--- a/Docs/Observaciones-Lab 7.docx
+++ b/Docs/Observaciones-Lab 7.docx
@@ -4,7 +4,7 @@
   <w:body>
     <w:p>
       <w:pPr>
-        <w:pStyle w:val="Title"/>
+        <w:pStyle w:val="Ttulo"/>
         <w:jc w:val="center"/>
         <w:rPr>
           <w:b/>
@@ -44,17 +44,8 @@
           <w:noProof w:val="0"/>
           <w:lang w:val="es-CO"/>
         </w:rPr>
-        <w:t xml:space="preserve">1 Cod </w:t>
-      </w:r>
-      <w:proofErr w:type="spellStart"/>
-      <w:r>
-        <w:rPr>
-          <w:noProof w:val="0"/>
-          <w:lang w:val="es-CO"/>
-        </w:rPr>
-        <w:t>XXXX</w:t>
-      </w:r>
-      <w:proofErr w:type="spellEnd"/>
+        <w:t>1 Cod XXXX</w:t>
+      </w:r>
     </w:p>
     <w:p>
       <w:pPr>
@@ -77,17 +68,8 @@
           <w:noProof w:val="0"/>
           <w:lang w:val="es-CO"/>
         </w:rPr>
-        <w:t xml:space="preserve">2 Cod </w:t>
-      </w:r>
-      <w:proofErr w:type="spellStart"/>
-      <w:r>
-        <w:rPr>
-          <w:noProof w:val="0"/>
-          <w:lang w:val="es-CO"/>
-        </w:rPr>
-        <w:t>XXXX</w:t>
-      </w:r>
-      <w:proofErr w:type="spellEnd"/>
+        <w:t>2 Cod XXXX</w:t>
+      </w:r>
     </w:p>
     <w:p>
       <w:pPr>
@@ -111,7 +93,7 @@
     </w:p>
     <w:tbl>
       <w:tblPr>
-        <w:tblStyle w:val="GridTable2"/>
+        <w:tblStyle w:val="Tabladecuadrcula2"/>
         <w:tblW w:w="3694" w:type="pct"/>
         <w:jc w:val="center"/>
         <w:tblLook w:val="04A0" w:firstRow="1" w:lastRow="0" w:firstColumn="1" w:lastColumn="0" w:noHBand="0" w:noVBand="1"/>
@@ -390,7 +372,7 @@
     </w:tbl>
     <w:p>
       <w:pPr>
-        <w:pStyle w:val="Caption"/>
+        <w:pStyle w:val="Descripcin"/>
         <w:jc w:val="center"/>
         <w:rPr>
           <w:lang w:val="es-CO"/>
@@ -444,7 +426,7 @@
     </w:p>
     <w:p>
       <w:pPr>
-        <w:pStyle w:val="Heading1"/>
+        <w:pStyle w:val="Ttulo1"/>
         <w:rPr>
           <w:b/>
           <w:bCs/>
@@ -464,7 +446,7 @@
     </w:p>
     <w:p>
       <w:pPr>
-        <w:pStyle w:val="Heading2"/>
+        <w:pStyle w:val="Ttulo2"/>
         <w:rPr>
           <w:b/>
           <w:bCs/>
@@ -750,7 +732,29 @@
                 <w:noProof w:val="0"/>
                 <w:color w:val="000000"/>
               </w:rPr>
-              <w:t xml:space="preserve"> [ms]</w:t>
+              <w:t xml:space="preserve"> [</w:t>
+            </w:r>
+            <w:proofErr w:type="spellStart"/>
+            <w:r>
+              <w:rPr>
+                <w:rFonts w:ascii="Calibri" w:eastAsia="Times New Roman" w:hAnsi="Calibri" w:cs="Calibri"/>
+                <w:b/>
+                <w:bCs/>
+                <w:noProof w:val="0"/>
+                <w:color w:val="000000"/>
+              </w:rPr>
+              <w:t>ms</w:t>
+            </w:r>
+            <w:proofErr w:type="spellEnd"/>
+            <w:r>
+              <w:rPr>
+                <w:rFonts w:ascii="Calibri" w:eastAsia="Times New Roman" w:hAnsi="Calibri" w:cs="Calibri"/>
+                <w:b/>
+                <w:bCs/>
+                <w:noProof w:val="0"/>
+                <w:color w:val="000000"/>
+              </w:rPr>
+              <w:t>]</w:t>
             </w:r>
           </w:p>
         </w:tc>
@@ -1016,7 +1020,7 @@
     </w:tbl>
     <w:p>
       <w:pPr>
-        <w:pStyle w:val="Caption"/>
+        <w:pStyle w:val="Descripcin"/>
         <w:jc w:val="center"/>
         <w:rPr>
           <w:lang w:val="es-419"/>
@@ -1359,7 +1363,29 @@
                 <w:noProof w:val="0"/>
                 <w:color w:val="000000"/>
               </w:rPr>
-              <w:t xml:space="preserve"> [ms]</w:t>
+              <w:t xml:space="preserve"> [</w:t>
+            </w:r>
+            <w:proofErr w:type="spellStart"/>
+            <w:r>
+              <w:rPr>
+                <w:rFonts w:ascii="Calibri" w:eastAsia="Times New Roman" w:hAnsi="Calibri" w:cs="Calibri"/>
+                <w:b/>
+                <w:bCs/>
+                <w:noProof w:val="0"/>
+                <w:color w:val="000000"/>
+              </w:rPr>
+              <w:t>ms</w:t>
+            </w:r>
+            <w:proofErr w:type="spellEnd"/>
+            <w:r>
+              <w:rPr>
+                <w:rFonts w:ascii="Calibri" w:eastAsia="Times New Roman" w:hAnsi="Calibri" w:cs="Calibri"/>
+                <w:b/>
+                <w:bCs/>
+                <w:noProof w:val="0"/>
+                <w:color w:val="000000"/>
+              </w:rPr>
+              <w:t>]</w:t>
             </w:r>
           </w:p>
         </w:tc>
@@ -1625,7 +1651,7 @@
     </w:tbl>
     <w:p>
       <w:pPr>
-        <w:pStyle w:val="Caption"/>
+        <w:pStyle w:val="Descripcin"/>
         <w:jc w:val="center"/>
         <w:rPr>
           <w:lang w:val="es-CO"/>
@@ -1702,7 +1728,7 @@
     </w:p>
     <w:p>
       <w:pPr>
-        <w:pStyle w:val="Heading2"/>
+        <w:pStyle w:val="Ttulo2"/>
         <w:rPr>
           <w:b/>
           <w:bCs/>
@@ -1775,7 +1801,7 @@
     </w:p>
     <w:p>
       <w:pPr>
-        <w:pStyle w:val="ListParagraph"/>
+        <w:pStyle w:val="Prrafodelista"/>
         <w:numPr>
           <w:ilvl w:val="0"/>
           <w:numId w:val="10"/>
@@ -1811,7 +1837,7 @@
     </w:p>
     <w:p>
       <w:pPr>
-        <w:pStyle w:val="Heading1"/>
+        <w:pStyle w:val="Ttulo1"/>
         <w:rPr>
           <w:b/>
           <w:bCs/>
@@ -1831,7 +1857,7 @@
     </w:p>
     <w:p>
       <w:pPr>
-        <w:pStyle w:val="Heading2"/>
+        <w:pStyle w:val="Ttulo2"/>
         <w:rPr>
           <w:b/>
           <w:bCs/>
@@ -2124,7 +2150,29 @@
                 <w:noProof w:val="0"/>
                 <w:color w:val="000000"/>
               </w:rPr>
-              <w:t xml:space="preserve"> [ms]</w:t>
+              <w:t xml:space="preserve"> [</w:t>
+            </w:r>
+            <w:proofErr w:type="spellStart"/>
+            <w:r>
+              <w:rPr>
+                <w:rFonts w:ascii="Calibri" w:eastAsia="Times New Roman" w:hAnsi="Calibri" w:cs="Calibri"/>
+                <w:b/>
+                <w:bCs/>
+                <w:noProof w:val="0"/>
+                <w:color w:val="000000"/>
+              </w:rPr>
+              <w:t>ms</w:t>
+            </w:r>
+            <w:proofErr w:type="spellEnd"/>
+            <w:r>
+              <w:rPr>
+                <w:rFonts w:ascii="Calibri" w:eastAsia="Times New Roman" w:hAnsi="Calibri" w:cs="Calibri"/>
+                <w:b/>
+                <w:bCs/>
+                <w:noProof w:val="0"/>
+                <w:color w:val="000000"/>
+              </w:rPr>
+              <w:t>]</w:t>
             </w:r>
           </w:p>
         </w:tc>
@@ -2390,7 +2438,7 @@
     </w:tbl>
     <w:p>
       <w:pPr>
-        <w:pStyle w:val="Caption"/>
+        <w:pStyle w:val="Descripcin"/>
         <w:jc w:val="center"/>
         <w:rPr>
           <w:lang w:val="es-419"/>
@@ -2744,7 +2792,29 @@
                 <w:noProof w:val="0"/>
                 <w:color w:val="000000"/>
               </w:rPr>
-              <w:t xml:space="preserve"> [ms]</w:t>
+              <w:t xml:space="preserve"> [</w:t>
+            </w:r>
+            <w:proofErr w:type="spellStart"/>
+            <w:r>
+              <w:rPr>
+                <w:rFonts w:ascii="Calibri" w:eastAsia="Times New Roman" w:hAnsi="Calibri" w:cs="Calibri"/>
+                <w:b/>
+                <w:bCs/>
+                <w:noProof w:val="0"/>
+                <w:color w:val="000000"/>
+              </w:rPr>
+              <w:t>ms</w:t>
+            </w:r>
+            <w:proofErr w:type="spellEnd"/>
+            <w:r>
+              <w:rPr>
+                <w:rFonts w:ascii="Calibri" w:eastAsia="Times New Roman" w:hAnsi="Calibri" w:cs="Calibri"/>
+                <w:b/>
+                <w:bCs/>
+                <w:noProof w:val="0"/>
+                <w:color w:val="000000"/>
+              </w:rPr>
+              <w:t>]</w:t>
             </w:r>
           </w:p>
         </w:tc>
@@ -3010,7 +3080,7 @@
     </w:tbl>
     <w:p>
       <w:pPr>
-        <w:pStyle w:val="Caption"/>
+        <w:pStyle w:val="Descripcin"/>
         <w:jc w:val="center"/>
         <w:rPr>
           <w:lang w:val="es-CO"/>
@@ -3098,7 +3168,7 @@
     </w:p>
     <w:p>
       <w:pPr>
-        <w:pStyle w:val="Heading2"/>
+        <w:pStyle w:val="Ttulo2"/>
         <w:rPr>
           <w:b/>
           <w:bCs/>
@@ -3183,7 +3253,7 @@
     </w:p>
     <w:p>
       <w:pPr>
-        <w:pStyle w:val="ListParagraph"/>
+        <w:pStyle w:val="Prrafodelista"/>
         <w:numPr>
           <w:ilvl w:val="0"/>
           <w:numId w:val="9"/>
@@ -3205,7 +3275,7 @@
     </w:p>
     <w:p>
       <w:pPr>
-        <w:pStyle w:val="Heading1"/>
+        <w:pStyle w:val="Ttulo1"/>
         <w:rPr>
           <w:b/>
           <w:bCs/>
@@ -3225,7 +3295,7 @@
     </w:p>
     <w:p>
       <w:pPr>
-        <w:pStyle w:val="ListParagraph"/>
+        <w:pStyle w:val="Prrafodelista"/>
         <w:numPr>
           <w:ilvl w:val="0"/>
           <w:numId w:val="8"/>
@@ -3236,7 +3306,6 @@
           <w:lang w:val="es-419"/>
         </w:rPr>
       </w:pPr>
-      <w:proofErr w:type="gramStart"/>
       <w:r>
         <w:rPr>
           <w:rFonts w:ascii="Dax-Regular" w:hAnsi="Dax-Regular"/>
@@ -3244,37 +3313,38 @@
         </w:rPr>
         <w:t xml:space="preserve">¿Por qué en la función </w:t>
       </w:r>
+      <w:proofErr w:type="gramStart"/>
       <w:r>
         <w:rPr>
           <w:b/>
           <w:bCs/>
           <w:lang w:val="es-419"/>
         </w:rPr>
-        <w:t>getTime()</w:t>
-      </w:r>
-      <w:r>
-        <w:rPr>
-          <w:rFonts w:ascii="Dax-Regular" w:hAnsi="Dax-Regular"/>
-          <w:lang w:val="es-419"/>
-        </w:rPr>
-        <w:t xml:space="preserve"> se utiliza </w:t>
-      </w:r>
+        <w:t>getTime(</w:t>
+      </w:r>
+      <w:proofErr w:type="gramEnd"/>
       <w:r>
         <w:rPr>
           <w:b/>
           <w:bCs/>
           <w:lang w:val="es-419"/>
         </w:rPr>
-        <w:t>time.</w:t>
-      </w:r>
-      <w:proofErr w:type="gramEnd"/>
+        <w:t>)</w:t>
+      </w:r>
+      <w:r>
+        <w:rPr>
+          <w:rFonts w:ascii="Dax-Regular" w:hAnsi="Dax-Regular"/>
+          <w:lang w:val="es-419"/>
+        </w:rPr>
+        <w:t xml:space="preserve"> se utiliza </w:t>
+      </w:r>
       <w:r>
         <w:rPr>
           <w:b/>
           <w:bCs/>
           <w:lang w:val="es-419"/>
         </w:rPr>
-        <w:t>perf_counter()</w:t>
+        <w:t>time.perf_counter()</w:t>
       </w:r>
       <w:r>
         <w:rPr>
@@ -3283,13 +3353,23 @@
         </w:rPr>
         <w:t xml:space="preserve"> en ves de la previamente conocida </w:t>
       </w:r>
+      <w:proofErr w:type="spellStart"/>
       <w:r>
         <w:rPr>
           <w:b/>
           <w:bCs/>
           <w:lang w:val="es-419"/>
         </w:rPr>
-        <w:t>time.process_time()</w:t>
+        <w:t>time.process_time</w:t>
+      </w:r>
+      <w:proofErr w:type="spellEnd"/>
+      <w:r>
+        <w:rPr>
+          <w:b/>
+          <w:bCs/>
+          <w:lang w:val="es-419"/>
+        </w:rPr>
+        <w:t>()</w:t>
       </w:r>
       <w:r>
         <w:rPr>
@@ -3301,17 +3381,123 @@
     </w:p>
     <w:p>
       <w:pPr>
-        <w:pStyle w:val="ListParagraph"/>
+        <w:pStyle w:val="Prrafodelista"/>
         <w:spacing w:after="0"/>
         <w:jc w:val="both"/>
         <w:rPr>
           <w:lang w:val="es-419"/>
         </w:rPr>
       </w:pPr>
+      <w:proofErr w:type="spellStart"/>
+      <w:proofErr w:type="gramStart"/>
+      <w:r>
+        <w:rPr>
+          <w:rFonts w:ascii="Dax-Regular" w:hAnsi="Dax-Regular"/>
+          <w:lang w:val="es-419"/>
+        </w:rPr>
+        <w:t>time.perf</w:t>
+      </w:r>
+      <w:proofErr w:type="gramEnd"/>
+      <w:r>
+        <w:rPr>
+          <w:rFonts w:ascii="Dax-Regular" w:hAnsi="Dax-Regular"/>
+          <w:lang w:val="es-419"/>
+        </w:rPr>
+        <w:t>_counter</w:t>
+      </w:r>
+      <w:proofErr w:type="spellEnd"/>
+      <w:r>
+        <w:rPr>
+          <w:rFonts w:ascii="Dax-Regular" w:hAnsi="Dax-Regular"/>
+          <w:lang w:val="es-419"/>
+        </w:rPr>
+        <w:t>() es un medidor de “mayor resolución” que r</w:t>
+      </w:r>
+      <w:r>
+        <w:rPr>
+          <w:rFonts w:ascii="Dax-Regular" w:hAnsi="Dax-Regular"/>
+          <w:lang w:val="es-419"/>
+        </w:rPr>
+        <w:t xml:space="preserve">etorna el valor absoluto del </w:t>
+      </w:r>
+      <w:proofErr w:type="spellStart"/>
+      <w:r>
+        <w:rPr>
+          <w:rFonts w:ascii="Dax-Regular" w:hAnsi="Dax-Regular"/>
+          <w:lang w:val="es-419"/>
+        </w:rPr>
+        <w:t>contador</w:t>
+      </w:r>
+      <w:r>
+        <w:rPr>
+          <w:rFonts w:ascii="Dax-Regular" w:hAnsi="Dax-Regular"/>
+          <w:lang w:val="es-419"/>
+        </w:rPr>
+        <w:t>y</w:t>
+      </w:r>
+      <w:proofErr w:type="spellEnd"/>
+      <w:r>
+        <w:rPr>
+          <w:rFonts w:ascii="Dax-Regular" w:hAnsi="Dax-Regular"/>
+          <w:lang w:val="es-419"/>
+        </w:rPr>
+        <w:t xml:space="preserve">, al contrario de </w:t>
+      </w:r>
+      <w:proofErr w:type="spellStart"/>
+      <w:r>
+        <w:rPr>
+          <w:rFonts w:ascii="Dax-Regular" w:hAnsi="Dax-Regular"/>
+          <w:lang w:val="es-419"/>
+        </w:rPr>
+        <w:t>time.process_time</w:t>
+      </w:r>
+      <w:proofErr w:type="spellEnd"/>
+      <w:r>
+        <w:rPr>
+          <w:rFonts w:ascii="Dax-Regular" w:hAnsi="Dax-Regular"/>
+          <w:lang w:val="es-419"/>
+        </w:rPr>
+        <w:t xml:space="preserve">(), cronometra  inclusive durante </w:t>
+      </w:r>
+      <w:proofErr w:type="spellStart"/>
+      <w:r>
+        <w:rPr>
+          <w:rFonts w:ascii="Dax-Regular" w:hAnsi="Dax-Regular"/>
+          <w:lang w:val="es-419"/>
+        </w:rPr>
+        <w:t>sleep</w:t>
+      </w:r>
+      <w:proofErr w:type="spellEnd"/>
+      <w:r>
+        <w:rPr>
+          <w:rFonts w:ascii="Dax-Regular" w:hAnsi="Dax-Regular"/>
+          <w:lang w:val="es-419"/>
+        </w:rPr>
+        <w:t xml:space="preserve">(). Es más ideal para la medición de tiempos cortos que otros </w:t>
+      </w:r>
+      <w:proofErr w:type="spellStart"/>
+      <w:r>
+        <w:rPr>
+          <w:rFonts w:ascii="Dax-Regular" w:hAnsi="Dax-Regular"/>
+          <w:lang w:val="es-419"/>
+        </w:rPr>
+        <w:t>métodos.tra</w:t>
+      </w:r>
+      <w:proofErr w:type="spellEnd"/>
     </w:p>
     <w:p>
       <w:pPr>
-        <w:pStyle w:val="ListParagraph"/>
+        <w:pStyle w:val="Prrafodelista"/>
+        <w:spacing w:after="0"/>
+        <w:jc w:val="both"/>
+        <w:rPr>
+          <w:lang w:val="es-419"/>
+        </w:rPr>
+      </w:pPr>
+    </w:p>
+    <w:p>
+      <w:pPr>
+        <w:pStyle w:val="Prrafodelista"/>
         <w:numPr>
           <w:ilvl w:val="0"/>
           <w:numId w:val="8"/>
@@ -3329,35 +3515,30 @@
         </w:rPr>
         <w:t xml:space="preserve">¿Por qué son importantes las funciones </w:t>
       </w:r>
+      <w:proofErr w:type="gramStart"/>
       <w:r>
         <w:rPr>
           <w:b/>
           <w:bCs/>
           <w:lang w:val="es-419"/>
         </w:rPr>
-        <w:t>start()</w:t>
-      </w:r>
-      <w:r>
-        <w:rPr>
-          <w:rFonts w:ascii="Dax-Regular" w:hAnsi="Dax-Regular"/>
-          <w:lang w:val="es-419"/>
-        </w:rPr>
-        <w:t xml:space="preserve"> y </w:t>
-      </w:r>
+        <w:t>start(</w:t>
+      </w:r>
+      <w:proofErr w:type="gramEnd"/>
       <w:r>
         <w:rPr>
           <w:b/>
           <w:bCs/>
           <w:lang w:val="es-419"/>
         </w:rPr>
-        <w:t>stop()</w:t>
+        <w:t>)</w:t>
       </w:r>
       <w:r>
         <w:rPr>
           <w:rFonts w:ascii="Dax-Regular" w:hAnsi="Dax-Regular"/>
           <w:lang w:val="es-419"/>
         </w:rPr>
-        <w:t xml:space="preserve"> de la librería </w:t>
+        <w:t xml:space="preserve"> y </w:t>
       </w:r>
       <w:r>
         <w:rPr>
@@ -3365,29 +3546,86 @@
           <w:bCs/>
           <w:lang w:val="es-419"/>
         </w:rPr>
-        <w:t>tracemalloc</w:t>
+        <w:t>stop()</w:t>
       </w:r>
       <w:r>
         <w:rPr>
           <w:rFonts w:ascii="Dax-Regular" w:hAnsi="Dax-Regular"/>
           <w:lang w:val="es-419"/>
         </w:rPr>
+        <w:t xml:space="preserve"> de la librería </w:t>
+      </w:r>
+      <w:proofErr w:type="spellStart"/>
+      <w:r>
+        <w:rPr>
+          <w:b/>
+          <w:bCs/>
+          <w:lang w:val="es-419"/>
+        </w:rPr>
+        <w:t>tracemalloc</w:t>
+      </w:r>
+      <w:proofErr w:type="spellEnd"/>
+      <w:r>
+        <w:rPr>
+          <w:rFonts w:ascii="Dax-Regular" w:hAnsi="Dax-Regular"/>
+          <w:lang w:val="es-419"/>
+        </w:rPr>
         <w:t>?</w:t>
       </w:r>
     </w:p>
     <w:p>
       <w:pPr>
-        <w:pStyle w:val="ListParagraph"/>
+        <w:pStyle w:val="Prrafodelista"/>
         <w:spacing w:after="0"/>
         <w:jc w:val="both"/>
         <w:rPr>
-          <w:lang w:val="es-419"/>
-        </w:rPr>
-      </w:pPr>
+          <w:lang w:val="es-CO"/>
+        </w:rPr>
+      </w:pPr>
+      <w:r>
+        <w:rPr>
+          <w:rFonts w:ascii="Dax-Regular" w:hAnsi="Dax-Regular"/>
+          <w:lang w:val="es-CO"/>
+        </w:rPr>
+        <w:t xml:space="preserve">Le indican a </w:t>
+      </w:r>
+      <w:proofErr w:type="spellStart"/>
+      <w:r>
+        <w:rPr>
+          <w:rFonts w:ascii="Dax-Regular" w:hAnsi="Dax-Regular"/>
+          <w:lang w:val="es-CO"/>
+        </w:rPr>
+        <w:t>tracemalloc</w:t>
+      </w:r>
+      <w:proofErr w:type="spellEnd"/>
+      <w:r>
+        <w:rPr>
+          <w:rFonts w:ascii="Dax-Regular" w:hAnsi="Dax-Regular"/>
+          <w:lang w:val="es-CO"/>
+        </w:rPr>
+        <w:t xml:space="preserve"> a partir de</w:t>
+      </w:r>
+      <w:r>
+        <w:rPr>
+          <w:rFonts w:ascii="Dax-Regular" w:hAnsi="Dax-Regular"/>
+          <w:lang w:val="es-CO"/>
+        </w:rPr>
+        <w:t xml:space="preserve"> qué momento estar midiendo la memoria para tomar la muestra cuando sea requerida y hasta cuándo parar su función</w:t>
+      </w:r>
     </w:p>
     <w:p>
       <w:pPr>
-        <w:pStyle w:val="ListParagraph"/>
+        <w:pStyle w:val="Prrafodelista"/>
+        <w:spacing w:after="0"/>
+        <w:jc w:val="both"/>
+        <w:rPr>
+          <w:lang w:val="es-CO"/>
+        </w:rPr>
+      </w:pPr>
+    </w:p>
+    <w:p>
+      <w:pPr>
+        <w:pStyle w:val="Prrafodelista"/>
         <w:numPr>
           <w:ilvl w:val="0"/>
           <w:numId w:val="8"/>
@@ -3424,7 +3662,7 @@
     </w:p>
     <w:p>
       <w:pPr>
-        <w:pStyle w:val="ListParagraph"/>
+        <w:pStyle w:val="Prrafodelista"/>
         <w:spacing w:after="0"/>
         <w:jc w:val="both"/>
         <w:rPr>
@@ -3434,7 +3672,7 @@
     </w:p>
     <w:p>
       <w:pPr>
-        <w:pStyle w:val="ListParagraph"/>
+        <w:pStyle w:val="Prrafodelista"/>
         <w:numPr>
           <w:ilvl w:val="0"/>
           <w:numId w:val="8"/>
@@ -3480,7 +3718,7 @@
     </w:p>
     <w:p>
       <w:pPr>
-        <w:pStyle w:val="ListParagraph"/>
+        <w:pStyle w:val="Prrafodelista"/>
         <w:numPr>
           <w:ilvl w:val="0"/>
           <w:numId w:val="8"/>
@@ -3526,7 +3764,7 @@
     </w:p>
     <w:p>
       <w:pPr>
-        <w:pStyle w:val="ListParagraph"/>
+        <w:pStyle w:val="Prrafodelista"/>
         <w:numPr>
           <w:ilvl w:val="0"/>
           <w:numId w:val="8"/>
@@ -3563,7 +3801,7 @@
     </w:p>
     <w:p>
       <w:pPr>
-        <w:pStyle w:val="ListParagraph"/>
+        <w:pStyle w:val="Prrafodelista"/>
         <w:rPr>
           <w:lang w:val="es-419"/>
         </w:rPr>
@@ -3571,7 +3809,7 @@
     </w:p>
     <w:p>
       <w:pPr>
-        <w:pStyle w:val="ListParagraph"/>
+        <w:pStyle w:val="Prrafodelista"/>
         <w:spacing w:after="0"/>
         <w:jc w:val="both"/>
         <w:rPr>
@@ -4995,11 +5233,11 @@
       <w:noProof/>
     </w:rPr>
   </w:style>
-  <w:style w:type="paragraph" w:styleId="Heading1">
+  <w:style w:type="paragraph" w:styleId="Ttulo1">
     <w:name w:val="heading 1"/>
     <w:basedOn w:val="Normal"/>
     <w:next w:val="Normal"/>
-    <w:link w:val="Heading1Char"/>
+    <w:link w:val="Ttulo1Car"/>
     <w:uiPriority w:val="9"/>
     <w:qFormat/>
     <w:rsid w:val="003C0715"/>
@@ -5016,11 +5254,11 @@
       <w:szCs w:val="32"/>
     </w:rPr>
   </w:style>
-  <w:style w:type="paragraph" w:styleId="Heading2">
+  <w:style w:type="paragraph" w:styleId="Ttulo2">
     <w:name w:val="heading 2"/>
     <w:basedOn w:val="Normal"/>
     <w:next w:val="Normal"/>
-    <w:link w:val="Heading2Char"/>
+    <w:link w:val="Ttulo2Car"/>
     <w:uiPriority w:val="9"/>
     <w:unhideWhenUsed/>
     <w:qFormat/>
@@ -5038,13 +5276,13 @@
       <w:szCs w:val="26"/>
     </w:rPr>
   </w:style>
-  <w:style w:type="character" w:default="1" w:styleId="DefaultParagraphFont">
+  <w:style w:type="character" w:default="1" w:styleId="Fuentedeprrafopredeter">
     <w:name w:val="Default Paragraph Font"/>
     <w:uiPriority w:val="1"/>
     <w:semiHidden/>
     <w:unhideWhenUsed/>
   </w:style>
-  <w:style w:type="table" w:default="1" w:styleId="TableNormal">
+  <w:style w:type="table" w:default="1" w:styleId="Tablanormal">
     <w:name w:val="Normal Table"/>
     <w:uiPriority w:val="99"/>
     <w:semiHidden/>
@@ -5059,17 +5297,17 @@
       </w:tblCellMar>
     </w:tblPr>
   </w:style>
-  <w:style w:type="numbering" w:default="1" w:styleId="NoList">
+  <w:style w:type="numbering" w:default="1" w:styleId="Sinlista">
     <w:name w:val="No List"/>
     <w:uiPriority w:val="99"/>
     <w:semiHidden/>
     <w:unhideWhenUsed/>
   </w:style>
-  <w:style w:type="paragraph" w:styleId="Title">
+  <w:style w:type="paragraph" w:styleId="Ttulo">
     <w:name w:val="Title"/>
     <w:basedOn w:val="Normal"/>
     <w:next w:val="Normal"/>
-    <w:link w:val="TitleChar"/>
+    <w:link w:val="TtuloCar"/>
     <w:uiPriority w:val="10"/>
     <w:qFormat/>
     <w:rsid w:val="00BA3B38"/>
@@ -5085,10 +5323,10 @@
       <w:szCs w:val="56"/>
     </w:rPr>
   </w:style>
-  <w:style w:type="character" w:customStyle="1" w:styleId="TitleChar">
-    <w:name w:val="Title Char"/>
-    <w:basedOn w:val="DefaultParagraphFont"/>
-    <w:link w:val="Title"/>
+  <w:style w:type="character" w:customStyle="1" w:styleId="TtuloCar">
+    <w:name w:val="Título Car"/>
+    <w:basedOn w:val="Fuentedeprrafopredeter"/>
+    <w:link w:val="Ttulo"/>
     <w:uiPriority w:val="10"/>
     <w:rsid w:val="00BA3B38"/>
     <w:rPr>
@@ -5100,7 +5338,7 @@
       <w:szCs w:val="56"/>
     </w:rPr>
   </w:style>
-  <w:style w:type="paragraph" w:styleId="ListParagraph">
+  <w:style w:type="paragraph" w:styleId="Prrafodelista">
     <w:name w:val="List Paragraph"/>
     <w:basedOn w:val="Normal"/>
     <w:uiPriority w:val="34"/>
@@ -5114,9 +5352,9 @@
       <w:noProof w:val="0"/>
     </w:rPr>
   </w:style>
-  <w:style w:type="character" w:styleId="CommentReference">
+  <w:style w:type="character" w:styleId="Refdecomentario">
     <w:name w:val="annotation reference"/>
-    <w:basedOn w:val="DefaultParagraphFont"/>
+    <w:basedOn w:val="Fuentedeprrafopredeter"/>
     <w:uiPriority w:val="99"/>
     <w:semiHidden/>
     <w:unhideWhenUsed/>
@@ -5126,10 +5364,10 @@
       <w:szCs w:val="16"/>
     </w:rPr>
   </w:style>
-  <w:style w:type="paragraph" w:styleId="CommentText">
+  <w:style w:type="paragraph" w:styleId="Textocomentario">
     <w:name w:val="annotation text"/>
     <w:basedOn w:val="Normal"/>
-    <w:link w:val="CommentTextChar"/>
+    <w:link w:val="TextocomentarioCar"/>
     <w:uiPriority w:val="99"/>
     <w:semiHidden/>
     <w:unhideWhenUsed/>
@@ -5143,10 +5381,10 @@
       <w:szCs w:val="20"/>
     </w:rPr>
   </w:style>
-  <w:style w:type="character" w:customStyle="1" w:styleId="CommentTextChar">
-    <w:name w:val="Comment Text Char"/>
-    <w:basedOn w:val="DefaultParagraphFont"/>
-    <w:link w:val="CommentText"/>
+  <w:style w:type="character" w:customStyle="1" w:styleId="TextocomentarioCar">
+    <w:name w:val="Texto comentario Car"/>
+    <w:basedOn w:val="Fuentedeprrafopredeter"/>
+    <w:link w:val="Textocomentario"/>
     <w:uiPriority w:val="99"/>
     <w:semiHidden/>
     <w:rsid w:val="00A442AC"/>
@@ -5155,7 +5393,7 @@
       <w:szCs w:val="20"/>
     </w:rPr>
   </w:style>
-  <w:style w:type="paragraph" w:styleId="Caption">
+  <w:style w:type="paragraph" w:styleId="Descripcin">
     <w:name w:val="caption"/>
     <w:basedOn w:val="Normal"/>
     <w:next w:val="Normal"/>
@@ -5175,9 +5413,9 @@
       <w:szCs w:val="18"/>
     </w:rPr>
   </w:style>
-  <w:style w:type="table" w:styleId="GridTable2">
+  <w:style w:type="table" w:styleId="Tabladecuadrcula2">
     <w:name w:val="Grid Table 2"/>
-    <w:basedOn w:val="TableNormal"/>
+    <w:basedOn w:val="Tablanormal"/>
     <w:uiPriority w:val="47"/>
     <w:rsid w:val="00076EA8"/>
     <w:pPr>
@@ -5250,10 +5488,10 @@
       </w:tcPr>
     </w:tblStylePr>
   </w:style>
-  <w:style w:type="character" w:customStyle="1" w:styleId="Heading1Char">
-    <w:name w:val="Heading 1 Char"/>
-    <w:basedOn w:val="DefaultParagraphFont"/>
-    <w:link w:val="Heading1"/>
+  <w:style w:type="character" w:customStyle="1" w:styleId="Ttulo1Car">
+    <w:name w:val="Título 1 Car"/>
+    <w:basedOn w:val="Fuentedeprrafopredeter"/>
+    <w:link w:val="Ttulo1"/>
     <w:uiPriority w:val="9"/>
     <w:rsid w:val="003C0715"/>
     <w:rPr>
@@ -5264,10 +5502,10 @@
       <w:szCs w:val="32"/>
     </w:rPr>
   </w:style>
-  <w:style w:type="character" w:customStyle="1" w:styleId="Heading2Char">
-    <w:name w:val="Heading 2 Char"/>
-    <w:basedOn w:val="DefaultParagraphFont"/>
-    <w:link w:val="Heading2"/>
+  <w:style w:type="character" w:customStyle="1" w:styleId="Ttulo2Car">
+    <w:name w:val="Título 2 Car"/>
+    <w:basedOn w:val="Fuentedeprrafopredeter"/>
+    <w:link w:val="Ttulo2"/>
     <w:uiPriority w:val="9"/>
     <w:rsid w:val="003C0715"/>
     <w:rPr>
@@ -5577,12 +5815,9 @@
 </file>
 
 <file path=customXml/item1.xml><?xml version="1.0" encoding="utf-8"?>
-<?mso-contentType ?>
-<FormTemplates xmlns="http://schemas.microsoft.com/sharepoint/v3/contenttype/forms">
-  <Display>DocumentLibraryForm</Display>
-  <Edit>DocumentLibraryForm</Edit>
-  <New>DocumentLibraryForm</New>
-</FormTemplates>
+<p:properties xmlns:p="http://schemas.microsoft.com/office/2006/metadata/properties" xmlns:xsi="http://www.w3.org/2001/XMLSchema-instance" xmlns:pc="http://schemas.microsoft.com/office/infopath/2007/PartnerControls">
+  <documentManagement/>
+</p:properties>
 </file>
 
 <file path=customXml/item2.xml><?xml version="1.0" encoding="utf-8"?>
@@ -5797,15 +6032,19 @@
 </file>
 
 <file path=customXml/item3.xml><?xml version="1.0" encoding="utf-8"?>
-<p:properties xmlns:p="http://schemas.microsoft.com/office/2006/metadata/properties" xmlns:xsi="http://www.w3.org/2001/XMLSchema-instance" xmlns:pc="http://schemas.microsoft.com/office/infopath/2007/PartnerControls">
-  <documentManagement/>
-</p:properties>
+<?mso-contentType ?>
+<FormTemplates xmlns="http://schemas.microsoft.com/sharepoint/v3/contenttype/forms">
+  <Display>DocumentLibraryForm</Display>
+  <Edit>DocumentLibraryForm</Edit>
+  <New>DocumentLibraryForm</New>
+</FormTemplates>
 </file>
 
 <file path=customXml/itemProps1.xml><?xml version="1.0" encoding="utf-8"?>
-<ds:datastoreItem xmlns:ds="http://schemas.openxmlformats.org/officeDocument/2006/customXml" ds:itemID="{1F59EA8B-1FA8-40D2-A8B0-61B9CE1E4579}">
+<ds:datastoreItem xmlns:ds="http://schemas.openxmlformats.org/officeDocument/2006/customXml" ds:itemID="{8542EACB-7939-45C8-99C3-B6897CA7A7EF}">
   <ds:schemaRefs>
-    <ds:schemaRef ds:uri="http://schemas.microsoft.com/sharepoint/v3/contenttype/forms"/>
+    <ds:schemaRef ds:uri="http://schemas.microsoft.com/office/2006/metadata/properties"/>
+    <ds:schemaRef ds:uri="http://schemas.microsoft.com/office/infopath/2007/PartnerControls"/>
   </ds:schemaRefs>
 </ds:datastoreItem>
 </file>
@@ -5830,10 +6069,9 @@
 </file>
 
 <file path=customXml/itemProps3.xml><?xml version="1.0" encoding="utf-8"?>
-<ds:datastoreItem xmlns:ds="http://schemas.openxmlformats.org/officeDocument/2006/customXml" ds:itemID="{8542EACB-7939-45C8-99C3-B6897CA7A7EF}">
+<ds:datastoreItem xmlns:ds="http://schemas.openxmlformats.org/officeDocument/2006/customXml" ds:itemID="{1F59EA8B-1FA8-40D2-A8B0-61B9CE1E4579}">
   <ds:schemaRefs>
-    <ds:schemaRef ds:uri="http://schemas.microsoft.com/office/2006/metadata/properties"/>
-    <ds:schemaRef ds:uri="http://schemas.microsoft.com/office/infopath/2007/PartnerControls"/>
+    <ds:schemaRef ds:uri="http://schemas.microsoft.com/sharepoint/v3/contenttype/forms"/>
   </ds:schemaRefs>
 </ds:datastoreItem>
 </file>
--- a/Docs/Observaciones-Lab 7.docx
+++ b/Docs/Observaciones-Lab 7.docx
@@ -53,22 +53,15 @@
         <w:jc w:val="right"/>
         <w:rPr>
           <w:noProof w:val="0"/>
-          <w:lang w:val="es-CO"/>
+          <w:lang w:val="es-419"/>
         </w:rPr>
       </w:pPr>
       <w:r>
         <w:rPr>
           <w:noProof w:val="0"/>
-          <w:lang w:val="es-CO"/>
-        </w:rPr>
-        <w:t xml:space="preserve">Estudiante </w:t>
-      </w:r>
-      <w:r>
-        <w:rPr>
-          <w:noProof w:val="0"/>
-          <w:lang w:val="es-CO"/>
-        </w:rPr>
-        <w:t>2 Cod XXXX</w:t>
+          <w:lang w:val="es-419"/>
+        </w:rPr>
+        <w:t>Laura Daniela Arias Flórez - 202020621</w:t>
       </w:r>
     </w:p>
     <w:p>
@@ -239,9 +232,44 @@
               <w:rPr>
                 <w:rFonts w:ascii="Dax-Regular" w:hAnsi="Dax-Regular"/>
                 <w:noProof w:val="0"/>
+                <w:lang w:val="es-419"/>
+              </w:rPr>
+            </w:pPr>
+            <w:r>
+              <w:rPr>
+                <w:rFonts w:ascii="Dax-Regular" w:hAnsi="Dax-Regular"/>
+                <w:noProof w:val="0"/>
                 <w:lang w:val="es-CO"/>
               </w:rPr>
-            </w:pPr>
+              <w:t>A</w:t>
+            </w:r>
+            <w:r>
+              <w:rPr>
+                <w:rFonts w:ascii="Dax-Regular" w:hAnsi="Dax-Regular"/>
+                <w:noProof w:val="0"/>
+                <w:lang w:val="es-419"/>
+              </w:rPr>
+              <w:t>MD Ryzen 5 3500U</w:t>
+            </w:r>
+          </w:p>
+          <w:p>
+            <w:pPr>
+              <w:jc w:val="both"/>
+              <w:cnfStyle w:val="000000100000" w:firstRow="0" w:lastRow="0" w:firstColumn="0" w:lastColumn="0" w:oddVBand="0" w:evenVBand="0" w:oddHBand="1" w:evenHBand="0" w:firstRowFirstColumn="0" w:firstRowLastColumn="0" w:lastRowFirstColumn="0" w:lastRowLastColumn="0"/>
+              <w:rPr>
+                <w:rFonts w:ascii="Dax-Regular" w:hAnsi="Dax-Regular"/>
+                <w:noProof w:val="0"/>
+                <w:lang w:val="es-CO"/>
+              </w:rPr>
+            </w:pPr>
+            <w:r>
+              <w:rPr>
+                <w:rFonts w:ascii="Dax-Regular" w:hAnsi="Dax-Regular"/>
+                <w:noProof w:val="0"/>
+                <w:lang w:val="es-419"/>
+              </w:rPr>
+              <w:t>@2.10 GHz</w:t>
+            </w:r>
           </w:p>
         </w:tc>
       </w:tr>
@@ -303,6 +331,14 @@
                 <w:lang w:val="es-CO"/>
               </w:rPr>
             </w:pPr>
+            <w:r>
+              <w:rPr>
+                <w:rFonts w:ascii="Dax-Regular" w:hAnsi="Dax-Regular"/>
+                <w:noProof w:val="0"/>
+                <w:lang w:val="es-419"/>
+              </w:rPr>
+              <w:t>12.0 GB</w:t>
+            </w:r>
           </w:p>
         </w:tc>
       </w:tr>
@@ -363,9 +399,37 @@
               <w:rPr>
                 <w:rFonts w:ascii="Dax-Regular" w:hAnsi="Dax-Regular"/>
                 <w:noProof w:val="0"/>
+                <w:lang w:val="es-419"/>
+              </w:rPr>
+            </w:pPr>
+            <w:r>
+              <w:rPr>
+                <w:rFonts w:ascii="Dax-Regular" w:hAnsi="Dax-Regular"/>
+                <w:noProof w:val="0"/>
+                <w:lang w:val="es-419"/>
+              </w:rPr>
+              <w:t>Windows 10 Home</w:t>
+            </w:r>
+          </w:p>
+          <w:p>
+            <w:pPr>
+              <w:keepNext/>
+              <w:jc w:val="both"/>
+              <w:cnfStyle w:val="000000100000" w:firstRow="0" w:lastRow="0" w:firstColumn="0" w:lastColumn="0" w:oddVBand="0" w:evenVBand="0" w:oddHBand="1" w:evenHBand="0" w:firstRowFirstColumn="0" w:firstRowLastColumn="0" w:lastRowFirstColumn="0" w:lastRowLastColumn="0"/>
+              <w:rPr>
+                <w:rFonts w:ascii="Dax-Regular" w:hAnsi="Dax-Regular"/>
+                <w:noProof w:val="0"/>
                 <w:lang w:val="es-CO"/>
               </w:rPr>
             </w:pPr>
+            <w:r>
+              <w:rPr>
+                <w:rFonts w:ascii="Dax-Regular" w:hAnsi="Dax-Regular"/>
+                <w:noProof w:val="0"/>
+                <w:lang w:val="es-419"/>
+              </w:rPr>
+              <w:t>64-bit</w:t>
+            </w:r>
           </w:p>
         </w:tc>
       </w:tr>
@@ -520,35 +584,7 @@
                 <w:color w:val="000000"/>
                 <w:u w:val="single"/>
               </w:rPr>
-              <w:t xml:space="preserve">Carga de </w:t>
-            </w:r>
-            <w:proofErr w:type="spellStart"/>
-            <w:r>
-              <w:rPr>
-                <w:rFonts w:ascii="Calibri" w:eastAsia="Times New Roman" w:hAnsi="Calibri" w:cs="Calibri"/>
-                <w:b/>
-                <w:bCs/>
-                <w:i/>
-                <w:iCs/>
-                <w:noProof w:val="0"/>
-                <w:color w:val="000000"/>
-                <w:u w:val="single"/>
-              </w:rPr>
-              <w:t>Catálogo</w:t>
-            </w:r>
-            <w:proofErr w:type="spellEnd"/>
-            <w:r>
-              <w:rPr>
-                <w:rFonts w:ascii="Calibri" w:eastAsia="Times New Roman" w:hAnsi="Calibri" w:cs="Calibri"/>
-                <w:b/>
-                <w:bCs/>
-                <w:i/>
-                <w:iCs/>
-                <w:noProof w:val="0"/>
-                <w:color w:val="000000"/>
-                <w:u w:val="single"/>
-              </w:rPr>
-              <w:t xml:space="preserve"> PROBING</w:t>
+              <w:t>Carga de Catálogo PROBING</w:t>
             </w:r>
           </w:p>
         </w:tc>
@@ -619,7 +655,6 @@
                 <w:color w:val="000000"/>
               </w:rPr>
             </w:pPr>
-            <w:proofErr w:type="spellStart"/>
             <w:r>
               <w:rPr>
                 <w:rFonts w:ascii="Calibri" w:eastAsia="Times New Roman" w:hAnsi="Calibri" w:cs="Calibri"/>
@@ -628,40 +663,7 @@
                 <w:noProof w:val="0"/>
                 <w:color w:val="000000"/>
               </w:rPr>
-              <w:t>Consumo</w:t>
-            </w:r>
-            <w:proofErr w:type="spellEnd"/>
-            <w:r>
-              <w:rPr>
-                <w:rFonts w:ascii="Calibri" w:eastAsia="Times New Roman" w:hAnsi="Calibri" w:cs="Calibri"/>
-                <w:b/>
-                <w:bCs/>
-                <w:noProof w:val="0"/>
-                <w:color w:val="000000"/>
-              </w:rPr>
-              <w:t xml:space="preserve"> de </w:t>
-            </w:r>
-            <w:proofErr w:type="spellStart"/>
-            <w:r>
-              <w:rPr>
-                <w:rFonts w:ascii="Calibri" w:eastAsia="Times New Roman" w:hAnsi="Calibri" w:cs="Calibri"/>
-                <w:b/>
-                <w:bCs/>
-                <w:noProof w:val="0"/>
-                <w:color w:val="000000"/>
-              </w:rPr>
-              <w:t>Datos</w:t>
-            </w:r>
-            <w:proofErr w:type="spellEnd"/>
-            <w:r>
-              <w:rPr>
-                <w:rFonts w:ascii="Calibri" w:eastAsia="Times New Roman" w:hAnsi="Calibri" w:cs="Calibri"/>
-                <w:b/>
-                <w:bCs/>
-                <w:noProof w:val="0"/>
-                <w:color w:val="000000"/>
-              </w:rPr>
-              <w:t xml:space="preserve"> [kB]</w:t>
+              <w:t>Consumo de Datos [kB]</w:t>
             </w:r>
           </w:p>
         </w:tc>
@@ -690,7 +692,6 @@
                 <w:color w:val="000000"/>
               </w:rPr>
             </w:pPr>
-            <w:proofErr w:type="spellStart"/>
             <w:r>
               <w:rPr>
                 <w:rFonts w:ascii="Calibri" w:eastAsia="Times New Roman" w:hAnsi="Calibri" w:cs="Calibri"/>
@@ -699,62 +700,7 @@
                 <w:noProof w:val="0"/>
                 <w:color w:val="000000"/>
               </w:rPr>
-              <w:t>Tiempo</w:t>
-            </w:r>
-            <w:proofErr w:type="spellEnd"/>
-            <w:r>
-              <w:rPr>
-                <w:rFonts w:ascii="Calibri" w:eastAsia="Times New Roman" w:hAnsi="Calibri" w:cs="Calibri"/>
-                <w:b/>
-                <w:bCs/>
-                <w:noProof w:val="0"/>
-                <w:color w:val="000000"/>
-              </w:rPr>
-              <w:t xml:space="preserve"> de </w:t>
-            </w:r>
-            <w:proofErr w:type="spellStart"/>
-            <w:r>
-              <w:rPr>
-                <w:rFonts w:ascii="Calibri" w:eastAsia="Times New Roman" w:hAnsi="Calibri" w:cs="Calibri"/>
-                <w:b/>
-                <w:bCs/>
-                <w:noProof w:val="0"/>
-                <w:color w:val="000000"/>
-              </w:rPr>
-              <w:t>Ejecución</w:t>
-            </w:r>
-            <w:proofErr w:type="spellEnd"/>
-            <w:r>
-              <w:rPr>
-                <w:rFonts w:ascii="Calibri" w:eastAsia="Times New Roman" w:hAnsi="Calibri" w:cs="Calibri"/>
-                <w:b/>
-                <w:bCs/>
-                <w:noProof w:val="0"/>
-                <w:color w:val="000000"/>
-              </w:rPr>
-              <w:t xml:space="preserve"> [</w:t>
-            </w:r>
-            <w:proofErr w:type="spellStart"/>
-            <w:r>
-              <w:rPr>
-                <w:rFonts w:ascii="Calibri" w:eastAsia="Times New Roman" w:hAnsi="Calibri" w:cs="Calibri"/>
-                <w:b/>
-                <w:bCs/>
-                <w:noProof w:val="0"/>
-                <w:color w:val="000000"/>
-              </w:rPr>
-              <w:t>ms</w:t>
-            </w:r>
-            <w:proofErr w:type="spellEnd"/>
-            <w:r>
-              <w:rPr>
-                <w:rFonts w:ascii="Calibri" w:eastAsia="Times New Roman" w:hAnsi="Calibri" w:cs="Calibri"/>
-                <w:b/>
-                <w:bCs/>
-                <w:noProof w:val="0"/>
-                <w:color w:val="000000"/>
-              </w:rPr>
-              <w:t>]</w:t>
+              <w:t>Tiempo de Ejecución [ms]</w:t>
             </w:r>
           </w:p>
         </w:tc>
@@ -813,7 +759,7 @@
               <w:spacing w:after="0" w:line="240" w:lineRule="auto"/>
               <w:jc w:val="center"/>
               <w:rPr>
-                <w:rFonts w:ascii="Calibri" w:eastAsia="Times New Roman" w:hAnsi="Calibri" w:cs="Calibri"/>
+                <w:rFonts w:eastAsia="Times New Roman" w:cstheme="minorHAnsi"/>
                 <w:noProof w:val="0"/>
                 <w:color w:val="000000"/>
               </w:rPr>
@@ -834,10 +780,10 @@
           </w:tcPr>
           <w:p>
             <w:pPr>
-              <w:spacing w:after="0" w:line="240" w:lineRule="auto"/>
-              <w:jc w:val="center"/>
-              <w:rPr>
-                <w:rFonts w:ascii="Calibri" w:eastAsia="Times New Roman" w:hAnsi="Calibri" w:cs="Calibri"/>
+              <w:spacing w:after="0"/>
+              <w:jc w:val="center"/>
+              <w:rPr>
+                <w:rFonts w:ascii="Calibri" w:hAnsi="Calibri" w:cs="Calibri"/>
                 <w:noProof w:val="0"/>
                 <w:color w:val="000000"/>
               </w:rPr>
@@ -1151,35 +1097,7 @@
                 <w:color w:val="000000"/>
                 <w:u w:val="single"/>
               </w:rPr>
-              <w:t xml:space="preserve">Carga de </w:t>
-            </w:r>
-            <w:proofErr w:type="spellStart"/>
-            <w:r>
-              <w:rPr>
-                <w:rFonts w:ascii="Calibri" w:eastAsia="Times New Roman" w:hAnsi="Calibri" w:cs="Calibri"/>
-                <w:b/>
-                <w:bCs/>
-                <w:i/>
-                <w:iCs/>
-                <w:noProof w:val="0"/>
-                <w:color w:val="000000"/>
-                <w:u w:val="single"/>
-              </w:rPr>
-              <w:t>Catálogo</w:t>
-            </w:r>
-            <w:proofErr w:type="spellEnd"/>
-            <w:r>
-              <w:rPr>
-                <w:rFonts w:ascii="Calibri" w:eastAsia="Times New Roman" w:hAnsi="Calibri" w:cs="Calibri"/>
-                <w:b/>
-                <w:bCs/>
-                <w:i/>
-                <w:iCs/>
-                <w:noProof w:val="0"/>
-                <w:color w:val="000000"/>
-                <w:u w:val="single"/>
-              </w:rPr>
-              <w:t xml:space="preserve"> CHAINING</w:t>
+              <w:t>Carga de Catálogo CHAINING</w:t>
             </w:r>
           </w:p>
         </w:tc>
@@ -1250,7 +1168,6 @@
                 <w:color w:val="000000"/>
               </w:rPr>
             </w:pPr>
-            <w:proofErr w:type="spellStart"/>
             <w:r>
               <w:rPr>
                 <w:rFonts w:ascii="Calibri" w:eastAsia="Times New Roman" w:hAnsi="Calibri" w:cs="Calibri"/>
@@ -1259,40 +1176,7 @@
                 <w:noProof w:val="0"/>
                 <w:color w:val="000000"/>
               </w:rPr>
-              <w:t>Consumo</w:t>
-            </w:r>
-            <w:proofErr w:type="spellEnd"/>
-            <w:r>
-              <w:rPr>
-                <w:rFonts w:ascii="Calibri" w:eastAsia="Times New Roman" w:hAnsi="Calibri" w:cs="Calibri"/>
-                <w:b/>
-                <w:bCs/>
-                <w:noProof w:val="0"/>
-                <w:color w:val="000000"/>
-              </w:rPr>
-              <w:t xml:space="preserve"> de </w:t>
-            </w:r>
-            <w:proofErr w:type="spellStart"/>
-            <w:r>
-              <w:rPr>
-                <w:rFonts w:ascii="Calibri" w:eastAsia="Times New Roman" w:hAnsi="Calibri" w:cs="Calibri"/>
-                <w:b/>
-                <w:bCs/>
-                <w:noProof w:val="0"/>
-                <w:color w:val="000000"/>
-              </w:rPr>
-              <w:t>Datos</w:t>
-            </w:r>
-            <w:proofErr w:type="spellEnd"/>
-            <w:r>
-              <w:rPr>
-                <w:rFonts w:ascii="Calibri" w:eastAsia="Times New Roman" w:hAnsi="Calibri" w:cs="Calibri"/>
-                <w:b/>
-                <w:bCs/>
-                <w:noProof w:val="0"/>
-                <w:color w:val="000000"/>
-              </w:rPr>
-              <w:t xml:space="preserve"> [kB]</w:t>
+              <w:t>Consumo de Datos [kB]</w:t>
             </w:r>
           </w:p>
         </w:tc>
@@ -1321,7 +1205,6 @@
                 <w:color w:val="000000"/>
               </w:rPr>
             </w:pPr>
-            <w:proofErr w:type="spellStart"/>
             <w:r>
               <w:rPr>
                 <w:rFonts w:ascii="Calibri" w:eastAsia="Times New Roman" w:hAnsi="Calibri" w:cs="Calibri"/>
@@ -1330,62 +1213,7 @@
                 <w:noProof w:val="0"/>
                 <w:color w:val="000000"/>
               </w:rPr>
-              <w:t>Tiempo</w:t>
-            </w:r>
-            <w:proofErr w:type="spellEnd"/>
-            <w:r>
-              <w:rPr>
-                <w:rFonts w:ascii="Calibri" w:eastAsia="Times New Roman" w:hAnsi="Calibri" w:cs="Calibri"/>
-                <w:b/>
-                <w:bCs/>
-                <w:noProof w:val="0"/>
-                <w:color w:val="000000"/>
-              </w:rPr>
-              <w:t xml:space="preserve"> de </w:t>
-            </w:r>
-            <w:proofErr w:type="spellStart"/>
-            <w:r>
-              <w:rPr>
-                <w:rFonts w:ascii="Calibri" w:eastAsia="Times New Roman" w:hAnsi="Calibri" w:cs="Calibri"/>
-                <w:b/>
-                <w:bCs/>
-                <w:noProof w:val="0"/>
-                <w:color w:val="000000"/>
-              </w:rPr>
-              <w:t>Ejecución</w:t>
-            </w:r>
-            <w:proofErr w:type="spellEnd"/>
-            <w:r>
-              <w:rPr>
-                <w:rFonts w:ascii="Calibri" w:eastAsia="Times New Roman" w:hAnsi="Calibri" w:cs="Calibri"/>
-                <w:b/>
-                <w:bCs/>
-                <w:noProof w:val="0"/>
-                <w:color w:val="000000"/>
-              </w:rPr>
-              <w:t xml:space="preserve"> [</w:t>
-            </w:r>
-            <w:proofErr w:type="spellStart"/>
-            <w:r>
-              <w:rPr>
-                <w:rFonts w:ascii="Calibri" w:eastAsia="Times New Roman" w:hAnsi="Calibri" w:cs="Calibri"/>
-                <w:b/>
-                <w:bCs/>
-                <w:noProof w:val="0"/>
-                <w:color w:val="000000"/>
-              </w:rPr>
-              <w:t>ms</w:t>
-            </w:r>
-            <w:proofErr w:type="spellEnd"/>
-            <w:r>
-              <w:rPr>
-                <w:rFonts w:ascii="Calibri" w:eastAsia="Times New Roman" w:hAnsi="Calibri" w:cs="Calibri"/>
-                <w:b/>
-                <w:bCs/>
-                <w:noProof w:val="0"/>
-                <w:color w:val="000000"/>
-              </w:rPr>
-              <w:t>]</w:t>
+              <w:t>Tiempo de Ejecución [ms]</w:t>
             </w:r>
           </w:p>
         </w:tc>
@@ -1930,35 +1758,7 @@
                 <w:color w:val="000000"/>
                 <w:u w:val="single"/>
               </w:rPr>
-              <w:t xml:space="preserve">Carga de </w:t>
-            </w:r>
-            <w:proofErr w:type="spellStart"/>
-            <w:r>
-              <w:rPr>
-                <w:rFonts w:ascii="Calibri" w:eastAsia="Times New Roman" w:hAnsi="Calibri" w:cs="Calibri"/>
-                <w:b/>
-                <w:bCs/>
-                <w:i/>
-                <w:iCs/>
-                <w:noProof w:val="0"/>
-                <w:color w:val="000000"/>
-                <w:u w:val="single"/>
-              </w:rPr>
-              <w:t>Catálogo</w:t>
-            </w:r>
-            <w:proofErr w:type="spellEnd"/>
-            <w:r>
-              <w:rPr>
-                <w:rFonts w:ascii="Calibri" w:eastAsia="Times New Roman" w:hAnsi="Calibri" w:cs="Calibri"/>
-                <w:b/>
-                <w:bCs/>
-                <w:i/>
-                <w:iCs/>
-                <w:noProof w:val="0"/>
-                <w:color w:val="000000"/>
-                <w:u w:val="single"/>
-              </w:rPr>
-              <w:t xml:space="preserve"> PROBING</w:t>
+              <w:t>Carga de Catálogo PROBING</w:t>
             </w:r>
           </w:p>
         </w:tc>
@@ -2037,7 +1837,6 @@
                 <w:color w:val="000000"/>
               </w:rPr>
             </w:pPr>
-            <w:proofErr w:type="spellStart"/>
             <w:r>
               <w:rPr>
                 <w:rFonts w:ascii="Calibri" w:eastAsia="Times New Roman" w:hAnsi="Calibri" w:cs="Calibri"/>
@@ -2046,40 +1845,7 @@
                 <w:noProof w:val="0"/>
                 <w:color w:val="000000"/>
               </w:rPr>
-              <w:t>Consumo</w:t>
-            </w:r>
-            <w:proofErr w:type="spellEnd"/>
-            <w:r>
-              <w:rPr>
-                <w:rFonts w:ascii="Calibri" w:eastAsia="Times New Roman" w:hAnsi="Calibri" w:cs="Calibri"/>
-                <w:b/>
-                <w:bCs/>
-                <w:noProof w:val="0"/>
-                <w:color w:val="000000"/>
-              </w:rPr>
-              <w:t xml:space="preserve"> de </w:t>
-            </w:r>
-            <w:proofErr w:type="spellStart"/>
-            <w:r>
-              <w:rPr>
-                <w:rFonts w:ascii="Calibri" w:eastAsia="Times New Roman" w:hAnsi="Calibri" w:cs="Calibri"/>
-                <w:b/>
-                <w:bCs/>
-                <w:noProof w:val="0"/>
-                <w:color w:val="000000"/>
-              </w:rPr>
-              <w:t>Datos</w:t>
-            </w:r>
-            <w:proofErr w:type="spellEnd"/>
-            <w:r>
-              <w:rPr>
-                <w:rFonts w:ascii="Calibri" w:eastAsia="Times New Roman" w:hAnsi="Calibri" w:cs="Calibri"/>
-                <w:b/>
-                <w:bCs/>
-                <w:noProof w:val="0"/>
-                <w:color w:val="000000"/>
-              </w:rPr>
-              <w:t xml:space="preserve"> [kB]</w:t>
+              <w:t>Consumo de Datos [kB]</w:t>
             </w:r>
           </w:p>
         </w:tc>
@@ -2108,7 +1874,6 @@
                 <w:color w:val="000000"/>
               </w:rPr>
             </w:pPr>
-            <w:proofErr w:type="spellStart"/>
             <w:r>
               <w:rPr>
                 <w:rFonts w:ascii="Calibri" w:eastAsia="Times New Roman" w:hAnsi="Calibri" w:cs="Calibri"/>
@@ -2117,62 +1882,7 @@
                 <w:noProof w:val="0"/>
                 <w:color w:val="000000"/>
               </w:rPr>
-              <w:t>Tiempo</w:t>
-            </w:r>
-            <w:proofErr w:type="spellEnd"/>
-            <w:r>
-              <w:rPr>
-                <w:rFonts w:ascii="Calibri" w:eastAsia="Times New Roman" w:hAnsi="Calibri" w:cs="Calibri"/>
-                <w:b/>
-                <w:bCs/>
-                <w:noProof w:val="0"/>
-                <w:color w:val="000000"/>
-              </w:rPr>
-              <w:t xml:space="preserve"> de </w:t>
-            </w:r>
-            <w:proofErr w:type="spellStart"/>
-            <w:r>
-              <w:rPr>
-                <w:rFonts w:ascii="Calibri" w:eastAsia="Times New Roman" w:hAnsi="Calibri" w:cs="Calibri"/>
-                <w:b/>
-                <w:bCs/>
-                <w:noProof w:val="0"/>
-                <w:color w:val="000000"/>
-              </w:rPr>
-              <w:t>Ejecución</w:t>
-            </w:r>
-            <w:proofErr w:type="spellEnd"/>
-            <w:r>
-              <w:rPr>
-                <w:rFonts w:ascii="Calibri" w:eastAsia="Times New Roman" w:hAnsi="Calibri" w:cs="Calibri"/>
-                <w:b/>
-                <w:bCs/>
-                <w:noProof w:val="0"/>
-                <w:color w:val="000000"/>
-              </w:rPr>
-              <w:t xml:space="preserve"> [</w:t>
-            </w:r>
-            <w:proofErr w:type="spellStart"/>
-            <w:r>
-              <w:rPr>
-                <w:rFonts w:ascii="Calibri" w:eastAsia="Times New Roman" w:hAnsi="Calibri" w:cs="Calibri"/>
-                <w:b/>
-                <w:bCs/>
-                <w:noProof w:val="0"/>
-                <w:color w:val="000000"/>
-              </w:rPr>
-              <w:t>ms</w:t>
-            </w:r>
-            <w:proofErr w:type="spellEnd"/>
-            <w:r>
-              <w:rPr>
-                <w:rFonts w:ascii="Calibri" w:eastAsia="Times New Roman" w:hAnsi="Calibri" w:cs="Calibri"/>
-                <w:b/>
-                <w:bCs/>
-                <w:noProof w:val="0"/>
-                <w:color w:val="000000"/>
-              </w:rPr>
-              <w:t>]</w:t>
+              <w:t>Tiempo de Ejecución [ms]</w:t>
             </w:r>
           </w:p>
         </w:tc>
@@ -2236,6 +1946,14 @@
                 <w:color w:val="000000"/>
               </w:rPr>
             </w:pPr>
+            <w:r>
+              <w:rPr>
+                <w:rFonts w:ascii="Calibri" w:hAnsi="Calibri" w:cs="Calibri"/>
+                <w:noProof w:val="0"/>
+                <w:color w:val="000000"/>
+              </w:rPr>
+              <w:t>1388471.656</w:t>
+            </w:r>
           </w:p>
         </w:tc>
         <w:tc>
@@ -2260,6 +1978,14 @@
                 <w:color w:val="000000"/>
               </w:rPr>
             </w:pPr>
+            <w:r>
+              <w:rPr>
+                <w:rFonts w:ascii="Calibri" w:eastAsia="Times New Roman" w:hAnsi="Calibri" w:cs="Calibri"/>
+                <w:noProof w:val="0"/>
+                <w:color w:val="000000"/>
+              </w:rPr>
+              <w:t>44945.580</w:t>
+            </w:r>
           </w:p>
         </w:tc>
       </w:tr>
@@ -2322,6 +2048,14 @@
                 <w:color w:val="000000"/>
               </w:rPr>
             </w:pPr>
+            <w:r>
+              <w:rPr>
+                <w:rFonts w:ascii="Calibri" w:eastAsia="Times New Roman" w:hAnsi="Calibri" w:cs="Calibri"/>
+                <w:noProof w:val="0"/>
+                <w:color w:val="000000"/>
+              </w:rPr>
+              <w:t>1388462.033</w:t>
+            </w:r>
           </w:p>
         </w:tc>
         <w:tc>
@@ -2346,6 +2080,14 @@
                 <w:color w:val="000000"/>
               </w:rPr>
             </w:pPr>
+            <w:r>
+              <w:rPr>
+                <w:rFonts w:ascii="Calibri" w:eastAsia="Times New Roman" w:hAnsi="Calibri" w:cs="Calibri"/>
+                <w:noProof w:val="0"/>
+                <w:color w:val="000000"/>
+              </w:rPr>
+              <w:t>42913.996</w:t>
+            </w:r>
           </w:p>
         </w:tc>
       </w:tr>
@@ -2408,6 +2150,14 @@
                 <w:color w:val="000000"/>
               </w:rPr>
             </w:pPr>
+            <w:r>
+              <w:rPr>
+                <w:rFonts w:ascii="Calibri" w:eastAsia="Times New Roman" w:hAnsi="Calibri" w:cs="Calibri"/>
+                <w:noProof w:val="0"/>
+                <w:color w:val="000000"/>
+              </w:rPr>
+              <w:t>1388456.143</w:t>
+            </w:r>
           </w:p>
         </w:tc>
         <w:tc>
@@ -2432,6 +2182,14 @@
                 <w:color w:val="000000"/>
               </w:rPr>
             </w:pPr>
+            <w:r>
+              <w:rPr>
+                <w:rFonts w:ascii="Calibri" w:eastAsia="Times New Roman" w:hAnsi="Calibri" w:cs="Calibri"/>
+                <w:noProof w:val="0"/>
+                <w:color w:val="000000"/>
+              </w:rPr>
+              <w:t>31428.482</w:t>
+            </w:r>
           </w:p>
         </w:tc>
       </w:tr>
@@ -2579,35 +2337,8 @@
                 <w:color w:val="000000"/>
                 <w:u w:val="single"/>
               </w:rPr>
-              <w:t xml:space="preserve">Carga de </w:t>
-            </w:r>
-            <w:proofErr w:type="spellStart"/>
-            <w:r>
-              <w:rPr>
-                <w:rFonts w:ascii="Calibri" w:eastAsia="Times New Roman" w:hAnsi="Calibri" w:cs="Calibri"/>
-                <w:b/>
-                <w:bCs/>
-                <w:i/>
-                <w:iCs/>
-                <w:noProof w:val="0"/>
-                <w:color w:val="000000"/>
-                <w:u w:val="single"/>
-              </w:rPr>
-              <w:t>Catálogo</w:t>
-            </w:r>
-            <w:proofErr w:type="spellEnd"/>
-            <w:r>
-              <w:rPr>
-                <w:rFonts w:ascii="Calibri" w:eastAsia="Times New Roman" w:hAnsi="Calibri" w:cs="Calibri"/>
-                <w:b/>
-                <w:bCs/>
-                <w:i/>
-                <w:iCs/>
-                <w:noProof w:val="0"/>
-                <w:color w:val="000000"/>
-                <w:u w:val="single"/>
-              </w:rPr>
-              <w:t xml:space="preserve"> CHAINING</w:t>
+              <w:lastRenderedPageBreak/>
+              <w:t>Carga de Catálogo CHAINING</w:t>
             </w:r>
           </w:p>
         </w:tc>
@@ -2649,7 +2380,6 @@
                 <w:noProof w:val="0"/>
                 <w:color w:val="000000"/>
               </w:rPr>
-              <w:lastRenderedPageBreak/>
               <w:t>Factor de Carga (CHAINING)</w:t>
             </w:r>
           </w:p>
@@ -2679,7 +2409,6 @@
                 <w:color w:val="000000"/>
               </w:rPr>
             </w:pPr>
-            <w:proofErr w:type="spellStart"/>
             <w:r>
               <w:rPr>
                 <w:rFonts w:ascii="Calibri" w:eastAsia="Times New Roman" w:hAnsi="Calibri" w:cs="Calibri"/>
@@ -2688,40 +2417,7 @@
                 <w:noProof w:val="0"/>
                 <w:color w:val="000000"/>
               </w:rPr>
-              <w:t>Consumo</w:t>
-            </w:r>
-            <w:proofErr w:type="spellEnd"/>
-            <w:r>
-              <w:rPr>
-                <w:rFonts w:ascii="Calibri" w:eastAsia="Times New Roman" w:hAnsi="Calibri" w:cs="Calibri"/>
-                <w:b/>
-                <w:bCs/>
-                <w:noProof w:val="0"/>
-                <w:color w:val="000000"/>
-              </w:rPr>
-              <w:t xml:space="preserve"> de </w:t>
-            </w:r>
-            <w:proofErr w:type="spellStart"/>
-            <w:r>
-              <w:rPr>
-                <w:rFonts w:ascii="Calibri" w:eastAsia="Times New Roman" w:hAnsi="Calibri" w:cs="Calibri"/>
-                <w:b/>
-                <w:bCs/>
-                <w:noProof w:val="0"/>
-                <w:color w:val="000000"/>
-              </w:rPr>
-              <w:t>Datos</w:t>
-            </w:r>
-            <w:proofErr w:type="spellEnd"/>
-            <w:r>
-              <w:rPr>
-                <w:rFonts w:ascii="Calibri" w:eastAsia="Times New Roman" w:hAnsi="Calibri" w:cs="Calibri"/>
-                <w:b/>
-                <w:bCs/>
-                <w:noProof w:val="0"/>
-                <w:color w:val="000000"/>
-              </w:rPr>
-              <w:t xml:space="preserve"> [kB]</w:t>
+              <w:t>Consumo de Datos [kB]</w:t>
             </w:r>
           </w:p>
         </w:tc>
@@ -2750,7 +2446,6 @@
                 <w:color w:val="000000"/>
               </w:rPr>
             </w:pPr>
-            <w:proofErr w:type="spellStart"/>
             <w:r>
               <w:rPr>
                 <w:rFonts w:ascii="Calibri" w:eastAsia="Times New Roman" w:hAnsi="Calibri" w:cs="Calibri"/>
@@ -2759,62 +2454,7 @@
                 <w:noProof w:val="0"/>
                 <w:color w:val="000000"/>
               </w:rPr>
-              <w:t>Tiempo</w:t>
-            </w:r>
-            <w:proofErr w:type="spellEnd"/>
-            <w:r>
-              <w:rPr>
-                <w:rFonts w:ascii="Calibri" w:eastAsia="Times New Roman" w:hAnsi="Calibri" w:cs="Calibri"/>
-                <w:b/>
-                <w:bCs/>
-                <w:noProof w:val="0"/>
-                <w:color w:val="000000"/>
-              </w:rPr>
-              <w:t xml:space="preserve"> de </w:t>
-            </w:r>
-            <w:proofErr w:type="spellStart"/>
-            <w:r>
-              <w:rPr>
-                <w:rFonts w:ascii="Calibri" w:eastAsia="Times New Roman" w:hAnsi="Calibri" w:cs="Calibri"/>
-                <w:b/>
-                <w:bCs/>
-                <w:noProof w:val="0"/>
-                <w:color w:val="000000"/>
-              </w:rPr>
-              <w:t>Ejecución</w:t>
-            </w:r>
-            <w:proofErr w:type="spellEnd"/>
-            <w:r>
-              <w:rPr>
-                <w:rFonts w:ascii="Calibri" w:eastAsia="Times New Roman" w:hAnsi="Calibri" w:cs="Calibri"/>
-                <w:b/>
-                <w:bCs/>
-                <w:noProof w:val="0"/>
-                <w:color w:val="000000"/>
-              </w:rPr>
-              <w:t xml:space="preserve"> [</w:t>
-            </w:r>
-            <w:proofErr w:type="spellStart"/>
-            <w:r>
-              <w:rPr>
-                <w:rFonts w:ascii="Calibri" w:eastAsia="Times New Roman" w:hAnsi="Calibri" w:cs="Calibri"/>
-                <w:b/>
-                <w:bCs/>
-                <w:noProof w:val="0"/>
-                <w:color w:val="000000"/>
-              </w:rPr>
-              <w:t>ms</w:t>
-            </w:r>
-            <w:proofErr w:type="spellEnd"/>
-            <w:r>
-              <w:rPr>
-                <w:rFonts w:ascii="Calibri" w:eastAsia="Times New Roman" w:hAnsi="Calibri" w:cs="Calibri"/>
-                <w:b/>
-                <w:bCs/>
-                <w:noProof w:val="0"/>
-                <w:color w:val="000000"/>
-              </w:rPr>
-              <w:t>]</w:t>
+              <w:t>Tiempo de Ejecución [ms]</w:t>
             </w:r>
           </w:p>
         </w:tc>
@@ -2878,6 +2518,14 @@
                 <w:color w:val="000000"/>
               </w:rPr>
             </w:pPr>
+            <w:r>
+              <w:rPr>
+                <w:rFonts w:ascii="Calibri" w:eastAsia="Times New Roman" w:hAnsi="Calibri" w:cs="Calibri"/>
+                <w:noProof w:val="0"/>
+                <w:color w:val="000000"/>
+              </w:rPr>
+              <w:t>1388468.602</w:t>
+            </w:r>
           </w:p>
         </w:tc>
         <w:tc>
@@ -2902,6 +2550,14 @@
                 <w:color w:val="000000"/>
               </w:rPr>
             </w:pPr>
+            <w:r>
+              <w:rPr>
+                <w:rFonts w:ascii="Calibri" w:eastAsia="Times New Roman" w:hAnsi="Calibri" w:cs="Calibri"/>
+                <w:noProof w:val="0"/>
+                <w:color w:val="000000"/>
+              </w:rPr>
+              <w:t>33769.339</w:t>
+            </w:r>
           </w:p>
         </w:tc>
       </w:tr>
@@ -2964,6 +2620,14 @@
                 <w:color w:val="000000"/>
               </w:rPr>
             </w:pPr>
+            <w:r>
+              <w:rPr>
+                <w:rFonts w:ascii="Calibri" w:eastAsia="Times New Roman" w:hAnsi="Calibri" w:cs="Calibri"/>
+                <w:noProof w:val="0"/>
+                <w:color w:val="000000"/>
+              </w:rPr>
+              <w:t>1388455.579</w:t>
+            </w:r>
           </w:p>
         </w:tc>
         <w:tc>
@@ -2988,6 +2652,14 @@
                 <w:color w:val="000000"/>
               </w:rPr>
             </w:pPr>
+            <w:r>
+              <w:rPr>
+                <w:rFonts w:ascii="Calibri" w:eastAsia="Times New Roman" w:hAnsi="Calibri" w:cs="Calibri"/>
+                <w:noProof w:val="0"/>
+                <w:color w:val="000000"/>
+              </w:rPr>
+              <w:t>33711.003</w:t>
+            </w:r>
           </w:p>
         </w:tc>
       </w:tr>
@@ -3050,6 +2722,14 @@
                 <w:color w:val="000000"/>
               </w:rPr>
             </w:pPr>
+            <w:r>
+              <w:rPr>
+                <w:rFonts w:ascii="Calibri" w:eastAsia="Times New Roman" w:hAnsi="Calibri" w:cs="Calibri"/>
+                <w:noProof w:val="0"/>
+                <w:color w:val="000000"/>
+              </w:rPr>
+              <w:t>1388455.329</w:t>
+            </w:r>
           </w:p>
         </w:tc>
         <w:tc>
@@ -3074,6 +2754,14 @@
                 <w:color w:val="000000"/>
               </w:rPr>
             </w:pPr>
+            <w:r>
+              <w:rPr>
+                <w:rFonts w:ascii="Calibri" w:eastAsia="Times New Roman" w:hAnsi="Calibri" w:cs="Calibri"/>
+                <w:noProof w:val="0"/>
+                <w:color w:val="000000"/>
+              </w:rPr>
+              <w:t>33816.114</w:t>
+            </w:r>
           </w:p>
         </w:tc>
       </w:tr>
@@ -3313,30 +3001,35 @@
         </w:rPr>
         <w:t xml:space="preserve">¿Por qué en la función </w:t>
       </w:r>
-      <w:proofErr w:type="gramStart"/>
       <w:r>
         <w:rPr>
           <w:b/>
           <w:bCs/>
           <w:lang w:val="es-419"/>
         </w:rPr>
-        <w:t>getTime(</w:t>
-      </w:r>
-      <w:proofErr w:type="gramEnd"/>
+        <w:t>getTime()</w:t>
+      </w:r>
+      <w:r>
+        <w:rPr>
+          <w:rFonts w:ascii="Dax-Regular" w:hAnsi="Dax-Regular"/>
+          <w:lang w:val="es-419"/>
+        </w:rPr>
+        <w:t xml:space="preserve"> se utiliza </w:t>
+      </w:r>
       <w:r>
         <w:rPr>
           <w:b/>
           <w:bCs/>
           <w:lang w:val="es-419"/>
         </w:rPr>
-        <w:t>)</w:t>
+        <w:t>time.perf_counter()</w:t>
       </w:r>
       <w:r>
         <w:rPr>
           <w:rFonts w:ascii="Dax-Regular" w:hAnsi="Dax-Regular"/>
           <w:lang w:val="es-419"/>
         </w:rPr>
-        <w:t xml:space="preserve"> se utiliza </w:t>
+        <w:t xml:space="preserve"> en ves de la previamente conocida </w:t>
       </w:r>
       <w:r>
         <w:rPr>
@@ -3344,32 +3037,7 @@
           <w:bCs/>
           <w:lang w:val="es-419"/>
         </w:rPr>
-        <w:t>time.perf_counter()</w:t>
-      </w:r>
-      <w:r>
-        <w:rPr>
-          <w:rFonts w:ascii="Dax-Regular" w:hAnsi="Dax-Regular"/>
-          <w:lang w:val="es-419"/>
-        </w:rPr>
-        <w:t xml:space="preserve"> en ves de la previamente conocida </w:t>
-      </w:r>
-      <w:proofErr w:type="spellStart"/>
-      <w:r>
-        <w:rPr>
-          <w:b/>
-          <w:bCs/>
-          <w:lang w:val="es-419"/>
-        </w:rPr>
-        <w:t>time.process_time</w:t>
-      </w:r>
-      <w:proofErr w:type="spellEnd"/>
-      <w:r>
-        <w:rPr>
-          <w:b/>
-          <w:bCs/>
-          <w:lang w:val="es-419"/>
-        </w:rPr>
-        <w:t>()</w:t>
+        <w:t>time.process_time()</w:t>
       </w:r>
       <w:r>
         <w:rPr>
@@ -3388,102 +3056,13 @@
           <w:lang w:val="es-419"/>
         </w:rPr>
       </w:pPr>
-      <w:proofErr w:type="spellStart"/>
-      <w:proofErr w:type="gramStart"/>
       <w:r>
         <w:rPr>
           <w:rFonts w:ascii="Dax-Regular" w:hAnsi="Dax-Regular"/>
           <w:lang w:val="es-419"/>
         </w:rPr>
-        <w:t>time.perf</w:t>
-      </w:r>
-      <w:proofErr w:type="gramEnd"/>
-      <w:r>
-        <w:rPr>
-          <w:rFonts w:ascii="Dax-Regular" w:hAnsi="Dax-Regular"/>
-          <w:lang w:val="es-419"/>
-        </w:rPr>
-        <w:t>_counter</w:t>
-      </w:r>
-      <w:proofErr w:type="spellEnd"/>
-      <w:r>
-        <w:rPr>
-          <w:rFonts w:ascii="Dax-Regular" w:hAnsi="Dax-Regular"/>
-          <w:lang w:val="es-419"/>
-        </w:rPr>
-        <w:t>() es un medidor de “mayor resolución” que r</w:t>
-      </w:r>
-      <w:r>
-        <w:rPr>
-          <w:rFonts w:ascii="Dax-Regular" w:hAnsi="Dax-Regular"/>
-          <w:lang w:val="es-419"/>
-        </w:rPr>
-        <w:t xml:space="preserve">etorna el valor absoluto del </w:t>
-      </w:r>
-      <w:proofErr w:type="spellStart"/>
-      <w:r>
-        <w:rPr>
-          <w:rFonts w:ascii="Dax-Regular" w:hAnsi="Dax-Regular"/>
-          <w:lang w:val="es-419"/>
-        </w:rPr>
-        <w:t>contador</w:t>
-      </w:r>
-      <w:r>
-        <w:rPr>
-          <w:rFonts w:ascii="Dax-Regular" w:hAnsi="Dax-Regular"/>
-          <w:lang w:val="es-419"/>
-        </w:rPr>
-        <w:t>y</w:t>
-      </w:r>
-      <w:proofErr w:type="spellEnd"/>
-      <w:r>
-        <w:rPr>
-          <w:rFonts w:ascii="Dax-Regular" w:hAnsi="Dax-Regular"/>
-          <w:lang w:val="es-419"/>
-        </w:rPr>
-        <w:t xml:space="preserve">, al contrario de </w:t>
-      </w:r>
-      <w:proofErr w:type="spellStart"/>
-      <w:r>
-        <w:rPr>
-          <w:rFonts w:ascii="Dax-Regular" w:hAnsi="Dax-Regular"/>
-          <w:lang w:val="es-419"/>
-        </w:rPr>
-        <w:t>time.process_time</w:t>
-      </w:r>
-      <w:proofErr w:type="spellEnd"/>
-      <w:r>
-        <w:rPr>
-          <w:rFonts w:ascii="Dax-Regular" w:hAnsi="Dax-Regular"/>
-          <w:lang w:val="es-419"/>
-        </w:rPr>
-        <w:t xml:space="preserve">(), cronometra  inclusive durante </w:t>
-      </w:r>
-      <w:proofErr w:type="spellStart"/>
-      <w:r>
-        <w:rPr>
-          <w:rFonts w:ascii="Dax-Regular" w:hAnsi="Dax-Regular"/>
-          <w:lang w:val="es-419"/>
-        </w:rPr>
-        <w:t>sleep</w:t>
-      </w:r>
-      <w:proofErr w:type="spellEnd"/>
-      <w:r>
-        <w:rPr>
-          <w:rFonts w:ascii="Dax-Regular" w:hAnsi="Dax-Regular"/>
-          <w:lang w:val="es-419"/>
-        </w:rPr>
-        <w:t xml:space="preserve">(). Es más ideal para la medición de tiempos cortos que otros </w:t>
-      </w:r>
-      <w:proofErr w:type="spellStart"/>
-      <w:r>
-        <w:rPr>
-          <w:rFonts w:ascii="Dax-Regular" w:hAnsi="Dax-Regular"/>
-          <w:lang w:val="es-419"/>
-        </w:rPr>
-        <w:t>métodos.tra</w:t>
-      </w:r>
-      <w:proofErr w:type="spellEnd"/>
+        <w:t>time.perf_counter() es un medidor de “mayor resolución” que retorna el valor absoluto del contadory, al contrario de time.process_time(), cronometra  inclusive durante sleep(). Es más ideal para la medición de tiempos cortos que otros métodos.tra</w:t>
+      </w:r>
     </w:p>
     <w:p>
       <w:pPr>
@@ -3515,30 +3094,35 @@
         </w:rPr>
         <w:t xml:space="preserve">¿Por qué son importantes las funciones </w:t>
       </w:r>
-      <w:proofErr w:type="gramStart"/>
       <w:r>
         <w:rPr>
           <w:b/>
           <w:bCs/>
           <w:lang w:val="es-419"/>
         </w:rPr>
-        <w:t>start(</w:t>
-      </w:r>
-      <w:proofErr w:type="gramEnd"/>
+        <w:t>start()</w:t>
+      </w:r>
+      <w:r>
+        <w:rPr>
+          <w:rFonts w:ascii="Dax-Regular" w:hAnsi="Dax-Regular"/>
+          <w:lang w:val="es-419"/>
+        </w:rPr>
+        <w:t xml:space="preserve"> y </w:t>
+      </w:r>
       <w:r>
         <w:rPr>
           <w:b/>
           <w:bCs/>
           <w:lang w:val="es-419"/>
         </w:rPr>
-        <w:t>)</w:t>
+        <w:t>stop()</w:t>
       </w:r>
       <w:r>
         <w:rPr>
           <w:rFonts w:ascii="Dax-Regular" w:hAnsi="Dax-Regular"/>
           <w:lang w:val="es-419"/>
         </w:rPr>
-        <w:t xml:space="preserve"> y </w:t>
+        <w:t xml:space="preserve"> de la librería </w:t>
       </w:r>
       <w:r>
         <w:rPr>
@@ -3546,25 +3130,8 @@
           <w:bCs/>
           <w:lang w:val="es-419"/>
         </w:rPr>
-        <w:t>stop()</w:t>
-      </w:r>
-      <w:r>
-        <w:rPr>
-          <w:rFonts w:ascii="Dax-Regular" w:hAnsi="Dax-Regular"/>
-          <w:lang w:val="es-419"/>
-        </w:rPr>
-        <w:t xml:space="preserve"> de la librería </w:t>
-      </w:r>
-      <w:proofErr w:type="spellStart"/>
-      <w:r>
-        <w:rPr>
-          <w:b/>
-          <w:bCs/>
-          <w:lang w:val="es-419"/>
-        </w:rPr>
         <w:t>tracemalloc</w:t>
       </w:r>
-      <w:proofErr w:type="spellEnd"/>
       <w:r>
         <w:rPr>
           <w:rFonts w:ascii="Dax-Regular" w:hAnsi="Dax-Regular"/>
@@ -3587,23 +3154,7 @@
           <w:rFonts w:ascii="Dax-Regular" w:hAnsi="Dax-Regular"/>
           <w:lang w:val="es-CO"/>
         </w:rPr>
-        <w:t xml:space="preserve">Le indican a </w:t>
-      </w:r>
-      <w:proofErr w:type="spellStart"/>
-      <w:r>
-        <w:rPr>
-          <w:rFonts w:ascii="Dax-Regular" w:hAnsi="Dax-Regular"/>
-          <w:lang w:val="es-CO"/>
-        </w:rPr>
-        <w:t>tracemalloc</w:t>
-      </w:r>
-      <w:proofErr w:type="spellEnd"/>
-      <w:r>
-        <w:rPr>
-          <w:rFonts w:ascii="Dax-Regular" w:hAnsi="Dax-Regular"/>
-          <w:lang w:val="es-CO"/>
-        </w:rPr>
-        <w:t xml:space="preserve"> a partir de</w:t>
+        <w:t>Le indican a tracemalloc a partir de</w:t>
       </w:r>
       <w:r>
         <w:rPr>

--- a/Docs/Observaciones-Lab 7.docx
+++ b/Docs/Observaciones-Lab 7.docx
@@ -3220,6 +3220,23 @@
           <w:lang w:val="es-419"/>
         </w:rPr>
       </w:pPr>
+      <w:r>
+        <w:rPr>
+          <w:rFonts w:ascii="Dax-Regular" w:hAnsi="Dax-Regular"/>
+          <w:lang w:val="es-419"/>
+        </w:rPr>
+        <w:t>No hubo un cambio significativo</w:t>
+      </w:r>
+    </w:p>
+    <w:p>
+      <w:pPr>
+        <w:pStyle w:val="Prrafodelista"/>
+        <w:spacing w:after="0"/>
+        <w:jc w:val="both"/>
+        <w:rPr>
+          <w:lang w:val="es-419"/>
+        </w:rPr>
+      </w:pPr>
     </w:p>
     <w:p>
       <w:pPr>
@@ -3260,12 +3277,105 @@
     </w:p>
     <w:p>
       <w:pPr>
+        <w:pStyle w:val="Prrafodelista"/>
         <w:spacing w:after="0"/>
         <w:jc w:val="both"/>
         <w:rPr>
           <w:lang w:val="es-419"/>
         </w:rPr>
       </w:pPr>
+      <w:r>
+        <w:rPr>
+          <w:rFonts w:ascii="Dax-Regular" w:hAnsi="Dax-Regular"/>
+          <w:lang w:val="es-419"/>
+        </w:rPr>
+        <w:t>No hubo un cambio significativo</w:t>
+      </w:r>
+    </w:p>
+    <w:p>
+      <w:pPr>
+        <w:spacing w:after="0"/>
+        <w:jc w:val="both"/>
+        <w:rPr>
+          <w:lang w:val="es-419"/>
+        </w:rPr>
+      </w:pPr>
+    </w:p>
+    <w:p>
+      <w:pPr>
+        <w:pStyle w:val="Prrafodelista"/>
+        <w:numPr>
+          <w:ilvl w:val="0"/>
+          <w:numId w:val="8"/>
+        </w:numPr>
+        <w:spacing w:after="0" w:line="240" w:lineRule="auto"/>
+        <w:ind w:left="714" w:hanging="357"/>
+        <w:jc w:val="both"/>
+        <w:rPr>
+          <w:lang w:val="es-419"/>
+        </w:rPr>
+      </w:pPr>
+      <w:r>
+        <w:rPr>
+          <w:rFonts w:ascii="Dax-Regular" w:hAnsi="Dax-Regular"/>
+          <w:lang w:val="es-419"/>
+        </w:rPr>
+        <w:t xml:space="preserve">¿Qué cambios percibe en el </w:t>
+      </w:r>
+      <w:r>
+        <w:rPr>
+          <w:rFonts w:ascii="Dax-Regular" w:hAnsi="Dax-Regular"/>
+          <w:b/>
+          <w:bCs/>
+          <w:lang w:val="es-419"/>
+        </w:rPr>
+        <w:t>tiempo de ejecución</w:t>
+      </w:r>
+      <w:r>
+        <w:rPr>
+          <w:rFonts w:ascii="Dax-Regular" w:hAnsi="Dax-Regular"/>
+          <w:lang w:val="es-419"/>
+        </w:rPr>
+        <w:t xml:space="preserve"> al modificar el esquema de colisiones?, si los percibe, describa las diferencias y argumente su respuesta.</w:t>
+      </w:r>
+    </w:p>
+    <w:p>
+      <w:pPr>
+        <w:pStyle w:val="Prrafodelista"/>
+        <w:rPr>
+          <w:lang w:val="es-419"/>
+        </w:rPr>
+      </w:pPr>
+      <w:r>
+        <w:rPr>
+          <w:lang w:val="es-419"/>
+        </w:rPr>
+        <w:t xml:space="preserve">En términos generales, chaining </w:t>
+      </w:r>
+      <w:r>
+        <w:rPr>
+          <w:lang w:val="es-419"/>
+        </w:rPr>
+        <w:t>presentó menores tiempos que probing</w:t>
+      </w:r>
+    </w:p>
+    <w:p>
+      <w:pPr>
+        <w:tabs>
+          <w:tab w:val="left" w:pos="3471"/>
+        </w:tabs>
+        <w:spacing w:after="0"/>
+        <w:jc w:val="both"/>
+        <w:rPr>
+          <w:lang w:val="es-419"/>
+        </w:rPr>
+      </w:pPr>
+      <w:r>
+        <w:rPr>
+          <w:lang w:val="es-419"/>
+        </w:rPr>
+        <w:tab/>
+      </w:r>
     </w:p>
     <w:p>
       <w:pPr>
@@ -3294,7 +3404,7 @@
           <w:bCs/>
           <w:lang w:val="es-419"/>
         </w:rPr>
-        <w:t>tiempo de ejecución</w:t>
+        <w:t>consumo de memoria</w:t>
       </w:r>
       <w:r>
         <w:rPr>
@@ -3306,48 +3416,19 @@
     </w:p>
     <w:p>
       <w:pPr>
+        <w:pStyle w:val="Prrafodelista"/>
         <w:spacing w:after="0"/>
         <w:jc w:val="both"/>
         <w:rPr>
           <w:lang w:val="es-419"/>
         </w:rPr>
       </w:pPr>
-    </w:p>
-    <w:p>
-      <w:pPr>
-        <w:pStyle w:val="Prrafodelista"/>
-        <w:numPr>
-          <w:ilvl w:val="0"/>
-          <w:numId w:val="8"/>
-        </w:numPr>
-        <w:spacing w:after="0"/>
-        <w:jc w:val="both"/>
-        <w:rPr>
-          <w:lang w:val="es-419"/>
-        </w:rPr>
-      </w:pPr>
       <w:r>
         <w:rPr>
           <w:rFonts w:ascii="Dax-Regular" w:hAnsi="Dax-Regular"/>
           <w:lang w:val="es-419"/>
         </w:rPr>
-        <w:t xml:space="preserve">¿Qué cambios percibe en el </w:t>
-      </w:r>
-      <w:r>
-        <w:rPr>
-          <w:rFonts w:ascii="Dax-Regular" w:hAnsi="Dax-Regular"/>
-          <w:b/>
-          <w:bCs/>
-          <w:lang w:val="es-419"/>
-        </w:rPr>
-        <w:t>consumo de memoria</w:t>
-      </w:r>
-      <w:r>
-        <w:rPr>
-          <w:rFonts w:ascii="Dax-Regular" w:hAnsi="Dax-Regular"/>
-          <w:lang w:val="es-419"/>
-        </w:rPr>
-        <w:t xml:space="preserve"> al modificar el esquema de colisiones?, si los percibe, describa las diferencias y argumente su respuesta.</w:t>
+        <w:t>No hay un cambio significativo en la cantidad de datos consumidos</w:t>
       </w:r>
     </w:p>
     <w:p>

--- a/Docs/Observaciones-Lab 7.docx
+++ b/Docs/Observaciones-Lab 7.docx
@@ -4,7 +4,7 @@
   <w:body>
     <w:p>
       <w:pPr>
-        <w:pStyle w:val="Ttulo"/>
+        <w:pStyle w:val="Title"/>
         <w:jc w:val="center"/>
         <w:rPr>
           <w:b/>
@@ -37,14 +37,7 @@
           <w:noProof w:val="0"/>
           <w:lang w:val="es-CO"/>
         </w:rPr>
-        <w:t xml:space="preserve">Estudiante </w:t>
-      </w:r>
-      <w:r>
-        <w:rPr>
-          <w:noProof w:val="0"/>
-          <w:lang w:val="es-CO"/>
-        </w:rPr>
-        <w:t>1 Cod XXXX</w:t>
+        <w:t>David Almanza - 202011293</w:t>
       </w:r>
     </w:p>
     <w:p>
@@ -86,7 +79,7 @@
     </w:p>
     <w:tbl>
       <w:tblPr>
-        <w:tblStyle w:val="Tabladecuadrcula2"/>
+        <w:tblStyle w:val="GridTable2"/>
         <w:tblW w:w="3694" w:type="pct"/>
         <w:jc w:val="center"/>
         <w:tblLook w:val="04A0" w:firstRow="1" w:lastRow="0" w:firstColumn="1" w:lastColumn="0" w:noHBand="0" w:noVBand="1"/>
@@ -216,9 +209,36 @@
               <w:rPr>
                 <w:rFonts w:ascii="Dax-Regular" w:hAnsi="Dax-Regular"/>
                 <w:noProof w:val="0"/>
+                <w:lang w:val="es-419"/>
+              </w:rPr>
+            </w:pPr>
+            <w:r>
+              <w:rPr>
+                <w:rFonts w:ascii="Dax-Regular" w:hAnsi="Dax-Regular"/>
+                <w:noProof w:val="0"/>
+                <w:lang w:val="es-419"/>
+              </w:rPr>
+              <w:t>Intel Core i7-6700K</w:t>
+            </w:r>
+          </w:p>
+          <w:p>
+            <w:pPr>
+              <w:jc w:val="both"/>
+              <w:cnfStyle w:val="000000100000" w:firstRow="0" w:lastRow="0" w:firstColumn="0" w:lastColumn="0" w:oddVBand="0" w:evenVBand="0" w:oddHBand="1" w:evenHBand="0" w:firstRowFirstColumn="0" w:firstRowLastColumn="0" w:lastRowFirstColumn="0" w:lastRowLastColumn="0"/>
+              <w:rPr>
+                <w:rFonts w:ascii="Dax-Regular" w:hAnsi="Dax-Regular"/>
+                <w:noProof w:val="0"/>
                 <w:lang w:val="es-CO"/>
               </w:rPr>
             </w:pPr>
+            <w:r>
+              <w:rPr>
+                <w:rFonts w:ascii="Dax-Regular" w:hAnsi="Dax-Regular"/>
+                <w:noProof w:val="0"/>
+                <w:lang w:val="es-419"/>
+              </w:rPr>
+              <w:t>@4.00GHz</w:t>
+            </w:r>
           </w:p>
         </w:tc>
         <w:tc>
@@ -315,6 +335,14 @@
                 <w:lang w:val="es-CO"/>
               </w:rPr>
             </w:pPr>
+            <w:r>
+              <w:rPr>
+                <w:rFonts w:ascii="Dax-Regular" w:hAnsi="Dax-Regular"/>
+                <w:noProof w:val="0"/>
+                <w:lang w:val="es-CO"/>
+              </w:rPr>
+              <w:t>16.0GB</w:t>
+            </w:r>
           </w:p>
         </w:tc>
         <w:tc>
@@ -385,6 +413,14 @@
                 <w:lang w:val="es-CO"/>
               </w:rPr>
             </w:pPr>
+            <w:r>
+              <w:rPr>
+                <w:rFonts w:ascii="Dax-Regular" w:hAnsi="Dax-Regular"/>
+                <w:noProof w:val="0"/>
+                <w:lang w:val="es-419"/>
+              </w:rPr>
+              <w:t>Windows 10 pro 64-bit</w:t>
+            </w:r>
           </w:p>
         </w:tc>
         <w:tc>
@@ -436,7 +472,7 @@
     </w:tbl>
     <w:p>
       <w:pPr>
-        <w:pStyle w:val="Descripcin"/>
+        <w:pStyle w:val="Caption"/>
         <w:jc w:val="center"/>
         <w:rPr>
           <w:lang w:val="es-CO"/>
@@ -490,7 +526,7 @@
     </w:p>
     <w:p>
       <w:pPr>
-        <w:pStyle w:val="Ttulo1"/>
+        <w:pStyle w:val="Heading1"/>
         <w:rPr>
           <w:b/>
           <w:bCs/>
@@ -510,7 +546,7 @@
     </w:p>
     <w:p>
       <w:pPr>
-        <w:pStyle w:val="Ttulo2"/>
+        <w:pStyle w:val="Heading2"/>
         <w:rPr>
           <w:b/>
           <w:bCs/>
@@ -764,6 +800,14 @@
                 <w:color w:val="000000"/>
               </w:rPr>
             </w:pPr>
+            <w:r>
+              <w:rPr>
+                <w:rFonts w:ascii="Calibri" w:eastAsia="Times New Roman" w:hAnsi="Calibri" w:cs="Calibri"/>
+                <w:noProof w:val="0"/>
+                <w:color w:val="000000"/>
+              </w:rPr>
+              <w:t>1406096.96</w:t>
+            </w:r>
           </w:p>
         </w:tc>
         <w:tc>
@@ -778,6 +822,25 @@
             <w:shd w:val="clear" w:color="D9D9D9" w:fill="D9D9D9"/>
             <w:vAlign w:val="center"/>
           </w:tcPr>
+          <w:p>
+            <w:pPr>
+              <w:spacing w:after="0"/>
+              <w:jc w:val="center"/>
+              <w:rPr>
+                <w:rFonts w:ascii="Calibri" w:eastAsia="Times New Roman" w:hAnsi="Calibri" w:cs="Calibri"/>
+                <w:noProof w:val="0"/>
+                <w:color w:val="000000"/>
+              </w:rPr>
+            </w:pPr>
+            <w:r>
+              <w:rPr>
+                <w:rFonts w:ascii="Calibri" w:eastAsia="Times New Roman" w:hAnsi="Calibri" w:cs="Calibri"/>
+                <w:noProof w:val="0"/>
+                <w:color w:val="000000"/>
+              </w:rPr>
+              <w:t>22572.62</w:t>
+            </w:r>
+          </w:p>
           <w:p>
             <w:pPr>
               <w:spacing w:after="0"/>
@@ -850,6 +913,14 @@
                 <w:color w:val="000000"/>
               </w:rPr>
             </w:pPr>
+            <w:r>
+              <w:rPr>
+                <w:rFonts w:ascii="Calibri" w:eastAsia="Times New Roman" w:hAnsi="Calibri" w:cs="Calibri"/>
+                <w:noProof w:val="0"/>
+                <w:color w:val="000000"/>
+              </w:rPr>
+              <w:t>1406096.96</w:t>
+            </w:r>
           </w:p>
         </w:tc>
         <w:tc>
@@ -866,14 +937,20 @@
           </w:tcPr>
           <w:p>
             <w:pPr>
-              <w:spacing w:after="0" w:line="240" w:lineRule="auto"/>
               <w:jc w:val="center"/>
               <w:rPr>
-                <w:rFonts w:ascii="Calibri" w:eastAsia="Times New Roman" w:hAnsi="Calibri" w:cs="Calibri"/>
+                <w:rFonts w:ascii="Calibri" w:hAnsi="Calibri" w:cs="Calibri"/>
                 <w:noProof w:val="0"/>
                 <w:color w:val="000000"/>
               </w:rPr>
             </w:pPr>
+            <w:r>
+              <w:rPr>
+                <w:rFonts w:ascii="Calibri" w:hAnsi="Calibri" w:cs="Calibri"/>
+                <w:color w:val="000000"/>
+              </w:rPr>
+              <w:t>22439.758</w:t>
+            </w:r>
           </w:p>
         </w:tc>
       </w:tr>
@@ -936,6 +1013,14 @@
                 <w:color w:val="000000"/>
               </w:rPr>
             </w:pPr>
+            <w:r>
+              <w:rPr>
+                <w:rFonts w:ascii="Calibri" w:eastAsia="Times New Roman" w:hAnsi="Calibri" w:cs="Calibri"/>
+                <w:noProof w:val="0"/>
+                <w:color w:val="000000"/>
+              </w:rPr>
+              <w:t>1406096.96</w:t>
+            </w:r>
           </w:p>
         </w:tc>
         <w:tc>
@@ -952,21 +1037,27 @@
           </w:tcPr>
           <w:p>
             <w:pPr>
-              <w:spacing w:after="0" w:line="240" w:lineRule="auto"/>
               <w:jc w:val="center"/>
               <w:rPr>
-                <w:rFonts w:ascii="Calibri" w:eastAsia="Times New Roman" w:hAnsi="Calibri" w:cs="Calibri"/>
+                <w:rFonts w:ascii="Calibri" w:hAnsi="Calibri" w:cs="Calibri"/>
                 <w:noProof w:val="0"/>
                 <w:color w:val="000000"/>
               </w:rPr>
             </w:pPr>
+            <w:r>
+              <w:rPr>
+                <w:rFonts w:ascii="Calibri" w:hAnsi="Calibri" w:cs="Calibri"/>
+                <w:color w:val="000000"/>
+              </w:rPr>
+              <w:t>22686.22</w:t>
+            </w:r>
           </w:p>
         </w:tc>
       </w:tr>
     </w:tbl>
     <w:p>
       <w:pPr>
-        <w:pStyle w:val="Descripcin"/>
+        <w:pStyle w:val="Caption"/>
         <w:jc w:val="center"/>
         <w:rPr>
           <w:lang w:val="es-419"/>
@@ -1269,14 +1360,20 @@
           </w:tcPr>
           <w:p>
             <w:pPr>
-              <w:spacing w:after="0" w:line="240" w:lineRule="auto"/>
               <w:jc w:val="center"/>
               <w:rPr>
-                <w:rFonts w:ascii="Calibri" w:eastAsia="Times New Roman" w:hAnsi="Calibri" w:cs="Calibri"/>
+                <w:rFonts w:ascii="Calibri" w:hAnsi="Calibri" w:cs="Calibri"/>
                 <w:noProof w:val="0"/>
                 <w:color w:val="000000"/>
               </w:rPr>
             </w:pPr>
+            <w:r>
+              <w:rPr>
+                <w:rFonts w:ascii="Calibri" w:hAnsi="Calibri" w:cs="Calibri"/>
+                <w:color w:val="000000"/>
+              </w:rPr>
+              <w:t>1406103.98</w:t>
+            </w:r>
           </w:p>
         </w:tc>
         <w:tc>
@@ -1293,14 +1390,20 @@
           </w:tcPr>
           <w:p>
             <w:pPr>
-              <w:spacing w:after="0" w:line="240" w:lineRule="auto"/>
               <w:jc w:val="center"/>
               <w:rPr>
-                <w:rFonts w:ascii="Calibri" w:eastAsia="Times New Roman" w:hAnsi="Calibri" w:cs="Calibri"/>
+                <w:rFonts w:ascii="Calibri" w:hAnsi="Calibri" w:cs="Calibri"/>
                 <w:noProof w:val="0"/>
                 <w:color w:val="000000"/>
               </w:rPr>
             </w:pPr>
+            <w:r>
+              <w:rPr>
+                <w:rFonts w:ascii="Calibri" w:hAnsi="Calibri" w:cs="Calibri"/>
+                <w:color w:val="000000"/>
+              </w:rPr>
+              <w:t>23355.83</w:t>
+            </w:r>
           </w:p>
         </w:tc>
       </w:tr>
@@ -1355,14 +1458,20 @@
           </w:tcPr>
           <w:p>
             <w:pPr>
-              <w:spacing w:after="0" w:line="240" w:lineRule="auto"/>
               <w:jc w:val="center"/>
               <w:rPr>
-                <w:rFonts w:ascii="Calibri" w:eastAsia="Times New Roman" w:hAnsi="Calibri" w:cs="Calibri"/>
+                <w:rFonts w:ascii="Calibri" w:hAnsi="Calibri" w:cs="Calibri"/>
                 <w:noProof w:val="0"/>
                 <w:color w:val="000000"/>
               </w:rPr>
             </w:pPr>
+            <w:r>
+              <w:rPr>
+                <w:rFonts w:ascii="Calibri" w:hAnsi="Calibri" w:cs="Calibri"/>
+                <w:color w:val="000000"/>
+              </w:rPr>
+              <w:t>1406103.98</w:t>
+            </w:r>
           </w:p>
         </w:tc>
         <w:tc>
@@ -1379,14 +1488,20 @@
           </w:tcPr>
           <w:p>
             <w:pPr>
-              <w:spacing w:after="0" w:line="240" w:lineRule="auto"/>
               <w:jc w:val="center"/>
               <w:rPr>
-                <w:rFonts w:ascii="Calibri" w:eastAsia="Times New Roman" w:hAnsi="Calibri" w:cs="Calibri"/>
+                <w:rFonts w:ascii="Calibri" w:hAnsi="Calibri" w:cs="Calibri"/>
                 <w:noProof w:val="0"/>
                 <w:color w:val="000000"/>
               </w:rPr>
             </w:pPr>
+            <w:r>
+              <w:rPr>
+                <w:rFonts w:ascii="Calibri" w:hAnsi="Calibri" w:cs="Calibri"/>
+                <w:color w:val="000000"/>
+              </w:rPr>
+              <w:t>23191.77</w:t>
+            </w:r>
           </w:p>
         </w:tc>
       </w:tr>
@@ -1441,14 +1556,20 @@
           </w:tcPr>
           <w:p>
             <w:pPr>
-              <w:spacing w:after="0" w:line="240" w:lineRule="auto"/>
               <w:jc w:val="center"/>
               <w:rPr>
-                <w:rFonts w:ascii="Calibri" w:eastAsia="Times New Roman" w:hAnsi="Calibri" w:cs="Calibri"/>
+                <w:rFonts w:ascii="Calibri" w:hAnsi="Calibri" w:cs="Calibri"/>
                 <w:noProof w:val="0"/>
                 <w:color w:val="000000"/>
               </w:rPr>
             </w:pPr>
+            <w:r>
+              <w:rPr>
+                <w:rFonts w:ascii="Calibri" w:hAnsi="Calibri" w:cs="Calibri"/>
+                <w:color w:val="000000"/>
+              </w:rPr>
+              <w:t>1406103.98</w:t>
+            </w:r>
           </w:p>
         </w:tc>
         <w:tc>
@@ -1465,21 +1586,27 @@
           </w:tcPr>
           <w:p>
             <w:pPr>
-              <w:spacing w:after="0" w:line="240" w:lineRule="auto"/>
               <w:jc w:val="center"/>
               <w:rPr>
-                <w:rFonts w:ascii="Calibri" w:eastAsia="Times New Roman" w:hAnsi="Calibri" w:cs="Calibri"/>
+                <w:rFonts w:ascii="Calibri" w:hAnsi="Calibri" w:cs="Calibri"/>
                 <w:noProof w:val="0"/>
                 <w:color w:val="000000"/>
               </w:rPr>
             </w:pPr>
+            <w:r>
+              <w:rPr>
+                <w:rFonts w:ascii="Calibri" w:hAnsi="Calibri" w:cs="Calibri"/>
+                <w:color w:val="000000"/>
+              </w:rPr>
+              <w:t>23330.93</w:t>
+            </w:r>
           </w:p>
         </w:tc>
       </w:tr>
     </w:tbl>
     <w:p>
       <w:pPr>
-        <w:pStyle w:val="Descripcin"/>
+        <w:pStyle w:val="Caption"/>
         <w:jc w:val="center"/>
         <w:rPr>
           <w:lang w:val="es-CO"/>
@@ -1556,7 +1683,7 @@
     </w:p>
     <w:p>
       <w:pPr>
-        <w:pStyle w:val="Ttulo2"/>
+        <w:pStyle w:val="Heading2"/>
         <w:rPr>
           <w:b/>
           <w:bCs/>
@@ -1629,7 +1756,7 @@
     </w:p>
     <w:p>
       <w:pPr>
-        <w:pStyle w:val="Prrafodelista"/>
+        <w:pStyle w:val="ListParagraph"/>
         <w:numPr>
           <w:ilvl w:val="0"/>
           <w:numId w:val="10"/>
@@ -1665,7 +1792,39 @@
     </w:p>
     <w:p>
       <w:pPr>
-        <w:pStyle w:val="Ttulo1"/>
+        <w:spacing w:after="0"/>
+        <w:jc w:val="both"/>
+        <w:rPr>
+          <w:rFonts w:ascii="Dax-Regular" w:hAnsi="Dax-Regular"/>
+          <w:lang w:val="es-CO"/>
+        </w:rPr>
+      </w:pPr>
+      <w:r>
+        <w:lastRenderedPageBreak/>
+        <w:drawing>
+          <wp:inline distT="0" distB="0" distL="0" distR="0" wp14:anchorId="45FB310A" wp14:editId="5E11C4C6">
+            <wp:extent cx="5943600" cy="4725035"/>
+            <wp:effectExtent l="0" t="0" r="0" b="18415"/>
+            <wp:docPr id="1" name="Chart 1">
+              <a:extLst xmlns:a="http://schemas.openxmlformats.org/drawingml/2006/main">
+                <a:ext uri="{FF2B5EF4-FFF2-40B4-BE49-F238E27FC236}">
+                  <a16:creationId xmlns:a16="http://schemas.microsoft.com/office/drawing/2014/main" id="{2EC27BB9-A0AF-4A08-B094-C0C301BDCA87}"/>
+                </a:ext>
+              </a:extLst>
+            </wp:docPr>
+            <wp:cNvGraphicFramePr/>
+            <a:graphic xmlns:a="http://schemas.openxmlformats.org/drawingml/2006/main">
+              <a:graphicData uri="http://schemas.openxmlformats.org/drawingml/2006/chart">
+                <c:chart xmlns:c="http://schemas.openxmlformats.org/drawingml/2006/chart" xmlns:r="http://schemas.openxmlformats.org/officeDocument/2006/relationships" r:id="rId8"/>
+              </a:graphicData>
+            </a:graphic>
+          </wp:inline>
+        </w:drawing>
+      </w:r>
+    </w:p>
+    <w:p>
+      <w:pPr>
+        <w:pStyle w:val="Heading1"/>
         <w:rPr>
           <w:b/>
           <w:bCs/>
@@ -1685,7 +1844,7 @@
     </w:p>
     <w:p>
       <w:pPr>
-        <w:pStyle w:val="Ttulo2"/>
+        <w:pStyle w:val="Heading2"/>
         <w:rPr>
           <w:b/>
           <w:bCs/>
@@ -2196,7 +2355,7 @@
     </w:tbl>
     <w:p>
       <w:pPr>
-        <w:pStyle w:val="Descripcin"/>
+        <w:pStyle w:val="Caption"/>
         <w:jc w:val="center"/>
         <w:rPr>
           <w:lang w:val="es-419"/>
@@ -2337,7 +2496,6 @@
                 <w:color w:val="000000"/>
                 <w:u w:val="single"/>
               </w:rPr>
-              <w:lastRenderedPageBreak/>
               <w:t>Carga de Catálogo CHAINING</w:t>
             </w:r>
           </w:p>
@@ -2768,7 +2926,7 @@
     </w:tbl>
     <w:p>
       <w:pPr>
-        <w:pStyle w:val="Descripcin"/>
+        <w:pStyle w:val="Caption"/>
         <w:jc w:val="center"/>
         <w:rPr>
           <w:lang w:val="es-CO"/>
@@ -2856,7 +3014,7 @@
     </w:p>
     <w:p>
       <w:pPr>
-        <w:pStyle w:val="Ttulo2"/>
+        <w:pStyle w:val="Heading2"/>
         <w:rPr>
           <w:b/>
           <w:bCs/>
@@ -2871,6 +3029,7 @@
           <w:noProof w:val="0"/>
           <w:lang w:val="es-CO"/>
         </w:rPr>
+        <w:lastRenderedPageBreak/>
         <w:t>Graficas</w:t>
       </w:r>
     </w:p>
@@ -2941,7 +3100,7 @@
     </w:p>
     <w:p>
       <w:pPr>
-        <w:pStyle w:val="Prrafodelista"/>
+        <w:pStyle w:val="ListParagraph"/>
         <w:numPr>
           <w:ilvl w:val="0"/>
           <w:numId w:val="9"/>
@@ -2963,7 +3122,7 @@
     </w:p>
     <w:p>
       <w:pPr>
-        <w:pStyle w:val="Ttulo1"/>
+        <w:pStyle w:val="Heading1"/>
         <w:rPr>
           <w:b/>
           <w:bCs/>
@@ -2983,7 +3142,7 @@
     </w:p>
     <w:p>
       <w:pPr>
-        <w:pStyle w:val="Prrafodelista"/>
+        <w:pStyle w:val="ListParagraph"/>
         <w:numPr>
           <w:ilvl w:val="0"/>
           <w:numId w:val="8"/>
@@ -3049,7 +3208,7 @@
     </w:p>
     <w:p>
       <w:pPr>
-        <w:pStyle w:val="Prrafodelista"/>
+        <w:pStyle w:val="ListParagraph"/>
         <w:spacing w:after="0"/>
         <w:jc w:val="both"/>
         <w:rPr>
@@ -3061,12 +3220,12 @@
           <w:rFonts w:ascii="Dax-Regular" w:hAnsi="Dax-Regular"/>
           <w:lang w:val="es-419"/>
         </w:rPr>
-        <w:t>time.perf_counter() es un medidor de “mayor resolución” que retorna el valor absoluto del contadory, al contrario de time.process_time(), cronometra  inclusive durante sleep(). Es más ideal para la medición de tiempos cortos que otros métodos.tra</w:t>
+        <w:t>time.perf_counter() es un medidor de “mayor resolución” que retorna el valor absoluto del contadory, al contrario de time.process_time(), cronometra  inclusive durante sleep(). Es más ideal para la medición de tiempos cortos que otros métodos.</w:t>
       </w:r>
     </w:p>
     <w:p>
       <w:pPr>
-        <w:pStyle w:val="Prrafodelista"/>
+        <w:pStyle w:val="ListParagraph"/>
         <w:spacing w:after="0"/>
         <w:jc w:val="both"/>
         <w:rPr>
@@ -3076,7 +3235,7 @@
     </w:p>
     <w:p>
       <w:pPr>
-        <w:pStyle w:val="Prrafodelista"/>
+        <w:pStyle w:val="ListParagraph"/>
         <w:numPr>
           <w:ilvl w:val="0"/>
           <w:numId w:val="8"/>
@@ -3142,7 +3301,7 @@
     </w:p>
     <w:p>
       <w:pPr>
-        <w:pStyle w:val="Prrafodelista"/>
+        <w:pStyle w:val="ListParagraph"/>
         <w:spacing w:after="0"/>
         <w:jc w:val="both"/>
         <w:rPr>
@@ -3161,12 +3320,19 @@
           <w:rFonts w:ascii="Dax-Regular" w:hAnsi="Dax-Regular"/>
           <w:lang w:val="es-CO"/>
         </w:rPr>
-        <w:t xml:space="preserve"> qué momento estar midiendo la memoria para tomar la muestra cuando sea requerida y hasta cuándo parar su función</w:t>
+        <w:t xml:space="preserve"> qué momento estar midiendo la memoria para tomar la muestra cuando sea requerida y hasta cuándo parar su funci</w:t>
+      </w:r>
+      <w:r>
+        <w:rPr>
+          <w:rFonts w:ascii="Dax-Regular" w:hAnsi="Dax-Regular"/>
+          <w:lang w:val="es-CO"/>
+        </w:rPr>
+        <w:t>onamiento.</w:t>
       </w:r>
     </w:p>
     <w:p>
       <w:pPr>
-        <w:pStyle w:val="Prrafodelista"/>
+        <w:pStyle w:val="ListParagraph"/>
         <w:spacing w:after="0"/>
         <w:jc w:val="both"/>
         <w:rPr>
@@ -3176,7 +3342,7 @@
     </w:p>
     <w:p>
       <w:pPr>
-        <w:pStyle w:val="Prrafodelista"/>
+        <w:pStyle w:val="ListParagraph"/>
         <w:numPr>
           <w:ilvl w:val="0"/>
           <w:numId w:val="8"/>
@@ -3213,24 +3379,23 @@
     </w:p>
     <w:p>
       <w:pPr>
-        <w:pStyle w:val="Prrafodelista"/>
+        <w:pStyle w:val="ListParagraph"/>
         <w:spacing w:after="0"/>
         <w:jc w:val="both"/>
         <w:rPr>
-          <w:lang w:val="es-419"/>
-        </w:rPr>
-      </w:pPr>
-      <w:r>
-        <w:rPr>
-          <w:rFonts w:ascii="Dax-Regular" w:hAnsi="Dax-Regular"/>
-          <w:lang w:val="es-419"/>
-        </w:rPr>
-        <w:t>No hubo un cambio significativo</w:t>
+          <w:lang w:val="es-ES"/>
+        </w:rPr>
+      </w:pPr>
+      <w:r>
+        <w:rPr>
+          <w:lang w:val="es-ES"/>
+        </w:rPr>
+        <w:t>Entre más distante es el factor de carga al factor de carga óptimo visto en clase, el tiempo de ejecución es mayor. Sin embargo, la diferencia es muy poca.</w:t>
       </w:r>
     </w:p>
     <w:p>
       <w:pPr>
-        <w:pStyle w:val="Prrafodelista"/>
+        <w:pStyle w:val="ListParagraph"/>
         <w:spacing w:after="0"/>
         <w:jc w:val="both"/>
         <w:rPr>
@@ -3240,7 +3405,7 @@
     </w:p>
     <w:p>
       <w:pPr>
-        <w:pStyle w:val="Prrafodelista"/>
+        <w:pStyle w:val="ListParagraph"/>
         <w:numPr>
           <w:ilvl w:val="0"/>
           <w:numId w:val="8"/>
@@ -3277,7 +3442,7 @@
     </w:p>
     <w:p>
       <w:pPr>
-        <w:pStyle w:val="Prrafodelista"/>
+        <w:pStyle w:val="ListParagraph"/>
         <w:spacing w:after="0"/>
         <w:jc w:val="both"/>
         <w:rPr>
@@ -3303,7 +3468,7 @@
     </w:p>
     <w:p>
       <w:pPr>
-        <w:pStyle w:val="Prrafodelista"/>
+        <w:pStyle w:val="ListParagraph"/>
         <w:numPr>
           <w:ilvl w:val="0"/>
           <w:numId w:val="8"/>
@@ -3341,7 +3506,7 @@
     </w:p>
     <w:p>
       <w:pPr>
-        <w:pStyle w:val="Prrafodelista"/>
+        <w:pStyle w:val="ListParagraph"/>
         <w:rPr>
           <w:lang w:val="es-419"/>
         </w:rPr>
@@ -3379,7 +3544,7 @@
     </w:p>
     <w:p>
       <w:pPr>
-        <w:pStyle w:val="Prrafodelista"/>
+        <w:pStyle w:val="ListParagraph"/>
         <w:numPr>
           <w:ilvl w:val="0"/>
           <w:numId w:val="8"/>
@@ -3416,7 +3581,7 @@
     </w:p>
     <w:p>
       <w:pPr>
-        <w:pStyle w:val="Prrafodelista"/>
+        <w:pStyle w:val="ListParagraph"/>
         <w:spacing w:after="0"/>
         <w:jc w:val="both"/>
         <w:rPr>
@@ -3430,10 +3595,17 @@
         </w:rPr>
         <w:t>No hay un cambio significativo en la cantidad de datos consumidos</w:t>
       </w:r>
+      <w:r>
+        <w:rPr>
+          <w:rFonts w:ascii="Dax-Regular" w:hAnsi="Dax-Regular"/>
+          <w:lang w:val="es-419"/>
+        </w:rPr>
+        <w:t>, sin embargo, Probing tuvo un menor consumo de datos.</w:t>
+      </w:r>
     </w:p>
     <w:p>
       <w:pPr>
-        <w:pStyle w:val="Prrafodelista"/>
+        <w:pStyle w:val="ListParagraph"/>
         <w:rPr>
           <w:lang w:val="es-419"/>
         </w:rPr>
@@ -3441,7 +3613,7 @@
     </w:p>
     <w:p>
       <w:pPr>
-        <w:pStyle w:val="Prrafodelista"/>
+        <w:pStyle w:val="ListParagraph"/>
         <w:spacing w:after="0"/>
         <w:jc w:val="both"/>
         <w:rPr>
@@ -4865,11 +5037,11 @@
       <w:noProof/>
     </w:rPr>
   </w:style>
-  <w:style w:type="paragraph" w:styleId="Ttulo1">
+  <w:style w:type="paragraph" w:styleId="Heading1">
     <w:name w:val="heading 1"/>
     <w:basedOn w:val="Normal"/>
     <w:next w:val="Normal"/>
-    <w:link w:val="Ttulo1Car"/>
+    <w:link w:val="Heading1Char"/>
     <w:uiPriority w:val="9"/>
     <w:qFormat/>
     <w:rsid w:val="003C0715"/>
@@ -4886,11 +5058,11 @@
       <w:szCs w:val="32"/>
     </w:rPr>
   </w:style>
-  <w:style w:type="paragraph" w:styleId="Ttulo2">
+  <w:style w:type="paragraph" w:styleId="Heading2">
     <w:name w:val="heading 2"/>
     <w:basedOn w:val="Normal"/>
     <w:next w:val="Normal"/>
-    <w:link w:val="Ttulo2Car"/>
+    <w:link w:val="Heading2Char"/>
     <w:uiPriority w:val="9"/>
     <w:unhideWhenUsed/>
     <w:qFormat/>
@@ -4908,13 +5080,13 @@
       <w:szCs w:val="26"/>
     </w:rPr>
   </w:style>
-  <w:style w:type="character" w:default="1" w:styleId="Fuentedeprrafopredeter">
+  <w:style w:type="character" w:default="1" w:styleId="DefaultParagraphFont">
     <w:name w:val="Default Paragraph Font"/>
     <w:uiPriority w:val="1"/>
     <w:semiHidden/>
     <w:unhideWhenUsed/>
   </w:style>
-  <w:style w:type="table" w:default="1" w:styleId="Tablanormal">
+  <w:style w:type="table" w:default="1" w:styleId="TableNormal">
     <w:name w:val="Normal Table"/>
     <w:uiPriority w:val="99"/>
     <w:semiHidden/>
@@ -4929,17 +5101,17 @@
       </w:tblCellMar>
     </w:tblPr>
   </w:style>
-  <w:style w:type="numbering" w:default="1" w:styleId="Sinlista">
+  <w:style w:type="numbering" w:default="1" w:styleId="NoList">
     <w:name w:val="No List"/>
     <w:uiPriority w:val="99"/>
     <w:semiHidden/>
     <w:unhideWhenUsed/>
   </w:style>
-  <w:style w:type="paragraph" w:styleId="Ttulo">
+  <w:style w:type="paragraph" w:styleId="Title">
     <w:name w:val="Title"/>
     <w:basedOn w:val="Normal"/>
     <w:next w:val="Normal"/>
-    <w:link w:val="TtuloCar"/>
+    <w:link w:val="TitleChar"/>
     <w:uiPriority w:val="10"/>
     <w:qFormat/>
     <w:rsid w:val="00BA3B38"/>
@@ -4955,10 +5127,10 @@
       <w:szCs w:val="56"/>
     </w:rPr>
   </w:style>
-  <w:style w:type="character" w:customStyle="1" w:styleId="TtuloCar">
-    <w:name w:val="Título Car"/>
-    <w:basedOn w:val="Fuentedeprrafopredeter"/>
-    <w:link w:val="Ttulo"/>
+  <w:style w:type="character" w:customStyle="1" w:styleId="TitleChar">
+    <w:name w:val="Title Char"/>
+    <w:basedOn w:val="DefaultParagraphFont"/>
+    <w:link w:val="Title"/>
     <w:uiPriority w:val="10"/>
     <w:rsid w:val="00BA3B38"/>
     <w:rPr>
@@ -4970,7 +5142,7 @@
       <w:szCs w:val="56"/>
     </w:rPr>
   </w:style>
-  <w:style w:type="paragraph" w:styleId="Prrafodelista">
+  <w:style w:type="paragraph" w:styleId="ListParagraph">
     <w:name w:val="List Paragraph"/>
     <w:basedOn w:val="Normal"/>
     <w:uiPriority w:val="34"/>
@@ -4984,9 +5156,9 @@
       <w:noProof w:val="0"/>
     </w:rPr>
   </w:style>
-  <w:style w:type="character" w:styleId="Refdecomentario">
+  <w:style w:type="character" w:styleId="CommentReference">
     <w:name w:val="annotation reference"/>
-    <w:basedOn w:val="Fuentedeprrafopredeter"/>
+    <w:basedOn w:val="DefaultParagraphFont"/>
     <w:uiPriority w:val="99"/>
     <w:semiHidden/>
     <w:unhideWhenUsed/>
@@ -4996,10 +5168,10 @@
       <w:szCs w:val="16"/>
     </w:rPr>
   </w:style>
-  <w:style w:type="paragraph" w:styleId="Textocomentario">
+  <w:style w:type="paragraph" w:styleId="CommentText">
     <w:name w:val="annotation text"/>
     <w:basedOn w:val="Normal"/>
-    <w:link w:val="TextocomentarioCar"/>
+    <w:link w:val="CommentTextChar"/>
     <w:uiPriority w:val="99"/>
     <w:semiHidden/>
     <w:unhideWhenUsed/>
@@ -5013,10 +5185,10 @@
       <w:szCs w:val="20"/>
     </w:rPr>
   </w:style>
-  <w:style w:type="character" w:customStyle="1" w:styleId="TextocomentarioCar">
-    <w:name w:val="Texto comentario Car"/>
-    <w:basedOn w:val="Fuentedeprrafopredeter"/>
-    <w:link w:val="Textocomentario"/>
+  <w:style w:type="character" w:customStyle="1" w:styleId="CommentTextChar">
+    <w:name w:val="Comment Text Char"/>
+    <w:basedOn w:val="DefaultParagraphFont"/>
+    <w:link w:val="CommentText"/>
     <w:uiPriority w:val="99"/>
     <w:semiHidden/>
     <w:rsid w:val="00A442AC"/>
@@ -5025,7 +5197,7 @@
       <w:szCs w:val="20"/>
     </w:rPr>
   </w:style>
-  <w:style w:type="paragraph" w:styleId="Descripcin">
+  <w:style w:type="paragraph" w:styleId="Caption">
     <w:name w:val="caption"/>
     <w:basedOn w:val="Normal"/>
     <w:next w:val="Normal"/>
@@ -5045,9 +5217,9 @@
       <w:szCs w:val="18"/>
     </w:rPr>
   </w:style>
-  <w:style w:type="table" w:styleId="Tabladecuadrcula2">
+  <w:style w:type="table" w:styleId="GridTable2">
     <w:name w:val="Grid Table 2"/>
-    <w:basedOn w:val="Tablanormal"/>
+    <w:basedOn w:val="TableNormal"/>
     <w:uiPriority w:val="47"/>
     <w:rsid w:val="00076EA8"/>
     <w:pPr>
@@ -5120,10 +5292,10 @@
       </w:tcPr>
     </w:tblStylePr>
   </w:style>
-  <w:style w:type="character" w:customStyle="1" w:styleId="Ttulo1Car">
-    <w:name w:val="Título 1 Car"/>
-    <w:basedOn w:val="Fuentedeprrafopredeter"/>
-    <w:link w:val="Ttulo1"/>
+  <w:style w:type="character" w:customStyle="1" w:styleId="Heading1Char">
+    <w:name w:val="Heading 1 Char"/>
+    <w:basedOn w:val="DefaultParagraphFont"/>
+    <w:link w:val="Heading1"/>
     <w:uiPriority w:val="9"/>
     <w:rsid w:val="003C0715"/>
     <w:rPr>
@@ -5134,10 +5306,10 @@
       <w:szCs w:val="32"/>
     </w:rPr>
   </w:style>
-  <w:style w:type="character" w:customStyle="1" w:styleId="Ttulo2Car">
-    <w:name w:val="Título 2 Car"/>
-    <w:basedOn w:val="Fuentedeprrafopredeter"/>
-    <w:link w:val="Ttulo2"/>
+  <w:style w:type="character" w:customStyle="1" w:styleId="Heading2Char">
+    <w:name w:val="Heading 2 Char"/>
+    <w:basedOn w:val="DefaultParagraphFont"/>
+    <w:link w:val="Heading2"/>
     <w:uiPriority w:val="9"/>
     <w:rsid w:val="003C0715"/>
     <w:rPr>
@@ -5149,6 +5321,1257 @@
     </w:rPr>
   </w:style>
 </w:styles>
+</file>
+
+<file path=word/charts/chart1.xml><?xml version="1.0" encoding="utf-8"?>
+<c:chartSpace xmlns:c="http://schemas.openxmlformats.org/drawingml/2006/chart" xmlns:a="http://schemas.openxmlformats.org/drawingml/2006/main" xmlns:r="http://schemas.openxmlformats.org/officeDocument/2006/relationships" xmlns:c16r2="http://schemas.microsoft.com/office/drawing/2015/06/chart">
+  <c:date1904 val="0"/>
+  <c:lang val="en-US"/>
+  <c:roundedCorners val="0"/>
+  <mc:AlternateContent xmlns:mc="http://schemas.openxmlformats.org/markup-compatibility/2006">
+    <mc:Choice xmlns:c14="http://schemas.microsoft.com/office/drawing/2007/8/2/chart" Requires="c14">
+      <c14:style val="102"/>
+    </mc:Choice>
+    <mc:Fallback>
+      <c:style val="2"/>
+    </mc:Fallback>
+  </mc:AlternateContent>
+  <c:chart>
+    <c:title>
+      <c:tx>
+        <c:rich>
+          <a:bodyPr rot="0" spcFirstLastPara="1" vertOverflow="ellipsis" vert="horz" wrap="square" anchor="ctr" anchorCtr="1"/>
+          <a:lstStyle/>
+          <a:p>
+            <a:pPr>
+              <a:defRPr sz="1400" b="1" i="0" u="none" strike="noStrike" kern="1200" spc="0" baseline="0">
+                <a:solidFill>
+                  <a:schemeClr val="tx1">
+                    <a:lumMod val="65000"/>
+                    <a:lumOff val="35000"/>
+                  </a:schemeClr>
+                </a:solidFill>
+                <a:latin typeface="+mn-lt"/>
+                <a:ea typeface="+mn-ea"/>
+                <a:cs typeface="+mn-cs"/>
+              </a:defRPr>
+            </a:pPr>
+            <a:r>
+              <a:rPr lang="es-419" sz="1800" b="1">
+                <a:effectLst/>
+              </a:rPr>
+              <a:t>Comparación de Tiempo</a:t>
+            </a:r>
+            <a:r>
+              <a:rPr lang="es-419" sz="1800" b="1" baseline="0">
+                <a:effectLst/>
+              </a:rPr>
+              <a:t> y Memoria utilizados en PROBING y CHAINING </a:t>
+            </a:r>
+            <a:endParaRPr lang="en-US" sz="1800" b="1">
+              <a:effectLst/>
+            </a:endParaRPr>
+          </a:p>
+        </c:rich>
+      </c:tx>
+      <c:overlay val="0"/>
+      <c:spPr>
+        <a:noFill/>
+        <a:ln>
+          <a:noFill/>
+        </a:ln>
+        <a:effectLst/>
+      </c:spPr>
+      <c:txPr>
+        <a:bodyPr rot="0" spcFirstLastPara="1" vertOverflow="ellipsis" vert="horz" wrap="square" anchor="ctr" anchorCtr="1"/>
+        <a:lstStyle/>
+        <a:p>
+          <a:pPr>
+            <a:defRPr sz="1400" b="1" i="0" u="none" strike="noStrike" kern="1200" spc="0" baseline="0">
+              <a:solidFill>
+                <a:schemeClr val="tx1">
+                  <a:lumMod val="65000"/>
+                  <a:lumOff val="35000"/>
+                </a:schemeClr>
+              </a:solidFill>
+              <a:latin typeface="+mn-lt"/>
+              <a:ea typeface="+mn-ea"/>
+              <a:cs typeface="+mn-cs"/>
+            </a:defRPr>
+          </a:pPr>
+          <a:endParaRPr lang="en-US"/>
+        </a:p>
+      </c:txPr>
+    </c:title>
+    <c:autoTitleDeleted val="0"/>
+    <c:plotArea>
+      <c:layout>
+        <c:manualLayout>
+          <c:layoutTarget val="inner"/>
+          <c:xMode val="edge"/>
+          <c:yMode val="edge"/>
+          <c:x val="8.774034008229134E-2"/>
+          <c:y val="8.6818261353694429E-2"/>
+          <c:w val="0.86585659625220857"/>
+          <c:h val="0.77928593016781988"/>
+        </c:manualLayout>
+      </c:layout>
+      <c:scatterChart>
+        <c:scatterStyle val="smoothMarker"/>
+        <c:varyColors val="0"/>
+        <c:ser>
+          <c:idx val="0"/>
+          <c:order val="0"/>
+          <c:tx>
+            <c:strRef>
+              <c:f>'Datos Lab7'!$A$8:$C$8</c:f>
+              <c:strCache>
+                <c:ptCount val="1"/>
+                <c:pt idx="0">
+                  <c:v>Carga de Catálogo CHAINING</c:v>
+                </c:pt>
+              </c:strCache>
+            </c:strRef>
+          </c:tx>
+          <c:spPr>
+            <a:ln w="19050" cap="rnd">
+              <a:solidFill>
+                <a:schemeClr val="accent6"/>
+              </a:solidFill>
+              <a:round/>
+            </a:ln>
+            <a:effectLst/>
+          </c:spPr>
+          <c:marker>
+            <c:symbol val="circle"/>
+            <c:size val="5"/>
+            <c:spPr>
+              <a:solidFill>
+                <a:schemeClr val="accent6"/>
+              </a:solidFill>
+              <a:ln w="9525">
+                <a:solidFill>
+                  <a:schemeClr val="accent6"/>
+                </a:solidFill>
+              </a:ln>
+              <a:effectLst/>
+            </c:spPr>
+          </c:marker>
+          <c:trendline>
+            <c:spPr>
+              <a:ln w="19050" cap="rnd">
+                <a:solidFill>
+                  <a:schemeClr val="accent6"/>
+                </a:solidFill>
+                <a:prstDash val="sysDot"/>
+              </a:ln>
+              <a:effectLst/>
+            </c:spPr>
+            <c:trendlineType val="linear"/>
+            <c:dispRSqr val="1"/>
+            <c:dispEq val="1"/>
+            <c:trendlineLbl>
+              <c:numFmt formatCode="General" sourceLinked="0"/>
+              <c:spPr>
+                <a:noFill/>
+                <a:ln>
+                  <a:noFill/>
+                </a:ln>
+                <a:effectLst/>
+              </c:spPr>
+              <c:txPr>
+                <a:bodyPr rot="0" spcFirstLastPara="1" vertOverflow="ellipsis" vert="horz" wrap="square" anchor="ctr" anchorCtr="1"/>
+                <a:lstStyle/>
+                <a:p>
+                  <a:pPr>
+                    <a:defRPr sz="900" b="0" i="0" u="none" strike="noStrike" kern="1200" baseline="0">
+                      <a:solidFill>
+                        <a:schemeClr val="tx1">
+                          <a:lumMod val="65000"/>
+                          <a:lumOff val="35000"/>
+                        </a:schemeClr>
+                      </a:solidFill>
+                      <a:latin typeface="+mn-lt"/>
+                      <a:ea typeface="+mn-ea"/>
+                      <a:cs typeface="+mn-cs"/>
+                    </a:defRPr>
+                  </a:pPr>
+                  <a:endParaRPr lang="en-US"/>
+                </a:p>
+              </c:txPr>
+            </c:trendlineLbl>
+          </c:trendline>
+          <c:xVal>
+            <c:numRef>
+              <c:f>'Datos Lab7'!$B$3:$B$5</c:f>
+              <c:numCache>
+                <c:formatCode>0.00</c:formatCode>
+                <c:ptCount val="3"/>
+                <c:pt idx="0">
+                  <c:v>1406096.96</c:v>
+                </c:pt>
+                <c:pt idx="1">
+                  <c:v>1406096.96</c:v>
+                </c:pt>
+                <c:pt idx="2">
+                  <c:v>1406096.96</c:v>
+                </c:pt>
+              </c:numCache>
+            </c:numRef>
+          </c:xVal>
+          <c:yVal>
+            <c:numRef>
+              <c:f>'Datos Lab7'!$C$3:$C$5</c:f>
+              <c:numCache>
+                <c:formatCode>General</c:formatCode>
+                <c:ptCount val="3"/>
+                <c:pt idx="0">
+                  <c:v>22572.62</c:v>
+                </c:pt>
+                <c:pt idx="1">
+                  <c:v>22439.758000000002</c:v>
+                </c:pt>
+                <c:pt idx="2">
+                  <c:v>22686.22</c:v>
+                </c:pt>
+              </c:numCache>
+            </c:numRef>
+          </c:yVal>
+          <c:smooth val="1"/>
+          <c:extLst>
+            <c:ext xmlns:c16="http://schemas.microsoft.com/office/drawing/2014/chart" uri="{C3380CC4-5D6E-409C-BE32-E72D297353CC}">
+              <c16:uniqueId val="{00000001-6A64-4797-B159-4FF586445A93}"/>
+            </c:ext>
+          </c:extLst>
+        </c:ser>
+        <c:ser>
+          <c:idx val="1"/>
+          <c:order val="1"/>
+          <c:tx>
+            <c:strRef>
+              <c:f>'Datos Lab7'!$A$8:$C$8</c:f>
+              <c:strCache>
+                <c:ptCount val="1"/>
+                <c:pt idx="0">
+                  <c:v>Carga de Catálogo CHAINING</c:v>
+                </c:pt>
+              </c:strCache>
+            </c:strRef>
+          </c:tx>
+          <c:spPr>
+            <a:ln w="19050" cap="rnd">
+              <a:solidFill>
+                <a:schemeClr val="accent5"/>
+              </a:solidFill>
+              <a:round/>
+            </a:ln>
+            <a:effectLst/>
+          </c:spPr>
+          <c:marker>
+            <c:symbol val="circle"/>
+            <c:size val="5"/>
+            <c:spPr>
+              <a:solidFill>
+                <a:schemeClr val="accent5"/>
+              </a:solidFill>
+              <a:ln w="9525">
+                <a:solidFill>
+                  <a:schemeClr val="accent5"/>
+                </a:solidFill>
+              </a:ln>
+              <a:effectLst/>
+            </c:spPr>
+          </c:marker>
+          <c:trendline>
+            <c:spPr>
+              <a:ln w="19050" cap="rnd">
+                <a:solidFill>
+                  <a:schemeClr val="accent5"/>
+                </a:solidFill>
+                <a:prstDash val="sysDot"/>
+              </a:ln>
+              <a:effectLst/>
+            </c:spPr>
+            <c:trendlineType val="poly"/>
+            <c:order val="2"/>
+            <c:dispRSqr val="1"/>
+            <c:dispEq val="1"/>
+            <c:trendlineLbl>
+              <c:numFmt formatCode="General" sourceLinked="0"/>
+              <c:spPr>
+                <a:noFill/>
+                <a:ln>
+                  <a:noFill/>
+                </a:ln>
+                <a:effectLst/>
+              </c:spPr>
+              <c:txPr>
+                <a:bodyPr rot="0" spcFirstLastPara="1" vertOverflow="ellipsis" vert="horz" wrap="square" anchor="ctr" anchorCtr="1"/>
+                <a:lstStyle/>
+                <a:p>
+                  <a:pPr>
+                    <a:defRPr sz="900" b="0" i="0" u="none" strike="noStrike" kern="1200" baseline="0">
+                      <a:solidFill>
+                        <a:schemeClr val="tx1">
+                          <a:lumMod val="65000"/>
+                          <a:lumOff val="35000"/>
+                        </a:schemeClr>
+                      </a:solidFill>
+                      <a:latin typeface="+mn-lt"/>
+                      <a:ea typeface="+mn-ea"/>
+                      <a:cs typeface="+mn-cs"/>
+                    </a:defRPr>
+                  </a:pPr>
+                  <a:endParaRPr lang="en-US"/>
+                </a:p>
+              </c:txPr>
+            </c:trendlineLbl>
+          </c:trendline>
+          <c:xVal>
+            <c:numRef>
+              <c:f>'Datos Lab7'!$B$10:$B$12</c:f>
+              <c:numCache>
+                <c:formatCode>General</c:formatCode>
+                <c:ptCount val="3"/>
+                <c:pt idx="0">
+                  <c:v>1406103.98</c:v>
+                </c:pt>
+                <c:pt idx="1">
+                  <c:v>1406103.98</c:v>
+                </c:pt>
+                <c:pt idx="2">
+                  <c:v>1406103.98</c:v>
+                </c:pt>
+              </c:numCache>
+            </c:numRef>
+          </c:xVal>
+          <c:yVal>
+            <c:numRef>
+              <c:f>'Datos Lab7'!$C$10:$C$12</c:f>
+              <c:numCache>
+                <c:formatCode>General</c:formatCode>
+                <c:ptCount val="3"/>
+                <c:pt idx="0">
+                  <c:v>23355.83</c:v>
+                </c:pt>
+                <c:pt idx="1">
+                  <c:v>23191.77</c:v>
+                </c:pt>
+                <c:pt idx="2">
+                  <c:v>23330.93</c:v>
+                </c:pt>
+              </c:numCache>
+            </c:numRef>
+          </c:yVal>
+          <c:smooth val="1"/>
+          <c:extLst>
+            <c:ext xmlns:c16="http://schemas.microsoft.com/office/drawing/2014/chart" uri="{C3380CC4-5D6E-409C-BE32-E72D297353CC}">
+              <c16:uniqueId val="{00000003-6A64-4797-B159-4FF586445A93}"/>
+            </c:ext>
+          </c:extLst>
+        </c:ser>
+        <c:dLbls>
+          <c:showLegendKey val="0"/>
+          <c:showVal val="0"/>
+          <c:showCatName val="0"/>
+          <c:showSerName val="0"/>
+          <c:showPercent val="0"/>
+          <c:showBubbleSize val="0"/>
+        </c:dLbls>
+        <c:axId val="696671312"/>
+        <c:axId val="1833162896"/>
+      </c:scatterChart>
+      <c:valAx>
+        <c:axId val="696671312"/>
+        <c:scaling>
+          <c:orientation val="minMax"/>
+          <c:max val="1406110"/>
+          <c:min val="1406089.9999999998"/>
+        </c:scaling>
+        <c:delete val="0"/>
+        <c:axPos val="b"/>
+        <c:majorGridlines>
+          <c:spPr>
+            <a:ln w="9525" cap="flat" cmpd="sng" algn="ctr">
+              <a:solidFill>
+                <a:schemeClr val="tx1">
+                  <a:lumMod val="15000"/>
+                  <a:lumOff val="85000"/>
+                </a:schemeClr>
+              </a:solidFill>
+              <a:round/>
+            </a:ln>
+            <a:effectLst/>
+          </c:spPr>
+        </c:majorGridlines>
+        <c:title>
+          <c:tx>
+            <c:rich>
+              <a:bodyPr rot="0" spcFirstLastPara="1" vertOverflow="ellipsis" vert="horz" wrap="square" anchor="ctr" anchorCtr="1"/>
+              <a:lstStyle/>
+              <a:p>
+                <a:pPr>
+                  <a:defRPr sz="1000" b="0" i="0" u="none" strike="noStrike" kern="1200" baseline="0">
+                    <a:solidFill>
+                      <a:schemeClr val="tx1">
+                        <a:lumMod val="65000"/>
+                        <a:lumOff val="35000"/>
+                      </a:schemeClr>
+                    </a:solidFill>
+                    <a:latin typeface="+mn-lt"/>
+                    <a:ea typeface="+mn-ea"/>
+                    <a:cs typeface="+mn-cs"/>
+                  </a:defRPr>
+                </a:pPr>
+                <a:r>
+                  <a:rPr lang="en-US" b="1"/>
+                  <a:t>Memoria Utilizada [</a:t>
+                </a:r>
+                <a:r>
+                  <a:rPr lang="es-419" sz="1000" b="1" i="0" u="none" strike="noStrike" baseline="0">
+                    <a:effectLst/>
+                  </a:rPr>
+                  <a:t>kB</a:t>
+                </a:r>
+                <a:r>
+                  <a:rPr lang="en-US" b="1"/>
+                  <a:t>]</a:t>
+                </a:r>
+              </a:p>
+            </c:rich>
+          </c:tx>
+          <c:overlay val="0"/>
+          <c:spPr>
+            <a:noFill/>
+            <a:ln>
+              <a:noFill/>
+            </a:ln>
+            <a:effectLst/>
+          </c:spPr>
+          <c:txPr>
+            <a:bodyPr rot="0" spcFirstLastPara="1" vertOverflow="ellipsis" vert="horz" wrap="square" anchor="ctr" anchorCtr="1"/>
+            <a:lstStyle/>
+            <a:p>
+              <a:pPr>
+                <a:defRPr sz="1000" b="0" i="0" u="none" strike="noStrike" kern="1200" baseline="0">
+                  <a:solidFill>
+                    <a:schemeClr val="tx1">
+                      <a:lumMod val="65000"/>
+                      <a:lumOff val="35000"/>
+                    </a:schemeClr>
+                  </a:solidFill>
+                  <a:latin typeface="+mn-lt"/>
+                  <a:ea typeface="+mn-ea"/>
+                  <a:cs typeface="+mn-cs"/>
+                </a:defRPr>
+              </a:pPr>
+              <a:endParaRPr lang="en-US"/>
+            </a:p>
+          </c:txPr>
+        </c:title>
+        <c:numFmt formatCode="0.00" sourceLinked="1"/>
+        <c:majorTickMark val="none"/>
+        <c:minorTickMark val="none"/>
+        <c:tickLblPos val="nextTo"/>
+        <c:spPr>
+          <a:noFill/>
+          <a:ln w="9525" cap="flat" cmpd="sng" algn="ctr">
+            <a:solidFill>
+              <a:schemeClr val="tx1">
+                <a:lumMod val="25000"/>
+                <a:lumOff val="75000"/>
+              </a:schemeClr>
+            </a:solidFill>
+            <a:round/>
+          </a:ln>
+          <a:effectLst/>
+        </c:spPr>
+        <c:txPr>
+          <a:bodyPr rot="-60000000" spcFirstLastPara="1" vertOverflow="ellipsis" vert="horz" wrap="square" anchor="ctr" anchorCtr="1"/>
+          <a:lstStyle/>
+          <a:p>
+            <a:pPr>
+              <a:defRPr sz="900" b="0" i="0" u="none" strike="noStrike" kern="1200" baseline="0">
+                <a:solidFill>
+                  <a:schemeClr val="tx1">
+                    <a:lumMod val="65000"/>
+                    <a:lumOff val="35000"/>
+                  </a:schemeClr>
+                </a:solidFill>
+                <a:latin typeface="+mn-lt"/>
+                <a:ea typeface="+mn-ea"/>
+                <a:cs typeface="+mn-cs"/>
+              </a:defRPr>
+            </a:pPr>
+            <a:endParaRPr lang="en-US"/>
+          </a:p>
+        </c:txPr>
+        <c:crossAx val="1833162896"/>
+        <c:crosses val="autoZero"/>
+        <c:crossBetween val="midCat"/>
+      </c:valAx>
+      <c:valAx>
+        <c:axId val="1833162896"/>
+        <c:scaling>
+          <c:orientation val="minMax"/>
+          <c:max val="23500"/>
+        </c:scaling>
+        <c:delete val="0"/>
+        <c:axPos val="l"/>
+        <c:majorGridlines>
+          <c:spPr>
+            <a:ln w="9525" cap="flat" cmpd="sng" algn="ctr">
+              <a:solidFill>
+                <a:schemeClr val="tx1">
+                  <a:lumMod val="15000"/>
+                  <a:lumOff val="85000"/>
+                </a:schemeClr>
+              </a:solidFill>
+              <a:round/>
+            </a:ln>
+            <a:effectLst/>
+          </c:spPr>
+        </c:majorGridlines>
+        <c:title>
+          <c:tx>
+            <c:rich>
+              <a:bodyPr rot="-5400000" spcFirstLastPara="1" vertOverflow="ellipsis" vert="horz" wrap="square" anchor="ctr" anchorCtr="1"/>
+              <a:lstStyle/>
+              <a:p>
+                <a:pPr>
+                  <a:defRPr sz="1000" b="0" i="0" u="none" strike="noStrike" kern="1200" baseline="0">
+                    <a:solidFill>
+                      <a:schemeClr val="tx1">
+                        <a:lumMod val="65000"/>
+                        <a:lumOff val="35000"/>
+                      </a:schemeClr>
+                    </a:solidFill>
+                    <a:latin typeface="+mn-lt"/>
+                    <a:ea typeface="+mn-ea"/>
+                    <a:cs typeface="+mn-cs"/>
+                  </a:defRPr>
+                </a:pPr>
+                <a:r>
+                  <a:rPr lang="en-US" b="1"/>
+                  <a:t>Tiempo</a:t>
+                </a:r>
+                <a:r>
+                  <a:rPr lang="en-US" b="1" baseline="0"/>
+                  <a:t> de ejecución [ms]</a:t>
+                </a:r>
+                <a:endParaRPr lang="en-US" b="1"/>
+              </a:p>
+            </c:rich>
+          </c:tx>
+          <c:overlay val="0"/>
+          <c:spPr>
+            <a:noFill/>
+            <a:ln>
+              <a:noFill/>
+            </a:ln>
+            <a:effectLst/>
+          </c:spPr>
+          <c:txPr>
+            <a:bodyPr rot="-5400000" spcFirstLastPara="1" vertOverflow="ellipsis" vert="horz" wrap="square" anchor="ctr" anchorCtr="1"/>
+            <a:lstStyle/>
+            <a:p>
+              <a:pPr>
+                <a:defRPr sz="1000" b="0" i="0" u="none" strike="noStrike" kern="1200" baseline="0">
+                  <a:solidFill>
+                    <a:schemeClr val="tx1">
+                      <a:lumMod val="65000"/>
+                      <a:lumOff val="35000"/>
+                    </a:schemeClr>
+                  </a:solidFill>
+                  <a:latin typeface="+mn-lt"/>
+                  <a:ea typeface="+mn-ea"/>
+                  <a:cs typeface="+mn-cs"/>
+                </a:defRPr>
+              </a:pPr>
+              <a:endParaRPr lang="en-US"/>
+            </a:p>
+          </c:txPr>
+        </c:title>
+        <c:numFmt formatCode="General" sourceLinked="1"/>
+        <c:majorTickMark val="none"/>
+        <c:minorTickMark val="none"/>
+        <c:tickLblPos val="nextTo"/>
+        <c:spPr>
+          <a:noFill/>
+          <a:ln w="9525" cap="flat" cmpd="sng" algn="ctr">
+            <a:solidFill>
+              <a:schemeClr val="tx1">
+                <a:lumMod val="25000"/>
+                <a:lumOff val="75000"/>
+              </a:schemeClr>
+            </a:solidFill>
+            <a:round/>
+          </a:ln>
+          <a:effectLst/>
+        </c:spPr>
+        <c:txPr>
+          <a:bodyPr rot="-60000000" spcFirstLastPara="1" vertOverflow="ellipsis" vert="horz" wrap="square" anchor="ctr" anchorCtr="1"/>
+          <a:lstStyle/>
+          <a:p>
+            <a:pPr>
+              <a:defRPr sz="900" b="0" i="0" u="none" strike="noStrike" kern="1200" baseline="0">
+                <a:solidFill>
+                  <a:schemeClr val="tx1">
+                    <a:lumMod val="65000"/>
+                    <a:lumOff val="35000"/>
+                  </a:schemeClr>
+                </a:solidFill>
+                <a:latin typeface="+mn-lt"/>
+                <a:ea typeface="+mn-ea"/>
+                <a:cs typeface="+mn-cs"/>
+              </a:defRPr>
+            </a:pPr>
+            <a:endParaRPr lang="en-US"/>
+          </a:p>
+        </c:txPr>
+        <c:crossAx val="696671312"/>
+        <c:crosses val="autoZero"/>
+        <c:crossBetween val="midCat"/>
+      </c:valAx>
+      <c:spPr>
+        <a:noFill/>
+        <a:ln>
+          <a:noFill/>
+        </a:ln>
+        <a:effectLst>
+          <a:glow rad="25400">
+            <a:schemeClr val="accent1">
+              <a:alpha val="40000"/>
+            </a:schemeClr>
+          </a:glow>
+          <a:softEdge rad="25400"/>
+        </a:effectLst>
+      </c:spPr>
+    </c:plotArea>
+    <c:legend>
+      <c:legendPos val="b"/>
+      <c:overlay val="0"/>
+      <c:spPr>
+        <a:noFill/>
+        <a:ln>
+          <a:noFill/>
+        </a:ln>
+        <a:effectLst/>
+      </c:spPr>
+      <c:txPr>
+        <a:bodyPr rot="0" spcFirstLastPara="1" vertOverflow="ellipsis" vert="horz" wrap="square" anchor="ctr" anchorCtr="1"/>
+        <a:lstStyle/>
+        <a:p>
+          <a:pPr>
+            <a:defRPr sz="900" b="0" i="0" u="none" strike="noStrike" kern="1200" baseline="0">
+              <a:solidFill>
+                <a:schemeClr val="tx1">
+                  <a:lumMod val="65000"/>
+                  <a:lumOff val="35000"/>
+                </a:schemeClr>
+              </a:solidFill>
+              <a:latin typeface="+mn-lt"/>
+              <a:ea typeface="+mn-ea"/>
+              <a:cs typeface="+mn-cs"/>
+            </a:defRPr>
+          </a:pPr>
+          <a:endParaRPr lang="en-US"/>
+        </a:p>
+      </c:txPr>
+    </c:legend>
+    <c:plotVisOnly val="1"/>
+    <c:dispBlanksAs val="gap"/>
+    <c:extLst>
+      <c:ext xmlns:c16r3="http://schemas.microsoft.com/office/drawing/2017/03/chart" uri="{56B9EC1D-385E-4148-901F-78D8002777C0}">
+        <c16r3:dataDisplayOptions16>
+          <c16r3:dispNaAsBlank val="1"/>
+        </c16r3:dataDisplayOptions16>
+      </c:ext>
+    </c:extLst>
+    <c:showDLblsOverMax val="0"/>
+  </c:chart>
+  <c:spPr>
+    <a:solidFill>
+      <a:schemeClr val="bg1"/>
+    </a:solidFill>
+    <a:ln w="9525" cap="flat" cmpd="sng" algn="ctr">
+      <a:solidFill>
+        <a:schemeClr val="tx1">
+          <a:lumMod val="15000"/>
+          <a:lumOff val="85000"/>
+        </a:schemeClr>
+      </a:solidFill>
+      <a:round/>
+    </a:ln>
+    <a:effectLst/>
+  </c:spPr>
+  <c:txPr>
+    <a:bodyPr/>
+    <a:lstStyle/>
+    <a:p>
+      <a:pPr>
+        <a:defRPr/>
+      </a:pPr>
+      <a:endParaRPr lang="en-US"/>
+    </a:p>
+  </c:txPr>
+  <c:externalData r:id="rId3">
+    <c:autoUpdate val="0"/>
+  </c:externalData>
+</c:chartSpace>
+</file>
+
+<file path=word/charts/colors1.xml><?xml version="1.0" encoding="utf-8"?>
+<cs:colorStyle xmlns:cs="http://schemas.microsoft.com/office/drawing/2012/chartStyle" xmlns:a="http://schemas.openxmlformats.org/drawingml/2006/main" meth="cycle" id="13">
+  <a:schemeClr val="accent6"/>
+  <a:schemeClr val="accent5"/>
+  <a:schemeClr val="accent4"/>
+  <cs:variation/>
+  <cs:variation>
+    <a:lumMod val="60000"/>
+  </cs:variation>
+  <cs:variation>
+    <a:lumMod val="80000"/>
+    <a:lumOff val="20000"/>
+  </cs:variation>
+  <cs:variation>
+    <a:lumMod val="80000"/>
+  </cs:variation>
+  <cs:variation>
+    <a:lumMod val="60000"/>
+    <a:lumOff val="40000"/>
+  </cs:variation>
+  <cs:variation>
+    <a:lumMod val="50000"/>
+  </cs:variation>
+  <cs:variation>
+    <a:lumMod val="70000"/>
+    <a:lumOff val="30000"/>
+  </cs:variation>
+  <cs:variation>
+    <a:lumMod val="70000"/>
+  </cs:variation>
+  <cs:variation>
+    <a:lumMod val="50000"/>
+    <a:lumOff val="50000"/>
+  </cs:variation>
+</cs:colorStyle>
+</file>
+
+<file path=word/charts/style1.xml><?xml version="1.0" encoding="utf-8"?>
+<cs:chartStyle xmlns:cs="http://schemas.microsoft.com/office/drawing/2012/chartStyle" xmlns:a="http://schemas.openxmlformats.org/drawingml/2006/main" id="240">
+  <cs:axisTitle>
+    <cs:lnRef idx="0"/>
+    <cs:fillRef idx="0"/>
+    <cs:effectRef idx="0"/>
+    <cs:fontRef idx="minor">
+      <a:schemeClr val="tx1">
+        <a:lumMod val="65000"/>
+        <a:lumOff val="35000"/>
+      </a:schemeClr>
+    </cs:fontRef>
+    <cs:defRPr sz="1000" kern="1200"/>
+  </cs:axisTitle>
+  <cs:categoryAxis>
+    <cs:lnRef idx="0"/>
+    <cs:fillRef idx="0"/>
+    <cs:effectRef idx="0"/>
+    <cs:fontRef idx="minor">
+      <a:schemeClr val="tx1">
+        <a:lumMod val="65000"/>
+        <a:lumOff val="35000"/>
+      </a:schemeClr>
+    </cs:fontRef>
+    <cs:spPr>
+      <a:ln w="9525" cap="flat" cmpd="sng" algn="ctr">
+        <a:solidFill>
+          <a:schemeClr val="tx1">
+            <a:lumMod val="25000"/>
+            <a:lumOff val="75000"/>
+          </a:schemeClr>
+        </a:solidFill>
+        <a:round/>
+      </a:ln>
+    </cs:spPr>
+    <cs:defRPr sz="900" kern="1200"/>
+  </cs:categoryAxis>
+  <cs:chartArea mods="allowNoFillOverride allowNoLineOverride">
+    <cs:lnRef idx="0"/>
+    <cs:fillRef idx="0"/>
+    <cs:effectRef idx="0"/>
+    <cs:fontRef idx="minor">
+      <a:schemeClr val="tx1"/>
+    </cs:fontRef>
+    <cs:spPr>
+      <a:solidFill>
+        <a:schemeClr val="bg1"/>
+      </a:solidFill>
+      <a:ln w="9525" cap="flat" cmpd="sng" algn="ctr">
+        <a:solidFill>
+          <a:schemeClr val="tx1">
+            <a:lumMod val="15000"/>
+            <a:lumOff val="85000"/>
+          </a:schemeClr>
+        </a:solidFill>
+        <a:round/>
+      </a:ln>
+    </cs:spPr>
+    <cs:defRPr sz="1000" kern="1200"/>
+  </cs:chartArea>
+  <cs:dataLabel>
+    <cs:lnRef idx="0"/>
+    <cs:fillRef idx="0"/>
+    <cs:effectRef idx="0"/>
+    <cs:fontRef idx="minor">
+      <a:schemeClr val="tx1">
+        <a:lumMod val="75000"/>
+        <a:lumOff val="25000"/>
+      </a:schemeClr>
+    </cs:fontRef>
+    <cs:defRPr sz="900" kern="1200"/>
+  </cs:dataLabel>
+  <cs:dataLabelCallout>
+    <cs:lnRef idx="0"/>
+    <cs:fillRef idx="0"/>
+    <cs:effectRef idx="0"/>
+    <cs:fontRef idx="minor">
+      <a:schemeClr val="dk1">
+        <a:lumMod val="65000"/>
+        <a:lumOff val="35000"/>
+      </a:schemeClr>
+    </cs:fontRef>
+    <cs:spPr>
+      <a:solidFill>
+        <a:schemeClr val="lt1"/>
+      </a:solidFill>
+      <a:ln>
+        <a:solidFill>
+          <a:schemeClr val="dk1">
+            <a:lumMod val="25000"/>
+            <a:lumOff val="75000"/>
+          </a:schemeClr>
+        </a:solidFill>
+      </a:ln>
+    </cs:spPr>
+    <cs:defRPr sz="900" kern="1200"/>
+    <cs:bodyPr rot="0" spcFirstLastPara="1" vertOverflow="clip" horzOverflow="clip" vert="horz" wrap="square" lIns="36576" tIns="18288" rIns="36576" bIns="18288" anchor="ctr" anchorCtr="1">
+      <a:spAutoFit/>
+    </cs:bodyPr>
+  </cs:dataLabelCallout>
+  <cs:dataPoint>
+    <cs:lnRef idx="0"/>
+    <cs:fillRef idx="1">
+      <cs:styleClr val="auto"/>
+    </cs:fillRef>
+    <cs:effectRef idx="0"/>
+    <cs:fontRef idx="minor">
+      <a:schemeClr val="tx1"/>
+    </cs:fontRef>
+  </cs:dataPoint>
+  <cs:dataPoint3D>
+    <cs:lnRef idx="0"/>
+    <cs:fillRef idx="1">
+      <cs:styleClr val="auto"/>
+    </cs:fillRef>
+    <cs:effectRef idx="0"/>
+    <cs:fontRef idx="minor">
+      <a:schemeClr val="tx1"/>
+    </cs:fontRef>
+  </cs:dataPoint3D>
+  <cs:dataPointLine>
+    <cs:lnRef idx="0">
+      <cs:styleClr val="auto"/>
+    </cs:lnRef>
+    <cs:fillRef idx="1"/>
+    <cs:effectRef idx="0"/>
+    <cs:fontRef idx="minor">
+      <a:schemeClr val="tx1"/>
+    </cs:fontRef>
+    <cs:spPr>
+      <a:ln w="19050" cap="rnd">
+        <a:solidFill>
+          <a:schemeClr val="phClr"/>
+        </a:solidFill>
+        <a:round/>
+      </a:ln>
+    </cs:spPr>
+  </cs:dataPointLine>
+  <cs:dataPointMarker>
+    <cs:lnRef idx="0">
+      <cs:styleClr val="auto"/>
+    </cs:lnRef>
+    <cs:fillRef idx="1">
+      <cs:styleClr val="auto"/>
+    </cs:fillRef>
+    <cs:effectRef idx="0"/>
+    <cs:fontRef idx="minor">
+      <a:schemeClr val="tx1"/>
+    </cs:fontRef>
+    <cs:spPr>
+      <a:ln w="9525">
+        <a:solidFill>
+          <a:schemeClr val="phClr"/>
+        </a:solidFill>
+      </a:ln>
+    </cs:spPr>
+  </cs:dataPointMarker>
+  <cs:dataPointMarkerLayout symbol="circle" size="5"/>
+  <cs:dataPointWireframe>
+    <cs:lnRef idx="0">
+      <cs:styleClr val="auto"/>
+    </cs:lnRef>
+    <cs:fillRef idx="0"/>
+    <cs:effectRef idx="0"/>
+    <cs:fontRef idx="minor">
+      <a:schemeClr val="dk1"/>
+    </cs:fontRef>
+    <cs:spPr>
+      <a:ln w="9525" cap="rnd">
+        <a:solidFill>
+          <a:schemeClr val="phClr"/>
+        </a:solidFill>
+        <a:round/>
+      </a:ln>
+    </cs:spPr>
+  </cs:dataPointWireframe>
+  <cs:dataTable>
+    <cs:lnRef idx="0"/>
+    <cs:fillRef idx="0"/>
+    <cs:effectRef idx="0"/>
+    <cs:fontRef idx="minor">
+      <a:schemeClr val="tx1">
+        <a:lumMod val="65000"/>
+        <a:lumOff val="35000"/>
+      </a:schemeClr>
+    </cs:fontRef>
+    <cs:spPr>
+      <a:noFill/>
+      <a:ln w="9525" cap="flat" cmpd="sng" algn="ctr">
+        <a:solidFill>
+          <a:schemeClr val="tx1">
+            <a:lumMod val="15000"/>
+            <a:lumOff val="85000"/>
+          </a:schemeClr>
+        </a:solidFill>
+        <a:round/>
+      </a:ln>
+    </cs:spPr>
+    <cs:defRPr sz="900" kern="1200"/>
+  </cs:dataTable>
+  <cs:downBar>
+    <cs:lnRef idx="0"/>
+    <cs:fillRef idx="0"/>
+    <cs:effectRef idx="0"/>
+    <cs:fontRef idx="minor">
+      <a:schemeClr val="tx1"/>
+    </cs:fontRef>
+    <cs:spPr>
+      <a:solidFill>
+        <a:schemeClr val="dk1">
+          <a:lumMod val="75000"/>
+          <a:lumOff val="25000"/>
+        </a:schemeClr>
+      </a:solidFill>
+      <a:ln w="9525" cap="flat" cmpd="sng" algn="ctr">
+        <a:solidFill>
+          <a:schemeClr val="tx1">
+            <a:lumMod val="65000"/>
+            <a:lumOff val="35000"/>
+          </a:schemeClr>
+        </a:solidFill>
+        <a:round/>
+      </a:ln>
+    </cs:spPr>
+  </cs:downBar>
+  <cs:dropLine>
+    <cs:lnRef idx="0"/>
+    <cs:fillRef idx="0"/>
+    <cs:effectRef idx="0"/>
+    <cs:fontRef idx="minor">
+      <a:schemeClr val="tx1"/>
+    </cs:fontRef>
+    <cs:spPr>
+      <a:ln w="9525" cap="flat" cmpd="sng" algn="ctr">
+        <a:solidFill>
+          <a:schemeClr val="tx1">
+            <a:lumMod val="35000"/>
+            <a:lumOff val="65000"/>
+          </a:schemeClr>
+        </a:solidFill>
+        <a:round/>
+      </a:ln>
+    </cs:spPr>
+  </cs:dropLine>
+  <cs:errorBar>
+    <cs:lnRef idx="0"/>
+    <cs:fillRef idx="0"/>
+    <cs:effectRef idx="0"/>
+    <cs:fontRef idx="minor">
+      <a:schemeClr val="tx1"/>
+    </cs:fontRef>
+    <cs:spPr>
+      <a:ln w="9525" cap="flat" cmpd="sng" algn="ctr">
+        <a:solidFill>
+          <a:schemeClr val="tx1">
+            <a:lumMod val="65000"/>
+            <a:lumOff val="35000"/>
+          </a:schemeClr>
+        </a:solidFill>
+        <a:round/>
+      </a:ln>
+    </cs:spPr>
+  </cs:errorBar>
+  <cs:floor>
+    <cs:lnRef idx="0"/>
+    <cs:fillRef idx="0"/>
+    <cs:effectRef idx="0"/>
+    <cs:fontRef idx="minor">
+      <a:schemeClr val="tx1"/>
+    </cs:fontRef>
+    <cs:spPr>
+      <a:noFill/>
+      <a:ln>
+        <a:noFill/>
+      </a:ln>
+    </cs:spPr>
+  </cs:floor>
+  <cs:gridlineMajor>
+    <cs:lnRef idx="0"/>
+    <cs:fillRef idx="0"/>
+    <cs:effectRef idx="0"/>
+    <cs:fontRef idx="minor">
+      <a:schemeClr val="tx1"/>
+    </cs:fontRef>
+    <cs:spPr>
+      <a:ln w="9525" cap="flat" cmpd="sng" algn="ctr">
+        <a:solidFill>
+          <a:schemeClr val="tx1">
+            <a:lumMod val="15000"/>
+            <a:lumOff val="85000"/>
+          </a:schemeClr>
+        </a:solidFill>
+        <a:round/>
+      </a:ln>
+    </cs:spPr>
+  </cs:gridlineMajor>
+  <cs:gridlineMinor>
+    <cs:lnRef idx="0"/>
+    <cs:fillRef idx="0"/>
+    <cs:effectRef idx="0"/>
+    <cs:fontRef idx="minor">
+      <a:schemeClr val="tx1"/>
+    </cs:fontRef>
+    <cs:spPr>
+      <a:ln w="9525" cap="flat" cmpd="sng" algn="ctr">
+        <a:solidFill>
+          <a:schemeClr val="tx1">
+            <a:lumMod val="5000"/>
+            <a:lumOff val="95000"/>
+          </a:schemeClr>
+        </a:solidFill>
+        <a:round/>
+      </a:ln>
+    </cs:spPr>
+  </cs:gridlineMinor>
+  <cs:hiLoLine>
+    <cs:lnRef idx="0"/>
+    <cs:fillRef idx="0"/>
+    <cs:effectRef idx="0"/>
+    <cs:fontRef idx="minor">
+      <a:schemeClr val="tx1"/>
+    </cs:fontRef>
+    <cs:spPr>
+      <a:ln w="9525" cap="flat" cmpd="sng" algn="ctr">
+        <a:solidFill>
+          <a:schemeClr val="tx1">
+            <a:lumMod val="50000"/>
+            <a:lumOff val="50000"/>
+          </a:schemeClr>
+        </a:solidFill>
+        <a:round/>
+      </a:ln>
+    </cs:spPr>
+  </cs:hiLoLine>
+  <cs:leaderLine>
+    <cs:lnRef idx="0"/>
+    <cs:fillRef idx="0"/>
+    <cs:effectRef idx="0"/>
+    <cs:fontRef idx="minor">
+      <a:schemeClr val="tx1"/>
+    </cs:fontRef>
+    <cs:spPr>
+      <a:ln w="9525" cap="flat" cmpd="sng" algn="ctr">
+        <a:solidFill>
+          <a:schemeClr val="tx1">
+            <a:lumMod val="35000"/>
+            <a:lumOff val="65000"/>
+          </a:schemeClr>
+        </a:solidFill>
+        <a:round/>
+      </a:ln>
+    </cs:spPr>
+  </cs:leaderLine>
+  <cs:legend>
+    <cs:lnRef idx="0"/>
+    <cs:fillRef idx="0"/>
+    <cs:effectRef idx="0"/>
+    <cs:fontRef idx="minor">
+      <a:schemeClr val="tx1">
+        <a:lumMod val="65000"/>
+        <a:lumOff val="35000"/>
+      </a:schemeClr>
+    </cs:fontRef>
+    <cs:defRPr sz="900" kern="1200"/>
+  </cs:legend>
+  <cs:plotArea mods="allowNoFillOverride allowNoLineOverride">
+    <cs:lnRef idx="0"/>
+    <cs:fillRef idx="0"/>
+    <cs:effectRef idx="0"/>
+    <cs:fontRef idx="minor">
+      <a:schemeClr val="tx1"/>
+    </cs:fontRef>
+  </cs:plotArea>
+  <cs:plotArea3D mods="allowNoFillOverride allowNoLineOverride">
+    <cs:lnRef idx="0"/>
+    <cs:fillRef idx="0"/>
+    <cs:effectRef idx="0"/>
+    <cs:fontRef idx="minor">
+      <a:schemeClr val="tx1"/>
+    </cs:fontRef>
+  </cs:plotArea3D>
+  <cs:seriesAxis>
+    <cs:lnRef idx="0"/>
+    <cs:fillRef idx="0"/>
+    <cs:effectRef idx="0"/>
+    <cs:fontRef idx="minor">
+      <a:schemeClr val="tx1">
+        <a:lumMod val="65000"/>
+        <a:lumOff val="35000"/>
+      </a:schemeClr>
+    </cs:fontRef>
+    <cs:defRPr sz="900" kern="1200"/>
+  </cs:seriesAxis>
+  <cs:seriesLine>
+    <cs:lnRef idx="0"/>
+    <cs:fillRef idx="0"/>
+    <cs:effectRef idx="0"/>
+    <cs:fontRef idx="minor">
+      <a:schemeClr val="tx1"/>
+    </cs:fontRef>
+    <cs:spPr>
+      <a:ln w="9525" cap="flat" cmpd="sng" algn="ctr">
+        <a:solidFill>
+          <a:schemeClr val="tx1">
+            <a:lumMod val="35000"/>
+            <a:lumOff val="65000"/>
+          </a:schemeClr>
+        </a:solidFill>
+        <a:round/>
+      </a:ln>
+    </cs:spPr>
+  </cs:seriesLine>
+  <cs:title>
+    <cs:lnRef idx="0"/>
+    <cs:fillRef idx="0"/>
+    <cs:effectRef idx="0"/>
+    <cs:fontRef idx="minor">
+      <a:schemeClr val="tx1">
+        <a:lumMod val="65000"/>
+        <a:lumOff val="35000"/>
+      </a:schemeClr>
+    </cs:fontRef>
+    <cs:defRPr sz="1400" b="0" kern="1200" spc="0" baseline="0"/>
+  </cs:title>
+  <cs:trendline>
+    <cs:lnRef idx="0">
+      <cs:styleClr val="auto"/>
+    </cs:lnRef>
+    <cs:fillRef idx="0"/>
+    <cs:effectRef idx="0"/>
+    <cs:fontRef idx="minor">
+      <a:schemeClr val="tx1"/>
+    </cs:fontRef>
+    <cs:spPr>
+      <a:ln w="19050" cap="rnd">
+        <a:solidFill>
+          <a:schemeClr val="phClr"/>
+        </a:solidFill>
+        <a:prstDash val="sysDot"/>
+      </a:ln>
+    </cs:spPr>
+  </cs:trendline>
+  <cs:trendlineLabel>
+    <cs:lnRef idx="0"/>
+    <cs:fillRef idx="0"/>
+    <cs:effectRef idx="0"/>
+    <cs:fontRef idx="minor">
+      <a:schemeClr val="tx1">
+        <a:lumMod val="65000"/>
+        <a:lumOff val="35000"/>
+      </a:schemeClr>
+    </cs:fontRef>
+    <cs:defRPr sz="900" kern="1200"/>
+  </cs:trendlineLabel>
+  <cs:upBar>
+    <cs:lnRef idx="0"/>
+    <cs:fillRef idx="0"/>
+    <cs:effectRef idx="0"/>
+    <cs:fontRef idx="minor">
+      <a:schemeClr val="tx1"/>
+    </cs:fontRef>
+    <cs:spPr>
+      <a:solidFill>
+        <a:schemeClr val="lt1"/>
+      </a:solidFill>
+      <a:ln w="9525" cap="flat" cmpd="sng" algn="ctr">
+        <a:solidFill>
+          <a:schemeClr val="tx1">
+            <a:lumMod val="65000"/>
+            <a:lumOff val="35000"/>
+          </a:schemeClr>
+        </a:solidFill>
+        <a:round/>
+      </a:ln>
+    </cs:spPr>
+  </cs:upBar>
+  <cs:valueAxis>
+    <cs:lnRef idx="0"/>
+    <cs:fillRef idx="0"/>
+    <cs:effectRef idx="0"/>
+    <cs:fontRef idx="minor">
+      <a:schemeClr val="tx1">
+        <a:lumMod val="65000"/>
+        <a:lumOff val="35000"/>
+      </a:schemeClr>
+    </cs:fontRef>
+    <cs:spPr>
+      <a:ln w="9525" cap="flat" cmpd="sng" algn="ctr">
+        <a:solidFill>
+          <a:schemeClr val="tx1">
+            <a:lumMod val="25000"/>
+            <a:lumOff val="75000"/>
+          </a:schemeClr>
+        </a:solidFill>
+        <a:round/>
+      </a:ln>
+    </cs:spPr>
+    <cs:defRPr sz="900" kern="1200"/>
+  </cs:valueAxis>
+  <cs:wall>
+    <cs:lnRef idx="0"/>
+    <cs:fillRef idx="0"/>
+    <cs:effectRef idx="0"/>
+    <cs:fontRef idx="minor">
+      <a:schemeClr val="tx1"/>
+    </cs:fontRef>
+    <cs:spPr>
+      <a:noFill/>
+      <a:ln>
+        <a:noFill/>
+      </a:ln>
+    </cs:spPr>
+  </cs:wall>
+</cs:chartStyle>
 </file>
 
 <file path=word/theme/theme1.xml><?xml version="1.0" encoding="utf-8"?>
@@ -5447,12 +6870,6 @@
 </file>
 
 <file path=customXml/item1.xml><?xml version="1.0" encoding="utf-8"?>
-<p:properties xmlns:p="http://schemas.microsoft.com/office/2006/metadata/properties" xmlns:xsi="http://www.w3.org/2001/XMLSchema-instance" xmlns:pc="http://schemas.microsoft.com/office/infopath/2007/PartnerControls">
-  <documentManagement/>
-</p:properties>
-</file>
-
-<file path=customXml/item2.xml><?xml version="1.0" encoding="utf-8"?>
 <ct:contentTypeSchema xmlns:ct="http://schemas.microsoft.com/office/2006/metadata/contentType" xmlns:ma="http://schemas.microsoft.com/office/2006/metadata/properties/metaAttributes" ct:_="" ma:_="" ma:contentTypeName="Documento" ma:contentTypeID="0x01010023858CF01A2EF24688B692775F4C60A4" ma:contentTypeVersion="11" ma:contentTypeDescription="Crear nuevo documento." ma:contentTypeScope="" ma:versionID="04b510ef1bc187d79b842c792d256c41">
   <xsd:schema xmlns:xsd="http://www.w3.org/2001/XMLSchema" xmlns:xs="http://www.w3.org/2001/XMLSchema" xmlns:p="http://schemas.microsoft.com/office/2006/metadata/properties" xmlns:ns2="164883f8-7691-4ecf-b54a-664c0d0edefe" xmlns:ns3="85e30bcc-d76c-4413-8e4d-2dce22fb0743" targetNamespace="http://schemas.microsoft.com/office/2006/metadata/properties" ma:root="true" ma:fieldsID="9049981c3eb1ee76226ec9e2f8ecd7b4" ns2:_="" ns3:_="">
     <xsd:import namespace="164883f8-7691-4ecf-b54a-664c0d0edefe"/>
@@ -5663,7 +7080,7 @@
 </ct:contentTypeSchema>
 </file>
 
-<file path=customXml/item3.xml><?xml version="1.0" encoding="utf-8"?>
+<file path=customXml/item2.xml><?xml version="1.0" encoding="utf-8"?>
 <?mso-contentType ?>
 <FormTemplates xmlns="http://schemas.microsoft.com/sharepoint/v3/contenttype/forms">
   <Display>DocumentLibraryForm</Display>
@@ -5672,16 +7089,13 @@
 </FormTemplates>
 </file>
 
-<file path=customXml/itemProps1.xml><?xml version="1.0" encoding="utf-8"?>
-<ds:datastoreItem xmlns:ds="http://schemas.openxmlformats.org/officeDocument/2006/customXml" ds:itemID="{8542EACB-7939-45C8-99C3-B6897CA7A7EF}">
-  <ds:schemaRefs>
-    <ds:schemaRef ds:uri="http://schemas.microsoft.com/office/2006/metadata/properties"/>
-    <ds:schemaRef ds:uri="http://schemas.microsoft.com/office/infopath/2007/PartnerControls"/>
-  </ds:schemaRefs>
-</ds:datastoreItem>
+<file path=customXml/item3.xml><?xml version="1.0" encoding="utf-8"?>
+<p:properties xmlns:p="http://schemas.microsoft.com/office/2006/metadata/properties" xmlns:xsi="http://www.w3.org/2001/XMLSchema-instance" xmlns:pc="http://schemas.microsoft.com/office/infopath/2007/PartnerControls">
+  <documentManagement/>
+</p:properties>
 </file>
 
-<file path=customXml/itemProps2.xml><?xml version="1.0" encoding="utf-8"?>
+<file path=customXml/itemProps1.xml><?xml version="1.0" encoding="utf-8"?>
 <ds:datastoreItem xmlns:ds="http://schemas.openxmlformats.org/officeDocument/2006/customXml" ds:itemID="{72AD4CAC-BD7F-499E-830A-D630180B2CE1}">
   <ds:schemaRefs>
     <ds:schemaRef ds:uri="http://schemas.microsoft.com/office/2006/metadata/contentType"/>
@@ -5700,10 +7114,19 @@
 </ds:datastoreItem>
 </file>
 
-<file path=customXml/itemProps3.xml><?xml version="1.0" encoding="utf-8"?>
+<file path=customXml/itemProps2.xml><?xml version="1.0" encoding="utf-8"?>
 <ds:datastoreItem xmlns:ds="http://schemas.openxmlformats.org/officeDocument/2006/customXml" ds:itemID="{1F59EA8B-1FA8-40D2-A8B0-61B9CE1E4579}">
   <ds:schemaRefs>
     <ds:schemaRef ds:uri="http://schemas.microsoft.com/sharepoint/v3/contenttype/forms"/>
   </ds:schemaRefs>
 </ds:datastoreItem>
+</file>
+
+<file path=customXml/itemProps3.xml><?xml version="1.0" encoding="utf-8"?>
+<ds:datastoreItem xmlns:ds="http://schemas.openxmlformats.org/officeDocument/2006/customXml" ds:itemID="{8542EACB-7939-45C8-99C3-B6897CA7A7EF}">
+  <ds:schemaRefs>
+    <ds:schemaRef ds:uri="http://schemas.microsoft.com/office/2006/metadata/properties"/>
+    <ds:schemaRef ds:uri="http://schemas.microsoft.com/office/infopath/2007/PartnerControls"/>
+  </ds:schemaRefs>
+</ds:datastoreItem>
 </file>
--- a/Docs/Observaciones-Lab 7.docx
+++ b/Docs/Observaciones-Lab 7.docx
@@ -584,7 +584,35 @@
                 <w:color w:val="000000"/>
                 <w:u w:val="single"/>
               </w:rPr>
-              <w:t>Carga de Catálogo PROBING</w:t>
+              <w:t xml:space="preserve">Carga de </w:t>
+            </w:r>
+            <w:proofErr w:type="spellStart"/>
+            <w:r>
+              <w:rPr>
+                <w:rFonts w:ascii="Calibri" w:eastAsia="Times New Roman" w:hAnsi="Calibri" w:cs="Calibri"/>
+                <w:b/>
+                <w:bCs/>
+                <w:i/>
+                <w:iCs/>
+                <w:noProof w:val="0"/>
+                <w:color w:val="000000"/>
+                <w:u w:val="single"/>
+              </w:rPr>
+              <w:t>Catálogo</w:t>
+            </w:r>
+            <w:proofErr w:type="spellEnd"/>
+            <w:r>
+              <w:rPr>
+                <w:rFonts w:ascii="Calibri" w:eastAsia="Times New Roman" w:hAnsi="Calibri" w:cs="Calibri"/>
+                <w:b/>
+                <w:bCs/>
+                <w:i/>
+                <w:iCs/>
+                <w:noProof w:val="0"/>
+                <w:color w:val="000000"/>
+                <w:u w:val="single"/>
+              </w:rPr>
+              <w:t xml:space="preserve"> PROBING</w:t>
             </w:r>
           </w:p>
         </w:tc>
@@ -655,15 +683,49 @@
                 <w:color w:val="000000"/>
               </w:rPr>
             </w:pPr>
-            <w:r>
-              <w:rPr>
-                <w:rFonts w:ascii="Calibri" w:eastAsia="Times New Roman" w:hAnsi="Calibri" w:cs="Calibri"/>
-                <w:b/>
-                <w:bCs/>
-                <w:noProof w:val="0"/>
-                <w:color w:val="000000"/>
-              </w:rPr>
-              <w:t>Consumo de Datos [kB]</w:t>
+            <w:proofErr w:type="spellStart"/>
+            <w:r>
+              <w:rPr>
+                <w:rFonts w:ascii="Calibri" w:eastAsia="Times New Roman" w:hAnsi="Calibri" w:cs="Calibri"/>
+                <w:b/>
+                <w:bCs/>
+                <w:noProof w:val="0"/>
+                <w:color w:val="000000"/>
+              </w:rPr>
+              <w:t>Consumo</w:t>
+            </w:r>
+            <w:proofErr w:type="spellEnd"/>
+            <w:r>
+              <w:rPr>
+                <w:rFonts w:ascii="Calibri" w:eastAsia="Times New Roman" w:hAnsi="Calibri" w:cs="Calibri"/>
+                <w:b/>
+                <w:bCs/>
+                <w:noProof w:val="0"/>
+                <w:color w:val="000000"/>
+              </w:rPr>
+              <w:t xml:space="preserve"> de </w:t>
+            </w:r>
+            <w:proofErr w:type="spellStart"/>
+            <w:r>
+              <w:rPr>
+                <w:rFonts w:ascii="Calibri" w:eastAsia="Times New Roman" w:hAnsi="Calibri" w:cs="Calibri"/>
+                <w:b/>
+                <w:bCs/>
+                <w:noProof w:val="0"/>
+                <w:color w:val="000000"/>
+              </w:rPr>
+              <w:t>Datos</w:t>
+            </w:r>
+            <w:proofErr w:type="spellEnd"/>
+            <w:r>
+              <w:rPr>
+                <w:rFonts w:ascii="Calibri" w:eastAsia="Times New Roman" w:hAnsi="Calibri" w:cs="Calibri"/>
+                <w:b/>
+                <w:bCs/>
+                <w:noProof w:val="0"/>
+                <w:color w:val="000000"/>
+              </w:rPr>
+              <w:t xml:space="preserve"> [kB]</w:t>
             </w:r>
           </w:p>
         </w:tc>
@@ -692,15 +754,71 @@
                 <w:color w:val="000000"/>
               </w:rPr>
             </w:pPr>
-            <w:r>
-              <w:rPr>
-                <w:rFonts w:ascii="Calibri" w:eastAsia="Times New Roman" w:hAnsi="Calibri" w:cs="Calibri"/>
-                <w:b/>
-                <w:bCs/>
-                <w:noProof w:val="0"/>
-                <w:color w:val="000000"/>
-              </w:rPr>
-              <w:t>Tiempo de Ejecución [ms]</w:t>
+            <w:proofErr w:type="spellStart"/>
+            <w:r>
+              <w:rPr>
+                <w:rFonts w:ascii="Calibri" w:eastAsia="Times New Roman" w:hAnsi="Calibri" w:cs="Calibri"/>
+                <w:b/>
+                <w:bCs/>
+                <w:noProof w:val="0"/>
+                <w:color w:val="000000"/>
+              </w:rPr>
+              <w:t>Tiempo</w:t>
+            </w:r>
+            <w:proofErr w:type="spellEnd"/>
+            <w:r>
+              <w:rPr>
+                <w:rFonts w:ascii="Calibri" w:eastAsia="Times New Roman" w:hAnsi="Calibri" w:cs="Calibri"/>
+                <w:b/>
+                <w:bCs/>
+                <w:noProof w:val="0"/>
+                <w:color w:val="000000"/>
+              </w:rPr>
+              <w:t xml:space="preserve"> de </w:t>
+            </w:r>
+            <w:proofErr w:type="spellStart"/>
+            <w:r>
+              <w:rPr>
+                <w:rFonts w:ascii="Calibri" w:eastAsia="Times New Roman" w:hAnsi="Calibri" w:cs="Calibri"/>
+                <w:b/>
+                <w:bCs/>
+                <w:noProof w:val="0"/>
+                <w:color w:val="000000"/>
+              </w:rPr>
+              <w:t>Ejecución</w:t>
+            </w:r>
+            <w:proofErr w:type="spellEnd"/>
+            <w:r>
+              <w:rPr>
+                <w:rFonts w:ascii="Calibri" w:eastAsia="Times New Roman" w:hAnsi="Calibri" w:cs="Calibri"/>
+                <w:b/>
+                <w:bCs/>
+                <w:noProof w:val="0"/>
+                <w:color w:val="000000"/>
+              </w:rPr>
+              <w:t xml:space="preserve"> [</w:t>
+            </w:r>
+            <w:proofErr w:type="spellStart"/>
+            <w:r>
+              <w:rPr>
+                <w:rFonts w:ascii="Calibri" w:eastAsia="Times New Roman" w:hAnsi="Calibri" w:cs="Calibri"/>
+                <w:b/>
+                <w:bCs/>
+                <w:noProof w:val="0"/>
+                <w:color w:val="000000"/>
+              </w:rPr>
+              <w:t>ms</w:t>
+            </w:r>
+            <w:proofErr w:type="spellEnd"/>
+            <w:r>
+              <w:rPr>
+                <w:rFonts w:ascii="Calibri" w:eastAsia="Times New Roman" w:hAnsi="Calibri" w:cs="Calibri"/>
+                <w:b/>
+                <w:bCs/>
+                <w:noProof w:val="0"/>
+                <w:color w:val="000000"/>
+              </w:rPr>
+              <w:t>]</w:t>
             </w:r>
           </w:p>
         </w:tc>
@@ -1097,7 +1215,35 @@
                 <w:color w:val="000000"/>
                 <w:u w:val="single"/>
               </w:rPr>
-              <w:t>Carga de Catálogo CHAINING</w:t>
+              <w:t xml:space="preserve">Carga de </w:t>
+            </w:r>
+            <w:proofErr w:type="spellStart"/>
+            <w:r>
+              <w:rPr>
+                <w:rFonts w:ascii="Calibri" w:eastAsia="Times New Roman" w:hAnsi="Calibri" w:cs="Calibri"/>
+                <w:b/>
+                <w:bCs/>
+                <w:i/>
+                <w:iCs/>
+                <w:noProof w:val="0"/>
+                <w:color w:val="000000"/>
+                <w:u w:val="single"/>
+              </w:rPr>
+              <w:t>Catálogo</w:t>
+            </w:r>
+            <w:proofErr w:type="spellEnd"/>
+            <w:r>
+              <w:rPr>
+                <w:rFonts w:ascii="Calibri" w:eastAsia="Times New Roman" w:hAnsi="Calibri" w:cs="Calibri"/>
+                <w:b/>
+                <w:bCs/>
+                <w:i/>
+                <w:iCs/>
+                <w:noProof w:val="0"/>
+                <w:color w:val="000000"/>
+                <w:u w:val="single"/>
+              </w:rPr>
+              <w:t xml:space="preserve"> CHAINING</w:t>
             </w:r>
           </w:p>
         </w:tc>
@@ -1168,15 +1314,49 @@
                 <w:color w:val="000000"/>
               </w:rPr>
             </w:pPr>
-            <w:r>
-              <w:rPr>
-                <w:rFonts w:ascii="Calibri" w:eastAsia="Times New Roman" w:hAnsi="Calibri" w:cs="Calibri"/>
-                <w:b/>
-                <w:bCs/>
-                <w:noProof w:val="0"/>
-                <w:color w:val="000000"/>
-              </w:rPr>
-              <w:t>Consumo de Datos [kB]</w:t>
+            <w:proofErr w:type="spellStart"/>
+            <w:r>
+              <w:rPr>
+                <w:rFonts w:ascii="Calibri" w:eastAsia="Times New Roman" w:hAnsi="Calibri" w:cs="Calibri"/>
+                <w:b/>
+                <w:bCs/>
+                <w:noProof w:val="0"/>
+                <w:color w:val="000000"/>
+              </w:rPr>
+              <w:t>Consumo</w:t>
+            </w:r>
+            <w:proofErr w:type="spellEnd"/>
+            <w:r>
+              <w:rPr>
+                <w:rFonts w:ascii="Calibri" w:eastAsia="Times New Roman" w:hAnsi="Calibri" w:cs="Calibri"/>
+                <w:b/>
+                <w:bCs/>
+                <w:noProof w:val="0"/>
+                <w:color w:val="000000"/>
+              </w:rPr>
+              <w:t xml:space="preserve"> de </w:t>
+            </w:r>
+            <w:proofErr w:type="spellStart"/>
+            <w:r>
+              <w:rPr>
+                <w:rFonts w:ascii="Calibri" w:eastAsia="Times New Roman" w:hAnsi="Calibri" w:cs="Calibri"/>
+                <w:b/>
+                <w:bCs/>
+                <w:noProof w:val="0"/>
+                <w:color w:val="000000"/>
+              </w:rPr>
+              <w:t>Datos</w:t>
+            </w:r>
+            <w:proofErr w:type="spellEnd"/>
+            <w:r>
+              <w:rPr>
+                <w:rFonts w:ascii="Calibri" w:eastAsia="Times New Roman" w:hAnsi="Calibri" w:cs="Calibri"/>
+                <w:b/>
+                <w:bCs/>
+                <w:noProof w:val="0"/>
+                <w:color w:val="000000"/>
+              </w:rPr>
+              <w:t xml:space="preserve"> [kB]</w:t>
             </w:r>
           </w:p>
         </w:tc>
@@ -1205,15 +1385,71 @@
                 <w:color w:val="000000"/>
               </w:rPr>
             </w:pPr>
-            <w:r>
-              <w:rPr>
-                <w:rFonts w:ascii="Calibri" w:eastAsia="Times New Roman" w:hAnsi="Calibri" w:cs="Calibri"/>
-                <w:b/>
-                <w:bCs/>
-                <w:noProof w:val="0"/>
-                <w:color w:val="000000"/>
-              </w:rPr>
-              <w:t>Tiempo de Ejecución [ms]</w:t>
+            <w:proofErr w:type="spellStart"/>
+            <w:r>
+              <w:rPr>
+                <w:rFonts w:ascii="Calibri" w:eastAsia="Times New Roman" w:hAnsi="Calibri" w:cs="Calibri"/>
+                <w:b/>
+                <w:bCs/>
+                <w:noProof w:val="0"/>
+                <w:color w:val="000000"/>
+              </w:rPr>
+              <w:t>Tiempo</w:t>
+            </w:r>
+            <w:proofErr w:type="spellEnd"/>
+            <w:r>
+              <w:rPr>
+                <w:rFonts w:ascii="Calibri" w:eastAsia="Times New Roman" w:hAnsi="Calibri" w:cs="Calibri"/>
+                <w:b/>
+                <w:bCs/>
+                <w:noProof w:val="0"/>
+                <w:color w:val="000000"/>
+              </w:rPr>
+              <w:t xml:space="preserve"> de </w:t>
+            </w:r>
+            <w:proofErr w:type="spellStart"/>
+            <w:r>
+              <w:rPr>
+                <w:rFonts w:ascii="Calibri" w:eastAsia="Times New Roman" w:hAnsi="Calibri" w:cs="Calibri"/>
+                <w:b/>
+                <w:bCs/>
+                <w:noProof w:val="0"/>
+                <w:color w:val="000000"/>
+              </w:rPr>
+              <w:t>Ejecución</w:t>
+            </w:r>
+            <w:proofErr w:type="spellEnd"/>
+            <w:r>
+              <w:rPr>
+                <w:rFonts w:ascii="Calibri" w:eastAsia="Times New Roman" w:hAnsi="Calibri" w:cs="Calibri"/>
+                <w:b/>
+                <w:bCs/>
+                <w:noProof w:val="0"/>
+                <w:color w:val="000000"/>
+              </w:rPr>
+              <w:t xml:space="preserve"> [</w:t>
+            </w:r>
+            <w:proofErr w:type="spellStart"/>
+            <w:r>
+              <w:rPr>
+                <w:rFonts w:ascii="Calibri" w:eastAsia="Times New Roman" w:hAnsi="Calibri" w:cs="Calibri"/>
+                <w:b/>
+                <w:bCs/>
+                <w:noProof w:val="0"/>
+                <w:color w:val="000000"/>
+              </w:rPr>
+              <w:t>ms</w:t>
+            </w:r>
+            <w:proofErr w:type="spellEnd"/>
+            <w:r>
+              <w:rPr>
+                <w:rFonts w:ascii="Calibri" w:eastAsia="Times New Roman" w:hAnsi="Calibri" w:cs="Calibri"/>
+                <w:b/>
+                <w:bCs/>
+                <w:noProof w:val="0"/>
+                <w:color w:val="000000"/>
+              </w:rPr>
+              <w:t>]</w:t>
             </w:r>
           </w:p>
         </w:tc>
@@ -1758,7 +1994,35 @@
                 <w:color w:val="000000"/>
                 <w:u w:val="single"/>
               </w:rPr>
-              <w:t>Carga de Catálogo PROBING</w:t>
+              <w:t xml:space="preserve">Carga de </w:t>
+            </w:r>
+            <w:proofErr w:type="spellStart"/>
+            <w:r>
+              <w:rPr>
+                <w:rFonts w:ascii="Calibri" w:eastAsia="Times New Roman" w:hAnsi="Calibri" w:cs="Calibri"/>
+                <w:b/>
+                <w:bCs/>
+                <w:i/>
+                <w:iCs/>
+                <w:noProof w:val="0"/>
+                <w:color w:val="000000"/>
+                <w:u w:val="single"/>
+              </w:rPr>
+              <w:t>Catálogo</w:t>
+            </w:r>
+            <w:proofErr w:type="spellEnd"/>
+            <w:r>
+              <w:rPr>
+                <w:rFonts w:ascii="Calibri" w:eastAsia="Times New Roman" w:hAnsi="Calibri" w:cs="Calibri"/>
+                <w:b/>
+                <w:bCs/>
+                <w:i/>
+                <w:iCs/>
+                <w:noProof w:val="0"/>
+                <w:color w:val="000000"/>
+                <w:u w:val="single"/>
+              </w:rPr>
+              <w:t xml:space="preserve"> PROBING</w:t>
             </w:r>
           </w:p>
         </w:tc>
@@ -1837,15 +2101,49 @@
                 <w:color w:val="000000"/>
               </w:rPr>
             </w:pPr>
-            <w:r>
-              <w:rPr>
-                <w:rFonts w:ascii="Calibri" w:eastAsia="Times New Roman" w:hAnsi="Calibri" w:cs="Calibri"/>
-                <w:b/>
-                <w:bCs/>
-                <w:noProof w:val="0"/>
-                <w:color w:val="000000"/>
-              </w:rPr>
-              <w:t>Consumo de Datos [kB]</w:t>
+            <w:proofErr w:type="spellStart"/>
+            <w:r>
+              <w:rPr>
+                <w:rFonts w:ascii="Calibri" w:eastAsia="Times New Roman" w:hAnsi="Calibri" w:cs="Calibri"/>
+                <w:b/>
+                <w:bCs/>
+                <w:noProof w:val="0"/>
+                <w:color w:val="000000"/>
+              </w:rPr>
+              <w:t>Consumo</w:t>
+            </w:r>
+            <w:proofErr w:type="spellEnd"/>
+            <w:r>
+              <w:rPr>
+                <w:rFonts w:ascii="Calibri" w:eastAsia="Times New Roman" w:hAnsi="Calibri" w:cs="Calibri"/>
+                <w:b/>
+                <w:bCs/>
+                <w:noProof w:val="0"/>
+                <w:color w:val="000000"/>
+              </w:rPr>
+              <w:t xml:space="preserve"> de </w:t>
+            </w:r>
+            <w:proofErr w:type="spellStart"/>
+            <w:r>
+              <w:rPr>
+                <w:rFonts w:ascii="Calibri" w:eastAsia="Times New Roman" w:hAnsi="Calibri" w:cs="Calibri"/>
+                <w:b/>
+                <w:bCs/>
+                <w:noProof w:val="0"/>
+                <w:color w:val="000000"/>
+              </w:rPr>
+              <w:t>Datos</w:t>
+            </w:r>
+            <w:proofErr w:type="spellEnd"/>
+            <w:r>
+              <w:rPr>
+                <w:rFonts w:ascii="Calibri" w:eastAsia="Times New Roman" w:hAnsi="Calibri" w:cs="Calibri"/>
+                <w:b/>
+                <w:bCs/>
+                <w:noProof w:val="0"/>
+                <w:color w:val="000000"/>
+              </w:rPr>
+              <w:t xml:space="preserve"> [kB]</w:t>
             </w:r>
           </w:p>
         </w:tc>
@@ -1874,15 +2172,71 @@
                 <w:color w:val="000000"/>
               </w:rPr>
             </w:pPr>
-            <w:r>
-              <w:rPr>
-                <w:rFonts w:ascii="Calibri" w:eastAsia="Times New Roman" w:hAnsi="Calibri" w:cs="Calibri"/>
-                <w:b/>
-                <w:bCs/>
-                <w:noProof w:val="0"/>
-                <w:color w:val="000000"/>
-              </w:rPr>
-              <w:t>Tiempo de Ejecución [ms]</w:t>
+            <w:proofErr w:type="spellStart"/>
+            <w:r>
+              <w:rPr>
+                <w:rFonts w:ascii="Calibri" w:eastAsia="Times New Roman" w:hAnsi="Calibri" w:cs="Calibri"/>
+                <w:b/>
+                <w:bCs/>
+                <w:noProof w:val="0"/>
+                <w:color w:val="000000"/>
+              </w:rPr>
+              <w:t>Tiempo</w:t>
+            </w:r>
+            <w:proofErr w:type="spellEnd"/>
+            <w:r>
+              <w:rPr>
+                <w:rFonts w:ascii="Calibri" w:eastAsia="Times New Roman" w:hAnsi="Calibri" w:cs="Calibri"/>
+                <w:b/>
+                <w:bCs/>
+                <w:noProof w:val="0"/>
+                <w:color w:val="000000"/>
+              </w:rPr>
+              <w:t xml:space="preserve"> de </w:t>
+            </w:r>
+            <w:proofErr w:type="spellStart"/>
+            <w:r>
+              <w:rPr>
+                <w:rFonts w:ascii="Calibri" w:eastAsia="Times New Roman" w:hAnsi="Calibri" w:cs="Calibri"/>
+                <w:b/>
+                <w:bCs/>
+                <w:noProof w:val="0"/>
+                <w:color w:val="000000"/>
+              </w:rPr>
+              <w:t>Ejecución</w:t>
+            </w:r>
+            <w:proofErr w:type="spellEnd"/>
+            <w:r>
+              <w:rPr>
+                <w:rFonts w:ascii="Calibri" w:eastAsia="Times New Roman" w:hAnsi="Calibri" w:cs="Calibri"/>
+                <w:b/>
+                <w:bCs/>
+                <w:noProof w:val="0"/>
+                <w:color w:val="000000"/>
+              </w:rPr>
+              <w:t xml:space="preserve"> [</w:t>
+            </w:r>
+            <w:proofErr w:type="spellStart"/>
+            <w:r>
+              <w:rPr>
+                <w:rFonts w:ascii="Calibri" w:eastAsia="Times New Roman" w:hAnsi="Calibri" w:cs="Calibri"/>
+                <w:b/>
+                <w:bCs/>
+                <w:noProof w:val="0"/>
+                <w:color w:val="000000"/>
+              </w:rPr>
+              <w:t>ms</w:t>
+            </w:r>
+            <w:proofErr w:type="spellEnd"/>
+            <w:r>
+              <w:rPr>
+                <w:rFonts w:ascii="Calibri" w:eastAsia="Times New Roman" w:hAnsi="Calibri" w:cs="Calibri"/>
+                <w:b/>
+                <w:bCs/>
+                <w:noProof w:val="0"/>
+                <w:color w:val="000000"/>
+              </w:rPr>
+              <w:t>]</w:t>
             </w:r>
           </w:p>
         </w:tc>
@@ -2338,7 +2692,35 @@
                 <w:u w:val="single"/>
               </w:rPr>
               <w:lastRenderedPageBreak/>
-              <w:t>Carga de Catálogo CHAINING</w:t>
+              <w:t xml:space="preserve">Carga de </w:t>
+            </w:r>
+            <w:proofErr w:type="spellStart"/>
+            <w:r>
+              <w:rPr>
+                <w:rFonts w:ascii="Calibri" w:eastAsia="Times New Roman" w:hAnsi="Calibri" w:cs="Calibri"/>
+                <w:b/>
+                <w:bCs/>
+                <w:i/>
+                <w:iCs/>
+                <w:noProof w:val="0"/>
+                <w:color w:val="000000"/>
+                <w:u w:val="single"/>
+              </w:rPr>
+              <w:t>Catálogo</w:t>
+            </w:r>
+            <w:proofErr w:type="spellEnd"/>
+            <w:r>
+              <w:rPr>
+                <w:rFonts w:ascii="Calibri" w:eastAsia="Times New Roman" w:hAnsi="Calibri" w:cs="Calibri"/>
+                <w:b/>
+                <w:bCs/>
+                <w:i/>
+                <w:iCs/>
+                <w:noProof w:val="0"/>
+                <w:color w:val="000000"/>
+                <w:u w:val="single"/>
+              </w:rPr>
+              <w:t xml:space="preserve"> CHAINING</w:t>
             </w:r>
           </w:p>
         </w:tc>
@@ -2409,15 +2791,49 @@
                 <w:color w:val="000000"/>
               </w:rPr>
             </w:pPr>
-            <w:r>
-              <w:rPr>
-                <w:rFonts w:ascii="Calibri" w:eastAsia="Times New Roman" w:hAnsi="Calibri" w:cs="Calibri"/>
-                <w:b/>
-                <w:bCs/>
-                <w:noProof w:val="0"/>
-                <w:color w:val="000000"/>
-              </w:rPr>
-              <w:t>Consumo de Datos [kB]</w:t>
+            <w:proofErr w:type="spellStart"/>
+            <w:r>
+              <w:rPr>
+                <w:rFonts w:ascii="Calibri" w:eastAsia="Times New Roman" w:hAnsi="Calibri" w:cs="Calibri"/>
+                <w:b/>
+                <w:bCs/>
+                <w:noProof w:val="0"/>
+                <w:color w:val="000000"/>
+              </w:rPr>
+              <w:t>Consumo</w:t>
+            </w:r>
+            <w:proofErr w:type="spellEnd"/>
+            <w:r>
+              <w:rPr>
+                <w:rFonts w:ascii="Calibri" w:eastAsia="Times New Roman" w:hAnsi="Calibri" w:cs="Calibri"/>
+                <w:b/>
+                <w:bCs/>
+                <w:noProof w:val="0"/>
+                <w:color w:val="000000"/>
+              </w:rPr>
+              <w:t xml:space="preserve"> de </w:t>
+            </w:r>
+            <w:proofErr w:type="spellStart"/>
+            <w:r>
+              <w:rPr>
+                <w:rFonts w:ascii="Calibri" w:eastAsia="Times New Roman" w:hAnsi="Calibri" w:cs="Calibri"/>
+                <w:b/>
+                <w:bCs/>
+                <w:noProof w:val="0"/>
+                <w:color w:val="000000"/>
+              </w:rPr>
+              <w:t>Datos</w:t>
+            </w:r>
+            <w:proofErr w:type="spellEnd"/>
+            <w:r>
+              <w:rPr>
+                <w:rFonts w:ascii="Calibri" w:eastAsia="Times New Roman" w:hAnsi="Calibri" w:cs="Calibri"/>
+                <w:b/>
+                <w:bCs/>
+                <w:noProof w:val="0"/>
+                <w:color w:val="000000"/>
+              </w:rPr>
+              <w:t xml:space="preserve"> [kB]</w:t>
             </w:r>
           </w:p>
         </w:tc>
@@ -2446,15 +2862,71 @@
                 <w:color w:val="000000"/>
               </w:rPr>
             </w:pPr>
-            <w:r>
-              <w:rPr>
-                <w:rFonts w:ascii="Calibri" w:eastAsia="Times New Roman" w:hAnsi="Calibri" w:cs="Calibri"/>
-                <w:b/>
-                <w:bCs/>
-                <w:noProof w:val="0"/>
-                <w:color w:val="000000"/>
-              </w:rPr>
-              <w:t>Tiempo de Ejecución [ms]</w:t>
+            <w:proofErr w:type="spellStart"/>
+            <w:r>
+              <w:rPr>
+                <w:rFonts w:ascii="Calibri" w:eastAsia="Times New Roman" w:hAnsi="Calibri" w:cs="Calibri"/>
+                <w:b/>
+                <w:bCs/>
+                <w:noProof w:val="0"/>
+                <w:color w:val="000000"/>
+              </w:rPr>
+              <w:t>Tiempo</w:t>
+            </w:r>
+            <w:proofErr w:type="spellEnd"/>
+            <w:r>
+              <w:rPr>
+                <w:rFonts w:ascii="Calibri" w:eastAsia="Times New Roman" w:hAnsi="Calibri" w:cs="Calibri"/>
+                <w:b/>
+                <w:bCs/>
+                <w:noProof w:val="0"/>
+                <w:color w:val="000000"/>
+              </w:rPr>
+              <w:t xml:space="preserve"> de </w:t>
+            </w:r>
+            <w:proofErr w:type="spellStart"/>
+            <w:r>
+              <w:rPr>
+                <w:rFonts w:ascii="Calibri" w:eastAsia="Times New Roman" w:hAnsi="Calibri" w:cs="Calibri"/>
+                <w:b/>
+                <w:bCs/>
+                <w:noProof w:val="0"/>
+                <w:color w:val="000000"/>
+              </w:rPr>
+              <w:t>Ejecución</w:t>
+            </w:r>
+            <w:proofErr w:type="spellEnd"/>
+            <w:r>
+              <w:rPr>
+                <w:rFonts w:ascii="Calibri" w:eastAsia="Times New Roman" w:hAnsi="Calibri" w:cs="Calibri"/>
+                <w:b/>
+                <w:bCs/>
+                <w:noProof w:val="0"/>
+                <w:color w:val="000000"/>
+              </w:rPr>
+              <w:t xml:space="preserve"> [</w:t>
+            </w:r>
+            <w:proofErr w:type="spellStart"/>
+            <w:r>
+              <w:rPr>
+                <w:rFonts w:ascii="Calibri" w:eastAsia="Times New Roman" w:hAnsi="Calibri" w:cs="Calibri"/>
+                <w:b/>
+                <w:bCs/>
+                <w:noProof w:val="0"/>
+                <w:color w:val="000000"/>
+              </w:rPr>
+              <w:t>ms</w:t>
+            </w:r>
+            <w:proofErr w:type="spellEnd"/>
+            <w:r>
+              <w:rPr>
+                <w:rFonts w:ascii="Calibri" w:eastAsia="Times New Roman" w:hAnsi="Calibri" w:cs="Calibri"/>
+                <w:b/>
+                <w:bCs/>
+                <w:noProof w:val="0"/>
+                <w:color w:val="000000"/>
+              </w:rPr>
+              <w:t>]</w:t>
             </w:r>
           </w:p>
         </w:tc>
@@ -3001,43 +3473,83 @@
         </w:rPr>
         <w:t xml:space="preserve">¿Por qué en la función </w:t>
       </w:r>
+      <w:proofErr w:type="spellStart"/>
+      <w:proofErr w:type="gramStart"/>
       <w:r>
         <w:rPr>
           <w:b/>
           <w:bCs/>
           <w:lang w:val="es-419"/>
         </w:rPr>
-        <w:t>getTime()</w:t>
-      </w:r>
-      <w:r>
-        <w:rPr>
-          <w:rFonts w:ascii="Dax-Regular" w:hAnsi="Dax-Regular"/>
-          <w:lang w:val="es-419"/>
-        </w:rPr>
-        <w:t xml:space="preserve"> se utiliza </w:t>
-      </w:r>
+        <w:t>getTime</w:t>
+      </w:r>
+      <w:proofErr w:type="spellEnd"/>
       <w:r>
         <w:rPr>
           <w:b/>
           <w:bCs/>
           <w:lang w:val="es-419"/>
         </w:rPr>
-        <w:t>time.perf_counter()</w:t>
-      </w:r>
-      <w:r>
-        <w:rPr>
-          <w:rFonts w:ascii="Dax-Regular" w:hAnsi="Dax-Regular"/>
-          <w:lang w:val="es-419"/>
-        </w:rPr>
-        <w:t xml:space="preserve"> en ves de la previamente conocida </w:t>
-      </w:r>
+        <w:t>(</w:t>
+      </w:r>
+      <w:proofErr w:type="gramEnd"/>
       <w:r>
         <w:rPr>
           <w:b/>
           <w:bCs/>
           <w:lang w:val="es-419"/>
         </w:rPr>
-        <w:t>time.process_time()</w:t>
+        <w:t>)</w:t>
+      </w:r>
+      <w:r>
+        <w:rPr>
+          <w:rFonts w:ascii="Dax-Regular" w:hAnsi="Dax-Regular"/>
+          <w:lang w:val="es-419"/>
+        </w:rPr>
+        <w:t xml:space="preserve"> se utiliza </w:t>
+      </w:r>
+      <w:proofErr w:type="spellStart"/>
+      <w:r>
+        <w:rPr>
+          <w:b/>
+          <w:bCs/>
+          <w:lang w:val="es-419"/>
+        </w:rPr>
+        <w:t>time.perf_counter</w:t>
+      </w:r>
+      <w:proofErr w:type="spellEnd"/>
+      <w:r>
+        <w:rPr>
+          <w:b/>
+          <w:bCs/>
+          <w:lang w:val="es-419"/>
+        </w:rPr>
+        <w:t>()</w:t>
+      </w:r>
+      <w:r>
+        <w:rPr>
+          <w:rFonts w:ascii="Dax-Regular" w:hAnsi="Dax-Regular"/>
+          <w:lang w:val="es-419"/>
+        </w:rPr>
+        <w:t xml:space="preserve"> en ves de la previamente conocida </w:t>
+      </w:r>
+      <w:proofErr w:type="spellStart"/>
+      <w:r>
+        <w:rPr>
+          <w:b/>
+          <w:bCs/>
+          <w:lang w:val="es-419"/>
+        </w:rPr>
+        <w:t>time.process_time</w:t>
+      </w:r>
+      <w:proofErr w:type="spellEnd"/>
+      <w:r>
+        <w:rPr>
+          <w:b/>
+          <w:bCs/>
+          <w:lang w:val="es-419"/>
+        </w:rPr>
+        <w:t>()</w:t>
       </w:r>
       <w:r>
         <w:rPr>
@@ -3056,12 +3568,78 @@
           <w:lang w:val="es-419"/>
         </w:rPr>
       </w:pPr>
+      <w:proofErr w:type="spellStart"/>
+      <w:proofErr w:type="gramStart"/>
       <w:r>
         <w:rPr>
           <w:rFonts w:ascii="Dax-Regular" w:hAnsi="Dax-Regular"/>
           <w:lang w:val="es-419"/>
         </w:rPr>
-        <w:t>time.perf_counter() es un medidor de “mayor resolución” que retorna el valor absoluto del contadory, al contrario de time.process_time(), cronometra  inclusive durante sleep(). Es más ideal para la medición de tiempos cortos que otros métodos.tra</w:t>
+        <w:t>time.perf</w:t>
+      </w:r>
+      <w:proofErr w:type="gramEnd"/>
+      <w:r>
+        <w:rPr>
+          <w:rFonts w:ascii="Dax-Regular" w:hAnsi="Dax-Regular"/>
+          <w:lang w:val="es-419"/>
+        </w:rPr>
+        <w:t>_counter</w:t>
+      </w:r>
+      <w:proofErr w:type="spellEnd"/>
+      <w:r>
+        <w:rPr>
+          <w:rFonts w:ascii="Dax-Regular" w:hAnsi="Dax-Regular"/>
+          <w:lang w:val="es-419"/>
+        </w:rPr>
+        <w:t xml:space="preserve">() es un medidor de “mayor resolución” que retorna el valor absoluto del </w:t>
+      </w:r>
+      <w:proofErr w:type="spellStart"/>
+      <w:r>
+        <w:rPr>
+          <w:rFonts w:ascii="Dax-Regular" w:hAnsi="Dax-Regular"/>
+          <w:lang w:val="es-419"/>
+        </w:rPr>
+        <w:t>contadory</w:t>
+      </w:r>
+      <w:proofErr w:type="spellEnd"/>
+      <w:r>
+        <w:rPr>
+          <w:rFonts w:ascii="Dax-Regular" w:hAnsi="Dax-Regular"/>
+          <w:lang w:val="es-419"/>
+        </w:rPr>
+        <w:t xml:space="preserve">, al contrario de </w:t>
+      </w:r>
+      <w:proofErr w:type="spellStart"/>
+      <w:r>
+        <w:rPr>
+          <w:rFonts w:ascii="Dax-Regular" w:hAnsi="Dax-Regular"/>
+          <w:lang w:val="es-419"/>
+        </w:rPr>
+        <w:t>time.process_time</w:t>
+      </w:r>
+      <w:proofErr w:type="spellEnd"/>
+      <w:r>
+        <w:rPr>
+          <w:rFonts w:ascii="Dax-Regular" w:hAnsi="Dax-Regular"/>
+          <w:lang w:val="es-419"/>
+        </w:rPr>
+        <w:t xml:space="preserve">(), cronometra  inclusive durante </w:t>
+      </w:r>
+      <w:proofErr w:type="spellStart"/>
+      <w:r>
+        <w:rPr>
+          <w:rFonts w:ascii="Dax-Regular" w:hAnsi="Dax-Regular"/>
+          <w:lang w:val="es-419"/>
+        </w:rPr>
+        <w:t>sleep</w:t>
+      </w:r>
+      <w:proofErr w:type="spellEnd"/>
+      <w:r>
+        <w:rPr>
+          <w:rFonts w:ascii="Dax-Regular" w:hAnsi="Dax-Regular"/>
+          <w:lang w:val="es-419"/>
+        </w:rPr>
+        <w:t>(). Es más ideal para la medición de tiempos cortos que otros métodos</w:t>
       </w:r>
     </w:p>
     <w:p>
@@ -3094,44 +3672,66 @@
         </w:rPr>
         <w:t xml:space="preserve">¿Por qué son importantes las funciones </w:t>
       </w:r>
+      <w:proofErr w:type="spellStart"/>
+      <w:proofErr w:type="gramStart"/>
       <w:r>
         <w:rPr>
           <w:b/>
           <w:bCs/>
           <w:lang w:val="es-419"/>
         </w:rPr>
-        <w:t>start()</w:t>
-      </w:r>
-      <w:r>
-        <w:rPr>
-          <w:rFonts w:ascii="Dax-Regular" w:hAnsi="Dax-Regular"/>
-          <w:lang w:val="es-419"/>
-        </w:rPr>
-        <w:t xml:space="preserve"> y </w:t>
-      </w:r>
+        <w:t>start</w:t>
+      </w:r>
+      <w:proofErr w:type="spellEnd"/>
       <w:r>
         <w:rPr>
           <w:b/>
           <w:bCs/>
           <w:lang w:val="es-419"/>
         </w:rPr>
-        <w:t>stop()</w:t>
-      </w:r>
-      <w:r>
-        <w:rPr>
-          <w:rFonts w:ascii="Dax-Regular" w:hAnsi="Dax-Regular"/>
-          <w:lang w:val="es-419"/>
-        </w:rPr>
-        <w:t xml:space="preserve"> de la librería </w:t>
-      </w:r>
+        <w:t>(</w:t>
+      </w:r>
+      <w:proofErr w:type="gramEnd"/>
       <w:r>
         <w:rPr>
           <w:b/>
           <w:bCs/>
           <w:lang w:val="es-419"/>
         </w:rPr>
+        <w:t>)</w:t>
+      </w:r>
+      <w:r>
+        <w:rPr>
+          <w:rFonts w:ascii="Dax-Regular" w:hAnsi="Dax-Regular"/>
+          <w:lang w:val="es-419"/>
+        </w:rPr>
+        <w:t xml:space="preserve"> y </w:t>
+      </w:r>
+      <w:r>
+        <w:rPr>
+          <w:b/>
+          <w:bCs/>
+          <w:lang w:val="es-419"/>
+        </w:rPr>
+        <w:t>stop()</w:t>
+      </w:r>
+      <w:r>
+        <w:rPr>
+          <w:rFonts w:ascii="Dax-Regular" w:hAnsi="Dax-Regular"/>
+          <w:lang w:val="es-419"/>
+        </w:rPr>
+        <w:t xml:space="preserve"> de la librería </w:t>
+      </w:r>
+      <w:proofErr w:type="spellStart"/>
+      <w:r>
+        <w:rPr>
+          <w:b/>
+          <w:bCs/>
+          <w:lang w:val="es-419"/>
+        </w:rPr>
         <w:t>tracemalloc</w:t>
       </w:r>
+      <w:proofErr w:type="spellEnd"/>
       <w:r>
         <w:rPr>
           <w:rFonts w:ascii="Dax-Regular" w:hAnsi="Dax-Regular"/>
@@ -3154,7 +3754,23 @@
           <w:rFonts w:ascii="Dax-Regular" w:hAnsi="Dax-Regular"/>
           <w:lang w:val="es-CO"/>
         </w:rPr>
-        <w:t>Le indican a tracemalloc a partir de</w:t>
+        <w:t xml:space="preserve">Le indican a </w:t>
+      </w:r>
+      <w:proofErr w:type="spellStart"/>
+      <w:r>
+        <w:rPr>
+          <w:rFonts w:ascii="Dax-Regular" w:hAnsi="Dax-Regular"/>
+          <w:lang w:val="es-CO"/>
+        </w:rPr>
+        <w:t>tracemalloc</w:t>
+      </w:r>
+      <w:proofErr w:type="spellEnd"/>
+      <w:r>
+        <w:rPr>
+          <w:rFonts w:ascii="Dax-Regular" w:hAnsi="Dax-Regular"/>
+          <w:lang w:val="es-CO"/>
+        </w:rPr>
+        <w:t xml:space="preserve"> a partir de</w:t>
       </w:r>
       <w:r>
         <w:rPr>
@@ -3350,14 +3966,36 @@
         <w:rPr>
           <w:lang w:val="es-419"/>
         </w:rPr>
-        <w:t xml:space="preserve">En términos generales, chaining </w:t>
-      </w:r>
-      <w:r>
-        <w:rPr>
-          <w:lang w:val="es-419"/>
-        </w:rPr>
-        <w:t>presentó menores tiempos que probing</w:t>
-      </w:r>
+        <w:t xml:space="preserve">En términos generales, </w:t>
+      </w:r>
+      <w:proofErr w:type="spellStart"/>
+      <w:r>
+        <w:rPr>
+          <w:lang w:val="es-419"/>
+        </w:rPr>
+        <w:t>chaining</w:t>
+      </w:r>
+      <w:proofErr w:type="spellEnd"/>
+      <w:r>
+        <w:rPr>
+          <w:lang w:val="es-419"/>
+        </w:rPr>
+        <w:t xml:space="preserve"> </w:t>
+      </w:r>
+      <w:r>
+        <w:rPr>
+          <w:lang w:val="es-419"/>
+        </w:rPr>
+        <w:t xml:space="preserve">presentó menores tiempos que </w:t>
+      </w:r>
+      <w:proofErr w:type="spellStart"/>
+      <w:r>
+        <w:rPr>
+          <w:lang w:val="es-419"/>
+        </w:rPr>
+        <w:t>probing</w:t>
+      </w:r>
+      <w:proofErr w:type="spellEnd"/>
     </w:p>
     <w:p>
       <w:pPr>
@@ -5447,9 +6085,12 @@
 </file>
 
 <file path=customXml/item1.xml><?xml version="1.0" encoding="utf-8"?>
-<p:properties xmlns:p="http://schemas.microsoft.com/office/2006/metadata/properties" xmlns:xsi="http://www.w3.org/2001/XMLSchema-instance" xmlns:pc="http://schemas.microsoft.com/office/infopath/2007/PartnerControls">
-  <documentManagement/>
-</p:properties>
+<?mso-contentType ?>
+<FormTemplates xmlns="http://schemas.microsoft.com/sharepoint/v3/contenttype/forms">
+  <Display>DocumentLibraryForm</Display>
+  <Edit>DocumentLibraryForm</Edit>
+  <New>DocumentLibraryForm</New>
+</FormTemplates>
 </file>
 
 <file path=customXml/item2.xml><?xml version="1.0" encoding="utf-8"?>
@@ -5664,19 +6305,15 @@
 </file>
 
 <file path=customXml/item3.xml><?xml version="1.0" encoding="utf-8"?>
-<?mso-contentType ?>
-<FormTemplates xmlns="http://schemas.microsoft.com/sharepoint/v3/contenttype/forms">
-  <Display>DocumentLibraryForm</Display>
-  <Edit>DocumentLibraryForm</Edit>
-  <New>DocumentLibraryForm</New>
-</FormTemplates>
+<p:properties xmlns:p="http://schemas.microsoft.com/office/2006/metadata/properties" xmlns:xsi="http://www.w3.org/2001/XMLSchema-instance" xmlns:pc="http://schemas.microsoft.com/office/infopath/2007/PartnerControls">
+  <documentManagement/>
+</p:properties>
 </file>
 
 <file path=customXml/itemProps1.xml><?xml version="1.0" encoding="utf-8"?>
-<ds:datastoreItem xmlns:ds="http://schemas.openxmlformats.org/officeDocument/2006/customXml" ds:itemID="{8542EACB-7939-45C8-99C3-B6897CA7A7EF}">
+<ds:datastoreItem xmlns:ds="http://schemas.openxmlformats.org/officeDocument/2006/customXml" ds:itemID="{1F59EA8B-1FA8-40D2-A8B0-61B9CE1E4579}">
   <ds:schemaRefs>
-    <ds:schemaRef ds:uri="http://schemas.microsoft.com/office/2006/metadata/properties"/>
-    <ds:schemaRef ds:uri="http://schemas.microsoft.com/office/infopath/2007/PartnerControls"/>
+    <ds:schemaRef ds:uri="http://schemas.microsoft.com/sharepoint/v3/contenttype/forms"/>
   </ds:schemaRefs>
 </ds:datastoreItem>
 </file>
@@ -5701,9 +6338,10 @@
 </file>
 
 <file path=customXml/itemProps3.xml><?xml version="1.0" encoding="utf-8"?>
-<ds:datastoreItem xmlns:ds="http://schemas.openxmlformats.org/officeDocument/2006/customXml" ds:itemID="{1F59EA8B-1FA8-40D2-A8B0-61B9CE1E4579}">
+<ds:datastoreItem xmlns:ds="http://schemas.openxmlformats.org/officeDocument/2006/customXml" ds:itemID="{8542EACB-7939-45C8-99C3-B6897CA7A7EF}">
   <ds:schemaRefs>
-    <ds:schemaRef ds:uri="http://schemas.microsoft.com/sharepoint/v3/contenttype/forms"/>
+    <ds:schemaRef ds:uri="http://schemas.microsoft.com/office/2006/metadata/properties"/>
+    <ds:schemaRef ds:uri="http://schemas.microsoft.com/office/infopath/2007/PartnerControls"/>
   </ds:schemaRefs>
 </ds:datastoreItem>
 </file>
--- a/Docs/Observaciones-Lab 7.docx
+++ b/Docs/Observaciones-Lab 7.docx
@@ -4,7 +4,7 @@
   <w:body>
     <w:p>
       <w:pPr>
-        <w:pStyle w:val="Title"/>
+        <w:pStyle w:val="Ttulo"/>
         <w:jc w:val="center"/>
         <w:rPr>
           <w:b/>
@@ -79,7 +79,7 @@
     </w:p>
     <w:tbl>
       <w:tblPr>
-        <w:tblStyle w:val="GridTable2"/>
+        <w:tblStyle w:val="Tabladecuadrcula2"/>
         <w:tblW w:w="3694" w:type="pct"/>
         <w:jc w:val="center"/>
         <w:tblLook w:val="04A0" w:firstRow="1" w:lastRow="0" w:firstColumn="1" w:lastColumn="0" w:noHBand="0" w:noVBand="1"/>
@@ -472,7 +472,7 @@
     </w:tbl>
     <w:p>
       <w:pPr>
-        <w:pStyle w:val="Caption"/>
+        <w:pStyle w:val="Descripcin"/>
         <w:jc w:val="center"/>
         <w:rPr>
           <w:lang w:val="es-CO"/>
@@ -526,7 +526,7 @@
     </w:p>
     <w:p>
       <w:pPr>
-        <w:pStyle w:val="Heading1"/>
+        <w:pStyle w:val="Ttulo1"/>
         <w:rPr>
           <w:b/>
           <w:bCs/>
@@ -546,7 +546,7 @@
     </w:p>
     <w:p>
       <w:pPr>
-        <w:pStyle w:val="Heading2"/>
+        <w:pStyle w:val="Ttulo2"/>
         <w:rPr>
           <w:b/>
           <w:bCs/>
@@ -1057,7 +1057,7 @@
     </w:tbl>
     <w:p>
       <w:pPr>
-        <w:pStyle w:val="Caption"/>
+        <w:pStyle w:val="Descripcin"/>
         <w:jc w:val="center"/>
         <w:rPr>
           <w:lang w:val="es-419"/>
@@ -1606,7 +1606,7 @@
     </w:tbl>
     <w:p>
       <w:pPr>
-        <w:pStyle w:val="Caption"/>
+        <w:pStyle w:val="Descripcin"/>
         <w:jc w:val="center"/>
         <w:rPr>
           <w:lang w:val="es-CO"/>
@@ -1683,7 +1683,7 @@
     </w:p>
     <w:p>
       <w:pPr>
-        <w:pStyle w:val="Heading2"/>
+        <w:pStyle w:val="Ttulo2"/>
         <w:rPr>
           <w:b/>
           <w:bCs/>
@@ -1698,6 +1698,7 @@
           <w:noProof w:val="0"/>
           <w:lang w:val="es-CO"/>
         </w:rPr>
+        <w:lastRenderedPageBreak/>
         <w:t>Graficas</w:t>
       </w:r>
     </w:p>
@@ -1707,102 +1708,12 @@
         <w:jc w:val="both"/>
         <w:rPr>
           <w:rFonts w:ascii="Dax-Regular" w:hAnsi="Dax-Regular"/>
-          <w:noProof w:val="0"/>
-          <w:lang w:val="es-CO"/>
-        </w:rPr>
-      </w:pPr>
-      <w:r>
-        <w:rPr>
-          <w:rFonts w:ascii="Dax-Regular" w:hAnsi="Dax-Regular"/>
-          <w:noProof w:val="0"/>
-          <w:lang w:val="es-CO"/>
-        </w:rPr>
-        <w:t>La gr</w:t>
-      </w:r>
-      <w:r>
-        <w:rPr>
-          <w:rFonts w:ascii="Dax-Regular" w:hAnsi="Dax-Regular"/>
-          <w:noProof w:val="0"/>
-          <w:lang w:val="es-CO"/>
-        </w:rPr>
-        <w:t>á</w:t>
-      </w:r>
-      <w:r>
-        <w:rPr>
-          <w:rFonts w:ascii="Dax-Regular" w:hAnsi="Dax-Regular"/>
-          <w:noProof w:val="0"/>
-          <w:lang w:val="es-CO"/>
-        </w:rPr>
-        <w:t>fica generada</w:t>
-      </w:r>
-      <w:r>
-        <w:rPr>
-          <w:rFonts w:ascii="Dax-Regular" w:hAnsi="Dax-Regular"/>
-          <w:noProof w:val="0"/>
-          <w:lang w:val="es-CO"/>
-        </w:rPr>
-        <w:t xml:space="preserve"> por los resultados de las pruebas de rendimiento en la </w:t>
-      </w:r>
-      <w:r>
-        <w:rPr>
-          <w:rFonts w:ascii="Dax-Regular" w:hAnsi="Dax-Regular"/>
-          <w:b/>
-          <w:bCs/>
-          <w:noProof w:val="0"/>
-          <w:lang w:val="es-CO"/>
-        </w:rPr>
-        <w:t>Maquina 1.</w:t>
-      </w:r>
-    </w:p>
-    <w:p>
-      <w:pPr>
-        <w:pStyle w:val="ListParagraph"/>
-        <w:numPr>
-          <w:ilvl w:val="0"/>
-          <w:numId w:val="10"/>
-        </w:numPr>
-        <w:spacing w:after="0"/>
-        <w:jc w:val="both"/>
-        <w:rPr>
-          <w:rFonts w:ascii="Dax-Regular" w:hAnsi="Dax-Regular"/>
-          <w:lang w:val="es-CO"/>
-        </w:rPr>
-      </w:pPr>
-      <w:r>
-        <w:rPr>
-          <w:rFonts w:ascii="Dax-Regular" w:hAnsi="Dax-Regular"/>
-          <w:lang w:val="es-CO"/>
-        </w:rPr>
-        <w:t>Comparación de memoria y tiempo de ejecución para PROBING</w:t>
-      </w:r>
-      <w:r>
-        <w:rPr>
-          <w:rFonts w:ascii="Dax-Regular" w:hAnsi="Dax-Regular"/>
-          <w:lang w:val="es-CO"/>
-        </w:rPr>
-        <w:t xml:space="preserve"> y </w:t>
-      </w:r>
-      <w:r>
-        <w:rPr>
-          <w:rFonts w:ascii="Dax-Regular" w:hAnsi="Dax-Regular"/>
-          <w:lang w:val="es-CO"/>
-        </w:rPr>
-        <w:t>CHAINING</w:t>
-      </w:r>
-    </w:p>
-    <w:p>
-      <w:pPr>
-        <w:spacing w:after="0"/>
-        <w:jc w:val="both"/>
-        <w:rPr>
-          <w:rFonts w:ascii="Dax-Regular" w:hAnsi="Dax-Regular"/>
-          <w:lang w:val="es-CO"/>
-        </w:rPr>
-      </w:pPr>
-      <w:r>
-        <w:lastRenderedPageBreak/>
+          <w:lang w:val="es-CO"/>
+        </w:rPr>
+      </w:pPr>
+      <w:r>
         <w:drawing>
-          <wp:inline distT="0" distB="0" distL="0" distR="0" wp14:anchorId="45FB310A" wp14:editId="5E11C4C6">
+          <wp:inline distT="0" distB="0" distL="0" distR="0" wp14:anchorId="45FB310A" wp14:editId="746147CC">
             <wp:extent cx="5943600" cy="4725035"/>
             <wp:effectExtent l="0" t="0" r="0" b="18415"/>
             <wp:docPr id="1" name="Chart 1">
@@ -1824,7 +1735,7 @@
     </w:p>
     <w:p>
       <w:pPr>
-        <w:pStyle w:val="Heading1"/>
+        <w:pStyle w:val="Ttulo1"/>
         <w:rPr>
           <w:b/>
           <w:bCs/>
@@ -1844,7 +1755,7 @@
     </w:p>
     <w:p>
       <w:pPr>
-        <w:pStyle w:val="Heading2"/>
+        <w:pStyle w:val="Ttulo2"/>
         <w:rPr>
           <w:b/>
           <w:bCs/>
@@ -2355,7 +2266,7 @@
     </w:tbl>
     <w:p>
       <w:pPr>
-        <w:pStyle w:val="Caption"/>
+        <w:pStyle w:val="Descripcin"/>
         <w:jc w:val="center"/>
         <w:rPr>
           <w:lang w:val="es-419"/>
@@ -2926,7 +2837,7 @@
     </w:tbl>
     <w:p>
       <w:pPr>
-        <w:pStyle w:val="Caption"/>
+        <w:pStyle w:val="Descripcin"/>
         <w:jc w:val="center"/>
         <w:rPr>
           <w:lang w:val="es-CO"/>
@@ -3014,7 +2925,7 @@
     </w:p>
     <w:p>
       <w:pPr>
-        <w:pStyle w:val="Heading2"/>
+        <w:pStyle w:val="Ttulo2"/>
         <w:rPr>
           <w:b/>
           <w:bCs/>
@@ -3035,114 +2946,55 @@
     </w:p>
     <w:p>
       <w:pPr>
-        <w:spacing w:after="0"/>
-        <w:jc w:val="both"/>
-        <w:rPr>
-          <w:rFonts w:ascii="Dax-Regular" w:hAnsi="Dax-Regular"/>
-          <w:noProof w:val="0"/>
-          <w:lang w:val="es-CO"/>
-        </w:rPr>
-      </w:pPr>
-      <w:r>
-        <w:rPr>
-          <w:rFonts w:ascii="Dax-Regular" w:hAnsi="Dax-Regular"/>
-          <w:noProof w:val="0"/>
-          <w:lang w:val="es-CO"/>
-        </w:rPr>
-        <w:t>La gr</w:t>
-      </w:r>
-      <w:r>
-        <w:rPr>
-          <w:rFonts w:ascii="Dax-Regular" w:hAnsi="Dax-Regular"/>
-          <w:noProof w:val="0"/>
-          <w:lang w:val="es-CO"/>
-        </w:rPr>
-        <w:t>á</w:t>
-      </w:r>
-      <w:r>
-        <w:rPr>
-          <w:rFonts w:ascii="Dax-Regular" w:hAnsi="Dax-Regular"/>
-          <w:noProof w:val="0"/>
-          <w:lang w:val="es-CO"/>
-        </w:rPr>
-        <w:t xml:space="preserve">fica generada por los resultados de las pruebas de rendimiento en la </w:t>
-      </w:r>
-      <w:r>
-        <w:rPr>
-          <w:rFonts w:ascii="Dax-Regular" w:hAnsi="Dax-Regular"/>
+        <w:rPr>
+          <w:lang w:val="es-CO"/>
+        </w:rPr>
+      </w:pPr>
+      <w:r>
+        <w:drawing>
+          <wp:inline distT="0" distB="0" distL="0" distR="0" wp14:anchorId="2B0DCE0E" wp14:editId="7906C275">
+            <wp:extent cx="5943600" cy="3881120"/>
+            <wp:effectExtent l="0" t="0" r="0" b="5080"/>
+            <wp:docPr id="4" name="Gráfico 4">
+              <a:extLst xmlns:a="http://schemas.openxmlformats.org/drawingml/2006/main">
+                <a:ext uri="{FF2B5EF4-FFF2-40B4-BE49-F238E27FC236}">
+                  <a16:creationId xmlns:a16="http://schemas.microsoft.com/office/drawing/2014/main" id="{2EC27BB9-A0AF-4A08-B094-C0C301BDCA87}"/>
+                </a:ext>
+              </a:extLst>
+            </wp:docPr>
+            <wp:cNvGraphicFramePr/>
+            <a:graphic xmlns:a="http://schemas.openxmlformats.org/drawingml/2006/main">
+              <a:graphicData uri="http://schemas.openxmlformats.org/drawingml/2006/chart">
+                <c:chart xmlns:c="http://schemas.openxmlformats.org/drawingml/2006/chart" xmlns:r="http://schemas.openxmlformats.org/officeDocument/2006/relationships" r:id="rId9"/>
+              </a:graphicData>
+            </a:graphic>
+          </wp:inline>
+        </w:drawing>
+      </w:r>
+    </w:p>
+    <w:p>
+      <w:pPr>
+        <w:pStyle w:val="Ttulo1"/>
+        <w:rPr>
           <w:b/>
           <w:bCs/>
           <w:noProof w:val="0"/>
           <w:lang w:val="es-CO"/>
         </w:rPr>
-        <w:t xml:space="preserve">Maquina </w:t>
-      </w:r>
-      <w:r>
-        <w:rPr>
-          <w:rFonts w:ascii="Dax-Regular" w:hAnsi="Dax-Regular"/>
+      </w:pPr>
+      <w:r>
+        <w:rPr>
           <w:b/>
           <w:bCs/>
           <w:noProof w:val="0"/>
           <w:lang w:val="es-CO"/>
         </w:rPr>
-        <w:t>2</w:t>
-      </w:r>
-      <w:r>
-        <w:rPr>
-          <w:rFonts w:ascii="Dax-Regular" w:hAnsi="Dax-Regular"/>
-          <w:b/>
-          <w:bCs/>
-          <w:noProof w:val="0"/>
-          <w:lang w:val="es-CO"/>
-        </w:rPr>
-        <w:t>.</w:t>
+        <w:t>Preguntas de análisis</w:t>
       </w:r>
     </w:p>
     <w:p>
       <w:pPr>
-        <w:pStyle w:val="ListParagraph"/>
-        <w:numPr>
-          <w:ilvl w:val="0"/>
-          <w:numId w:val="9"/>
-        </w:numPr>
-        <w:spacing w:after="0"/>
-        <w:jc w:val="both"/>
-        <w:rPr>
-          <w:rFonts w:ascii="Dax-Regular" w:hAnsi="Dax-Regular"/>
-          <w:lang w:val="es-CO"/>
-        </w:rPr>
-      </w:pPr>
-      <w:r>
-        <w:rPr>
-          <w:rFonts w:ascii="Dax-Regular" w:hAnsi="Dax-Regular"/>
-          <w:lang w:val="es-CO"/>
-        </w:rPr>
-        <w:t>Comparación de memoria y tiempo de ejecución para PROBING y CHAINING</w:t>
-      </w:r>
-    </w:p>
-    <w:p>
-      <w:pPr>
-        <w:pStyle w:val="Heading1"/>
-        <w:rPr>
-          <w:b/>
-          <w:bCs/>
-          <w:noProof w:val="0"/>
-          <w:lang w:val="es-CO"/>
-        </w:rPr>
-      </w:pPr>
-      <w:r>
-        <w:rPr>
-          <w:b/>
-          <w:bCs/>
-          <w:noProof w:val="0"/>
-          <w:lang w:val="es-CO"/>
-        </w:rPr>
-        <w:t>Preguntas de análisis</w:t>
-      </w:r>
-    </w:p>
-    <w:p>
-      <w:pPr>
-        <w:pStyle w:val="ListParagraph"/>
+        <w:pStyle w:val="Prrafodelista"/>
         <w:numPr>
           <w:ilvl w:val="0"/>
           <w:numId w:val="8"/>
@@ -3208,7 +3060,7 @@
     </w:p>
     <w:p>
       <w:pPr>
-        <w:pStyle w:val="ListParagraph"/>
+        <w:pStyle w:val="Prrafodelista"/>
         <w:spacing w:after="0"/>
         <w:jc w:val="both"/>
         <w:rPr>
@@ -3225,7 +3077,7 @@
     </w:p>
     <w:p>
       <w:pPr>
-        <w:pStyle w:val="ListParagraph"/>
+        <w:pStyle w:val="Prrafodelista"/>
         <w:spacing w:after="0"/>
         <w:jc w:val="both"/>
         <w:rPr>
@@ -3235,7 +3087,7 @@
     </w:p>
     <w:p>
       <w:pPr>
-        <w:pStyle w:val="ListParagraph"/>
+        <w:pStyle w:val="Prrafodelista"/>
         <w:numPr>
           <w:ilvl w:val="0"/>
           <w:numId w:val="8"/>
@@ -3301,7 +3153,7 @@
     </w:p>
     <w:p>
       <w:pPr>
-        <w:pStyle w:val="ListParagraph"/>
+        <w:pStyle w:val="Prrafodelista"/>
         <w:spacing w:after="0"/>
         <w:jc w:val="both"/>
         <w:rPr>
@@ -3332,7 +3184,7 @@
     </w:p>
     <w:p>
       <w:pPr>
-        <w:pStyle w:val="ListParagraph"/>
+        <w:pStyle w:val="Prrafodelista"/>
         <w:spacing w:after="0"/>
         <w:jc w:val="both"/>
         <w:rPr>
@@ -3342,7 +3194,7 @@
     </w:p>
     <w:p>
       <w:pPr>
-        <w:pStyle w:val="ListParagraph"/>
+        <w:pStyle w:val="Prrafodelista"/>
         <w:numPr>
           <w:ilvl w:val="0"/>
           <w:numId w:val="8"/>
@@ -3379,7 +3231,7 @@
     </w:p>
     <w:p>
       <w:pPr>
-        <w:pStyle w:val="ListParagraph"/>
+        <w:pStyle w:val="Prrafodelista"/>
         <w:spacing w:after="0"/>
         <w:jc w:val="both"/>
         <w:rPr>
@@ -3395,7 +3247,7 @@
     </w:p>
     <w:p>
       <w:pPr>
-        <w:pStyle w:val="ListParagraph"/>
+        <w:pStyle w:val="Prrafodelista"/>
         <w:spacing w:after="0"/>
         <w:jc w:val="both"/>
         <w:rPr>
@@ -3405,7 +3257,7 @@
     </w:p>
     <w:p>
       <w:pPr>
-        <w:pStyle w:val="ListParagraph"/>
+        <w:pStyle w:val="Prrafodelista"/>
         <w:numPr>
           <w:ilvl w:val="0"/>
           <w:numId w:val="8"/>
@@ -3442,7 +3294,7 @@
     </w:p>
     <w:p>
       <w:pPr>
-        <w:pStyle w:val="ListParagraph"/>
+        <w:pStyle w:val="Prrafodelista"/>
         <w:spacing w:after="0"/>
         <w:jc w:val="both"/>
         <w:rPr>
@@ -3468,7 +3320,7 @@
     </w:p>
     <w:p>
       <w:pPr>
-        <w:pStyle w:val="ListParagraph"/>
+        <w:pStyle w:val="Prrafodelista"/>
         <w:numPr>
           <w:ilvl w:val="0"/>
           <w:numId w:val="8"/>
@@ -3485,6 +3337,7 @@
           <w:rFonts w:ascii="Dax-Regular" w:hAnsi="Dax-Regular"/>
           <w:lang w:val="es-419"/>
         </w:rPr>
+        <w:lastRenderedPageBreak/>
         <w:t xml:space="preserve">¿Qué cambios percibe en el </w:t>
       </w:r>
       <w:r>
@@ -3506,7 +3359,7 @@
     </w:p>
     <w:p>
       <w:pPr>
-        <w:pStyle w:val="ListParagraph"/>
+        <w:pStyle w:val="Prrafodelista"/>
         <w:rPr>
           <w:lang w:val="es-419"/>
         </w:rPr>
@@ -3544,7 +3397,7 @@
     </w:p>
     <w:p>
       <w:pPr>
-        <w:pStyle w:val="ListParagraph"/>
+        <w:pStyle w:val="Prrafodelista"/>
         <w:numPr>
           <w:ilvl w:val="0"/>
           <w:numId w:val="8"/>
@@ -3581,7 +3434,7 @@
     </w:p>
     <w:p>
       <w:pPr>
-        <w:pStyle w:val="ListParagraph"/>
+        <w:pStyle w:val="Prrafodelista"/>
         <w:spacing w:after="0"/>
         <w:jc w:val="both"/>
         <w:rPr>
@@ -3605,7 +3458,7 @@
     </w:p>
     <w:p>
       <w:pPr>
-        <w:pStyle w:val="ListParagraph"/>
+        <w:pStyle w:val="Prrafodelista"/>
         <w:rPr>
           <w:lang w:val="es-419"/>
         </w:rPr>
@@ -3613,7 +3466,7 @@
     </w:p>
     <w:p>
       <w:pPr>
-        <w:pStyle w:val="ListParagraph"/>
+        <w:pStyle w:val="Prrafodelista"/>
         <w:spacing w:after="0"/>
         <w:jc w:val="both"/>
         <w:rPr>
@@ -5037,11 +4890,11 @@
       <w:noProof/>
     </w:rPr>
   </w:style>
-  <w:style w:type="paragraph" w:styleId="Heading1">
+  <w:style w:type="paragraph" w:styleId="Ttulo1">
     <w:name w:val="heading 1"/>
     <w:basedOn w:val="Normal"/>
     <w:next w:val="Normal"/>
-    <w:link w:val="Heading1Char"/>
+    <w:link w:val="Ttulo1Car"/>
     <w:uiPriority w:val="9"/>
     <w:qFormat/>
     <w:rsid w:val="003C0715"/>
@@ -5058,11 +4911,11 @@
       <w:szCs w:val="32"/>
     </w:rPr>
   </w:style>
-  <w:style w:type="paragraph" w:styleId="Heading2">
+  <w:style w:type="paragraph" w:styleId="Ttulo2">
     <w:name w:val="heading 2"/>
     <w:basedOn w:val="Normal"/>
     <w:next w:val="Normal"/>
-    <w:link w:val="Heading2Char"/>
+    <w:link w:val="Ttulo2Car"/>
     <w:uiPriority w:val="9"/>
     <w:unhideWhenUsed/>
     <w:qFormat/>
@@ -5080,13 +4933,13 @@
       <w:szCs w:val="26"/>
     </w:rPr>
   </w:style>
-  <w:style w:type="character" w:default="1" w:styleId="DefaultParagraphFont">
+  <w:style w:type="character" w:default="1" w:styleId="Fuentedeprrafopredeter">
     <w:name w:val="Default Paragraph Font"/>
     <w:uiPriority w:val="1"/>
     <w:semiHidden/>
     <w:unhideWhenUsed/>
   </w:style>
-  <w:style w:type="table" w:default="1" w:styleId="TableNormal">
+  <w:style w:type="table" w:default="1" w:styleId="Tablanormal">
     <w:name w:val="Normal Table"/>
     <w:uiPriority w:val="99"/>
     <w:semiHidden/>
@@ -5101,17 +4954,17 @@
       </w:tblCellMar>
     </w:tblPr>
   </w:style>
-  <w:style w:type="numbering" w:default="1" w:styleId="NoList">
+  <w:style w:type="numbering" w:default="1" w:styleId="Sinlista">
     <w:name w:val="No List"/>
     <w:uiPriority w:val="99"/>
     <w:semiHidden/>
     <w:unhideWhenUsed/>
   </w:style>
-  <w:style w:type="paragraph" w:styleId="Title">
+  <w:style w:type="paragraph" w:styleId="Ttulo">
     <w:name w:val="Title"/>
     <w:basedOn w:val="Normal"/>
     <w:next w:val="Normal"/>
-    <w:link w:val="TitleChar"/>
+    <w:link w:val="TtuloCar"/>
     <w:uiPriority w:val="10"/>
     <w:qFormat/>
     <w:rsid w:val="00BA3B38"/>
@@ -5127,10 +4980,10 @@
       <w:szCs w:val="56"/>
     </w:rPr>
   </w:style>
-  <w:style w:type="character" w:customStyle="1" w:styleId="TitleChar">
-    <w:name w:val="Title Char"/>
-    <w:basedOn w:val="DefaultParagraphFont"/>
-    <w:link w:val="Title"/>
+  <w:style w:type="character" w:customStyle="1" w:styleId="TtuloCar">
+    <w:name w:val="Título Car"/>
+    <w:basedOn w:val="Fuentedeprrafopredeter"/>
+    <w:link w:val="Ttulo"/>
     <w:uiPriority w:val="10"/>
     <w:rsid w:val="00BA3B38"/>
     <w:rPr>
@@ -5142,7 +4995,7 @@
       <w:szCs w:val="56"/>
     </w:rPr>
   </w:style>
-  <w:style w:type="paragraph" w:styleId="ListParagraph">
+  <w:style w:type="paragraph" w:styleId="Prrafodelista">
     <w:name w:val="List Paragraph"/>
     <w:basedOn w:val="Normal"/>
     <w:uiPriority w:val="34"/>
@@ -5156,9 +5009,9 @@
       <w:noProof w:val="0"/>
     </w:rPr>
   </w:style>
-  <w:style w:type="character" w:styleId="CommentReference">
+  <w:style w:type="character" w:styleId="Refdecomentario">
     <w:name w:val="annotation reference"/>
-    <w:basedOn w:val="DefaultParagraphFont"/>
+    <w:basedOn w:val="Fuentedeprrafopredeter"/>
     <w:uiPriority w:val="99"/>
     <w:semiHidden/>
     <w:unhideWhenUsed/>
@@ -5168,10 +5021,10 @@
       <w:szCs w:val="16"/>
     </w:rPr>
   </w:style>
-  <w:style w:type="paragraph" w:styleId="CommentText">
+  <w:style w:type="paragraph" w:styleId="Textocomentario">
     <w:name w:val="annotation text"/>
     <w:basedOn w:val="Normal"/>
-    <w:link w:val="CommentTextChar"/>
+    <w:link w:val="TextocomentarioCar"/>
     <w:uiPriority w:val="99"/>
     <w:semiHidden/>
     <w:unhideWhenUsed/>
@@ -5185,10 +5038,10 @@
       <w:szCs w:val="20"/>
     </w:rPr>
   </w:style>
-  <w:style w:type="character" w:customStyle="1" w:styleId="CommentTextChar">
-    <w:name w:val="Comment Text Char"/>
-    <w:basedOn w:val="DefaultParagraphFont"/>
-    <w:link w:val="CommentText"/>
+  <w:style w:type="character" w:customStyle="1" w:styleId="TextocomentarioCar">
+    <w:name w:val="Texto comentario Car"/>
+    <w:basedOn w:val="Fuentedeprrafopredeter"/>
+    <w:link w:val="Textocomentario"/>
     <w:uiPriority w:val="99"/>
     <w:semiHidden/>
     <w:rsid w:val="00A442AC"/>
@@ -5197,7 +5050,7 @@
       <w:szCs w:val="20"/>
     </w:rPr>
   </w:style>
-  <w:style w:type="paragraph" w:styleId="Caption">
+  <w:style w:type="paragraph" w:styleId="Descripcin">
     <w:name w:val="caption"/>
     <w:basedOn w:val="Normal"/>
     <w:next w:val="Normal"/>
@@ -5217,9 +5070,9 @@
       <w:szCs w:val="18"/>
     </w:rPr>
   </w:style>
-  <w:style w:type="table" w:styleId="GridTable2">
+  <w:style w:type="table" w:styleId="Tabladecuadrcula2">
     <w:name w:val="Grid Table 2"/>
-    <w:basedOn w:val="TableNormal"/>
+    <w:basedOn w:val="Tablanormal"/>
     <w:uiPriority w:val="47"/>
     <w:rsid w:val="00076EA8"/>
     <w:pPr>
@@ -5292,10 +5145,10 @@
       </w:tcPr>
     </w:tblStylePr>
   </w:style>
-  <w:style w:type="character" w:customStyle="1" w:styleId="Heading1Char">
-    <w:name w:val="Heading 1 Char"/>
-    <w:basedOn w:val="DefaultParagraphFont"/>
-    <w:link w:val="Heading1"/>
+  <w:style w:type="character" w:customStyle="1" w:styleId="Ttulo1Car">
+    <w:name w:val="Título 1 Car"/>
+    <w:basedOn w:val="Fuentedeprrafopredeter"/>
+    <w:link w:val="Ttulo1"/>
     <w:uiPriority w:val="9"/>
     <w:rsid w:val="003C0715"/>
     <w:rPr>
@@ -5306,10 +5159,10 @@
       <w:szCs w:val="32"/>
     </w:rPr>
   </w:style>
-  <w:style w:type="character" w:customStyle="1" w:styleId="Heading2Char">
-    <w:name w:val="Heading 2 Char"/>
-    <w:basedOn w:val="DefaultParagraphFont"/>
-    <w:link w:val="Heading2"/>
+  <w:style w:type="character" w:customStyle="1" w:styleId="Ttulo2Car">
+    <w:name w:val="Título 2 Car"/>
+    <w:basedOn w:val="Fuentedeprrafopredeter"/>
+    <w:link w:val="Ttulo2"/>
     <w:uiPriority w:val="9"/>
     <w:rsid w:val="003C0715"/>
     <w:rPr>
@@ -5326,7 +5179,7 @@
 <file path=word/charts/chart1.xml><?xml version="1.0" encoding="utf-8"?>
 <c:chartSpace xmlns:c="http://schemas.openxmlformats.org/drawingml/2006/chart" xmlns:a="http://schemas.openxmlformats.org/drawingml/2006/main" xmlns:r="http://schemas.openxmlformats.org/officeDocument/2006/relationships" xmlns:c16r2="http://schemas.microsoft.com/office/drawing/2015/06/chart">
   <c:date1904 val="0"/>
-  <c:lang val="en-US"/>
+  <c:lang val="es-ES"/>
   <c:roundedCorners val="0"/>
   <mc:AlternateContent xmlns:mc="http://schemas.openxmlformats.org/markup-compatibility/2006">
     <mc:Choice xmlns:c14="http://schemas.microsoft.com/office/drawing/2007/8/2/chart" Requires="c14">
@@ -5399,7 +5252,7 @@
               <a:cs typeface="+mn-cs"/>
             </a:defRPr>
           </a:pPr>
-          <a:endParaRPr lang="en-US"/>
+          <a:endParaRPr lang="es-CO"/>
         </a:p>
       </c:txPr>
     </c:title>
@@ -5496,7 +5349,7 @@
                       <a:cs typeface="+mn-cs"/>
                     </a:defRPr>
                   </a:pPr>
-                  <a:endParaRPr lang="en-US"/>
+                  <a:endParaRPr lang="es-CO"/>
                 </a:p>
               </c:txPr>
             </c:trendlineLbl>
@@ -5622,7 +5475,7 @@
                       <a:cs typeface="+mn-cs"/>
                     </a:defRPr>
                   </a:pPr>
-                  <a:endParaRPr lang="en-US"/>
+                  <a:endParaRPr lang="es-CO"/>
                 </a:p>
               </c:txPr>
             </c:trendlineLbl>
@@ -5765,7 +5618,7 @@
                   <a:cs typeface="+mn-cs"/>
                 </a:defRPr>
               </a:pPr>
-              <a:endParaRPr lang="en-US"/>
+              <a:endParaRPr lang="es-CO"/>
             </a:p>
           </c:txPr>
         </c:title>
@@ -5803,7 +5656,7 @@
                 <a:cs typeface="+mn-cs"/>
               </a:defRPr>
             </a:pPr>
-            <a:endParaRPr lang="en-US"/>
+            <a:endParaRPr lang="es-CO"/>
           </a:p>
         </c:txPr>
         <c:crossAx val="1833162896"/>
@@ -5888,7 +5741,7 @@
                   <a:cs typeface="+mn-cs"/>
                 </a:defRPr>
               </a:pPr>
-              <a:endParaRPr lang="en-US"/>
+              <a:endParaRPr lang="es-CO"/>
             </a:p>
           </c:txPr>
         </c:title>
@@ -5926,7 +5779,7 @@
                 <a:cs typeface="+mn-cs"/>
               </a:defRPr>
             </a:pPr>
-            <a:endParaRPr lang="en-US"/>
+            <a:endParaRPr lang="es-CO"/>
           </a:p>
         </c:txPr>
         <c:crossAx val="696671312"/>
@@ -5975,7 +5828,7 @@
               <a:cs typeface="+mn-cs"/>
             </a:defRPr>
           </a:pPr>
-          <a:endParaRPr lang="en-US"/>
+          <a:endParaRPr lang="es-CO"/>
         </a:p>
       </c:txPr>
     </c:legend>
@@ -6012,7 +5865,698 @@
       <a:pPr>
         <a:defRPr/>
       </a:pPr>
-      <a:endParaRPr lang="en-US"/>
+      <a:endParaRPr lang="es-CO"/>
+    </a:p>
+  </c:txPr>
+  <c:externalData r:id="rId3">
+    <c:autoUpdate val="0"/>
+  </c:externalData>
+</c:chartSpace>
+</file>
+
+<file path=word/charts/chart2.xml><?xml version="1.0" encoding="utf-8"?>
+<c:chartSpace xmlns:c="http://schemas.openxmlformats.org/drawingml/2006/chart" xmlns:a="http://schemas.openxmlformats.org/drawingml/2006/main" xmlns:r="http://schemas.openxmlformats.org/officeDocument/2006/relationships" xmlns:c16r2="http://schemas.microsoft.com/office/drawing/2015/06/chart">
+  <c:date1904 val="0"/>
+  <c:lang val="es-ES"/>
+  <c:roundedCorners val="0"/>
+  <mc:AlternateContent xmlns:mc="http://schemas.openxmlformats.org/markup-compatibility/2006">
+    <mc:Choice xmlns:c14="http://schemas.microsoft.com/office/drawing/2007/8/2/chart" Requires="c14">
+      <c14:style val="102"/>
+    </mc:Choice>
+    <mc:Fallback>
+      <c:style val="2"/>
+    </mc:Fallback>
+  </mc:AlternateContent>
+  <c:chart>
+    <c:title>
+      <c:tx>
+        <c:rich>
+          <a:bodyPr rot="0" spcFirstLastPara="1" vertOverflow="ellipsis" vert="horz" wrap="square" anchor="ctr" anchorCtr="1"/>
+          <a:lstStyle/>
+          <a:p>
+            <a:pPr>
+              <a:defRPr sz="1400" b="1" i="0" u="none" strike="noStrike" kern="1200" spc="0" baseline="0">
+                <a:solidFill>
+                  <a:schemeClr val="tx1">
+                    <a:lumMod val="65000"/>
+                    <a:lumOff val="35000"/>
+                  </a:schemeClr>
+                </a:solidFill>
+                <a:latin typeface="+mn-lt"/>
+                <a:ea typeface="+mn-ea"/>
+                <a:cs typeface="+mn-cs"/>
+              </a:defRPr>
+            </a:pPr>
+            <a:r>
+              <a:rPr lang="es-419" sz="1800" b="1">
+                <a:effectLst/>
+              </a:rPr>
+              <a:t>Comparación de Tiempo</a:t>
+            </a:r>
+            <a:r>
+              <a:rPr lang="es-419" sz="1800" b="1" baseline="0">
+                <a:effectLst/>
+              </a:rPr>
+              <a:t> y Memoria utilizados en PROBING y CHAINING </a:t>
+            </a:r>
+            <a:endParaRPr lang="en-US" sz="1800" b="1">
+              <a:effectLst/>
+            </a:endParaRPr>
+          </a:p>
+        </c:rich>
+      </c:tx>
+      <c:overlay val="0"/>
+      <c:spPr>
+        <a:noFill/>
+        <a:ln>
+          <a:noFill/>
+        </a:ln>
+        <a:effectLst/>
+      </c:spPr>
+      <c:txPr>
+        <a:bodyPr rot="0" spcFirstLastPara="1" vertOverflow="ellipsis" vert="horz" wrap="square" anchor="ctr" anchorCtr="1"/>
+        <a:lstStyle/>
+        <a:p>
+          <a:pPr>
+            <a:defRPr sz="1400" b="1" i="0" u="none" strike="noStrike" kern="1200" spc="0" baseline="0">
+              <a:solidFill>
+                <a:schemeClr val="tx1">
+                  <a:lumMod val="65000"/>
+                  <a:lumOff val="35000"/>
+                </a:schemeClr>
+              </a:solidFill>
+              <a:latin typeface="+mn-lt"/>
+              <a:ea typeface="+mn-ea"/>
+              <a:cs typeface="+mn-cs"/>
+            </a:defRPr>
+          </a:pPr>
+          <a:endParaRPr lang="es-CO"/>
+        </a:p>
+      </c:txPr>
+    </c:title>
+    <c:autoTitleDeleted val="0"/>
+    <c:plotArea>
+      <c:layout/>
+      <c:scatterChart>
+        <c:scatterStyle val="smoothMarker"/>
+        <c:varyColors val="0"/>
+        <c:ser>
+          <c:idx val="0"/>
+          <c:order val="0"/>
+          <c:tx>
+            <c:strRef>
+              <c:f>'Datos Lab7'!$A$1:$C$1</c:f>
+              <c:strCache>
+                <c:ptCount val="1"/>
+                <c:pt idx="0">
+                  <c:v>Carga de Catálogo PROBING</c:v>
+                </c:pt>
+              </c:strCache>
+            </c:strRef>
+          </c:tx>
+          <c:spPr>
+            <a:ln w="19050" cap="rnd">
+              <a:solidFill>
+                <a:schemeClr val="accent6"/>
+              </a:solidFill>
+              <a:round/>
+            </a:ln>
+            <a:effectLst/>
+          </c:spPr>
+          <c:marker>
+            <c:symbol val="circle"/>
+            <c:size val="5"/>
+            <c:spPr>
+              <a:solidFill>
+                <a:schemeClr val="accent6"/>
+              </a:solidFill>
+              <a:ln w="9525">
+                <a:solidFill>
+                  <a:schemeClr val="accent6"/>
+                </a:solidFill>
+              </a:ln>
+              <a:effectLst/>
+            </c:spPr>
+          </c:marker>
+          <c:trendline>
+            <c:spPr>
+              <a:ln w="19050" cap="rnd">
+                <a:solidFill>
+                  <a:schemeClr val="accent6"/>
+                </a:solidFill>
+                <a:prstDash val="sysDot"/>
+              </a:ln>
+              <a:effectLst/>
+            </c:spPr>
+            <c:trendlineType val="poly"/>
+            <c:order val="2"/>
+            <c:dispRSqr val="1"/>
+            <c:dispEq val="1"/>
+            <c:trendlineLbl>
+              <c:layout>
+                <c:manualLayout>
+                  <c:x val="-3.3537772977968339E-4"/>
+                  <c:y val="5.2629855437349327E-2"/>
+                </c:manualLayout>
+              </c:layout>
+              <c:numFmt formatCode="General" sourceLinked="0"/>
+              <c:spPr>
+                <a:noFill/>
+                <a:ln>
+                  <a:noFill/>
+                </a:ln>
+                <a:effectLst/>
+              </c:spPr>
+              <c:txPr>
+                <a:bodyPr rot="0" spcFirstLastPara="1" vertOverflow="ellipsis" vert="horz" wrap="square" anchor="ctr" anchorCtr="1"/>
+                <a:lstStyle/>
+                <a:p>
+                  <a:pPr>
+                    <a:defRPr sz="900" b="0" i="0" u="none" strike="noStrike" kern="1200" baseline="0">
+                      <a:solidFill>
+                        <a:schemeClr val="tx1">
+                          <a:lumMod val="65000"/>
+                          <a:lumOff val="35000"/>
+                        </a:schemeClr>
+                      </a:solidFill>
+                      <a:latin typeface="+mn-lt"/>
+                      <a:ea typeface="+mn-ea"/>
+                      <a:cs typeface="+mn-cs"/>
+                    </a:defRPr>
+                  </a:pPr>
+                  <a:endParaRPr lang="es-CO"/>
+                </a:p>
+              </c:txPr>
+            </c:trendlineLbl>
+          </c:trendline>
+          <c:xVal>
+            <c:numRef>
+              <c:f>'Datos Lab7'!$B$3:$B$5</c:f>
+              <c:numCache>
+                <c:formatCode>0.00</c:formatCode>
+                <c:ptCount val="3"/>
+                <c:pt idx="0">
+                  <c:v>1388471.656</c:v>
+                </c:pt>
+                <c:pt idx="1">
+                  <c:v>1388462.0330000001</c:v>
+                </c:pt>
+                <c:pt idx="2">
+                  <c:v>1388456.1429999999</c:v>
+                </c:pt>
+              </c:numCache>
+            </c:numRef>
+          </c:xVal>
+          <c:yVal>
+            <c:numRef>
+              <c:f>'Datos Lab7'!$C$3:$C$5</c:f>
+              <c:numCache>
+                <c:formatCode>0.00</c:formatCode>
+                <c:ptCount val="3"/>
+                <c:pt idx="0">
+                  <c:v>44945.58</c:v>
+                </c:pt>
+                <c:pt idx="1">
+                  <c:v>42913.995999999999</c:v>
+                </c:pt>
+                <c:pt idx="2">
+                  <c:v>31428.482</c:v>
+                </c:pt>
+              </c:numCache>
+            </c:numRef>
+          </c:yVal>
+          <c:smooth val="1"/>
+          <c:extLst>
+            <c:ext xmlns:c16="http://schemas.microsoft.com/office/drawing/2014/chart" uri="{C3380CC4-5D6E-409C-BE32-E72D297353CC}">
+              <c16:uniqueId val="{00000001-6D02-4310-8CDD-6AB5932F6111}"/>
+            </c:ext>
+          </c:extLst>
+        </c:ser>
+        <c:ser>
+          <c:idx val="1"/>
+          <c:order val="1"/>
+          <c:tx>
+            <c:strRef>
+              <c:f>'Datos Lab7'!$A$8:$C$8</c:f>
+              <c:strCache>
+                <c:ptCount val="1"/>
+                <c:pt idx="0">
+                  <c:v>Carga de Catálogo CHAINING</c:v>
+                </c:pt>
+              </c:strCache>
+            </c:strRef>
+          </c:tx>
+          <c:spPr>
+            <a:ln w="19050" cap="rnd">
+              <a:solidFill>
+                <a:schemeClr val="accent5"/>
+              </a:solidFill>
+              <a:round/>
+            </a:ln>
+            <a:effectLst/>
+          </c:spPr>
+          <c:marker>
+            <c:symbol val="circle"/>
+            <c:size val="5"/>
+            <c:spPr>
+              <a:solidFill>
+                <a:schemeClr val="accent5"/>
+              </a:solidFill>
+              <a:ln w="9525">
+                <a:solidFill>
+                  <a:schemeClr val="accent5"/>
+                </a:solidFill>
+              </a:ln>
+              <a:effectLst/>
+            </c:spPr>
+          </c:marker>
+          <c:trendline>
+            <c:spPr>
+              <a:ln w="19050" cap="rnd">
+                <a:solidFill>
+                  <a:schemeClr val="accent5"/>
+                </a:solidFill>
+                <a:prstDash val="sysDot"/>
+              </a:ln>
+              <a:effectLst/>
+            </c:spPr>
+            <c:trendlineType val="linear"/>
+            <c:dispRSqr val="1"/>
+            <c:dispEq val="1"/>
+            <c:trendlineLbl>
+              <c:layout>
+                <c:manualLayout>
+                  <c:x val="3.0012062207679514E-3"/>
+                  <c:y val="4.9410148182887796E-2"/>
+                </c:manualLayout>
+              </c:layout>
+              <c:numFmt formatCode="General" sourceLinked="0"/>
+              <c:spPr>
+                <a:noFill/>
+                <a:ln>
+                  <a:noFill/>
+                </a:ln>
+                <a:effectLst/>
+              </c:spPr>
+              <c:txPr>
+                <a:bodyPr rot="0" spcFirstLastPara="1" vertOverflow="ellipsis" vert="horz" wrap="square" anchor="ctr" anchorCtr="1"/>
+                <a:lstStyle/>
+                <a:p>
+                  <a:pPr>
+                    <a:defRPr sz="900" b="0" i="0" u="none" strike="noStrike" kern="1200" baseline="0">
+                      <a:solidFill>
+                        <a:schemeClr val="tx1">
+                          <a:lumMod val="65000"/>
+                          <a:lumOff val="35000"/>
+                        </a:schemeClr>
+                      </a:solidFill>
+                      <a:latin typeface="+mn-lt"/>
+                      <a:ea typeface="+mn-ea"/>
+                      <a:cs typeface="+mn-cs"/>
+                    </a:defRPr>
+                  </a:pPr>
+                  <a:endParaRPr lang="es-CO"/>
+                </a:p>
+              </c:txPr>
+            </c:trendlineLbl>
+          </c:trendline>
+          <c:xVal>
+            <c:numRef>
+              <c:f>'Datos Lab7'!$B$10:$B$12</c:f>
+              <c:numCache>
+                <c:formatCode>0.00</c:formatCode>
+                <c:ptCount val="3"/>
+                <c:pt idx="0">
+                  <c:v>1388468.602</c:v>
+                </c:pt>
+                <c:pt idx="1">
+                  <c:v>1388455.5789999999</c:v>
+                </c:pt>
+                <c:pt idx="2">
+                  <c:v>1388455.3289999999</c:v>
+                </c:pt>
+              </c:numCache>
+            </c:numRef>
+          </c:xVal>
+          <c:yVal>
+            <c:numRef>
+              <c:f>'Datos Lab7'!$C$10:$C$12</c:f>
+              <c:numCache>
+                <c:formatCode>0.00</c:formatCode>
+                <c:ptCount val="3"/>
+                <c:pt idx="0">
+                  <c:v>33769.339</c:v>
+                </c:pt>
+                <c:pt idx="1">
+                  <c:v>33711.002999999997</c:v>
+                </c:pt>
+                <c:pt idx="2">
+                  <c:v>33816.114000000001</c:v>
+                </c:pt>
+              </c:numCache>
+            </c:numRef>
+          </c:yVal>
+          <c:smooth val="1"/>
+          <c:extLst>
+            <c:ext xmlns:c16="http://schemas.microsoft.com/office/drawing/2014/chart" uri="{C3380CC4-5D6E-409C-BE32-E72D297353CC}">
+              <c16:uniqueId val="{00000003-6D02-4310-8CDD-6AB5932F6111}"/>
+            </c:ext>
+          </c:extLst>
+        </c:ser>
+        <c:dLbls>
+          <c:showLegendKey val="0"/>
+          <c:showVal val="0"/>
+          <c:showCatName val="0"/>
+          <c:showSerName val="0"/>
+          <c:showPercent val="0"/>
+          <c:showBubbleSize val="0"/>
+        </c:dLbls>
+        <c:axId val="696671312"/>
+        <c:axId val="1833162896"/>
+      </c:scatterChart>
+      <c:valAx>
+        <c:axId val="696671312"/>
+        <c:scaling>
+          <c:orientation val="minMax"/>
+        </c:scaling>
+        <c:delete val="0"/>
+        <c:axPos val="b"/>
+        <c:majorGridlines>
+          <c:spPr>
+            <a:ln w="9525" cap="flat" cmpd="sng" algn="ctr">
+              <a:solidFill>
+                <a:schemeClr val="tx1">
+                  <a:lumMod val="15000"/>
+                  <a:lumOff val="85000"/>
+                </a:schemeClr>
+              </a:solidFill>
+              <a:round/>
+            </a:ln>
+            <a:effectLst/>
+          </c:spPr>
+        </c:majorGridlines>
+        <c:title>
+          <c:tx>
+            <c:rich>
+              <a:bodyPr rot="0" spcFirstLastPara="1" vertOverflow="ellipsis" vert="horz" wrap="square" anchor="ctr" anchorCtr="1"/>
+              <a:lstStyle/>
+              <a:p>
+                <a:pPr>
+                  <a:defRPr sz="1000" b="0" i="0" u="none" strike="noStrike" kern="1200" baseline="0">
+                    <a:solidFill>
+                      <a:schemeClr val="tx1">
+                        <a:lumMod val="65000"/>
+                        <a:lumOff val="35000"/>
+                      </a:schemeClr>
+                    </a:solidFill>
+                    <a:latin typeface="+mn-lt"/>
+                    <a:ea typeface="+mn-ea"/>
+                    <a:cs typeface="+mn-cs"/>
+                  </a:defRPr>
+                </a:pPr>
+                <a:r>
+                  <a:rPr lang="en-US" b="1"/>
+                  <a:t>Memoria Utilizada [</a:t>
+                </a:r>
+                <a:r>
+                  <a:rPr lang="es-419" sz="1000" b="1" i="0" u="none" strike="noStrike" baseline="0">
+                    <a:effectLst/>
+                  </a:rPr>
+                  <a:t>kB</a:t>
+                </a:r>
+                <a:r>
+                  <a:rPr lang="en-US" b="1"/>
+                  <a:t>]</a:t>
+                </a:r>
+              </a:p>
+            </c:rich>
+          </c:tx>
+          <c:overlay val="0"/>
+          <c:spPr>
+            <a:noFill/>
+            <a:ln>
+              <a:noFill/>
+            </a:ln>
+            <a:effectLst/>
+          </c:spPr>
+          <c:txPr>
+            <a:bodyPr rot="0" spcFirstLastPara="1" vertOverflow="ellipsis" vert="horz" wrap="square" anchor="ctr" anchorCtr="1"/>
+            <a:lstStyle/>
+            <a:p>
+              <a:pPr>
+                <a:defRPr sz="1000" b="0" i="0" u="none" strike="noStrike" kern="1200" baseline="0">
+                  <a:solidFill>
+                    <a:schemeClr val="tx1">
+                      <a:lumMod val="65000"/>
+                      <a:lumOff val="35000"/>
+                    </a:schemeClr>
+                  </a:solidFill>
+                  <a:latin typeface="+mn-lt"/>
+                  <a:ea typeface="+mn-ea"/>
+                  <a:cs typeface="+mn-cs"/>
+                </a:defRPr>
+              </a:pPr>
+              <a:endParaRPr lang="es-CO"/>
+            </a:p>
+          </c:txPr>
+        </c:title>
+        <c:numFmt formatCode="0.00" sourceLinked="1"/>
+        <c:majorTickMark val="none"/>
+        <c:minorTickMark val="none"/>
+        <c:tickLblPos val="nextTo"/>
+        <c:spPr>
+          <a:noFill/>
+          <a:ln w="9525" cap="flat" cmpd="sng" algn="ctr">
+            <a:solidFill>
+              <a:schemeClr val="tx1">
+                <a:lumMod val="25000"/>
+                <a:lumOff val="75000"/>
+              </a:schemeClr>
+            </a:solidFill>
+            <a:round/>
+          </a:ln>
+          <a:effectLst/>
+        </c:spPr>
+        <c:txPr>
+          <a:bodyPr rot="-60000000" spcFirstLastPara="1" vertOverflow="ellipsis" vert="horz" wrap="square" anchor="ctr" anchorCtr="1"/>
+          <a:lstStyle/>
+          <a:p>
+            <a:pPr>
+              <a:defRPr sz="900" b="0" i="0" u="none" strike="noStrike" kern="1200" baseline="0">
+                <a:solidFill>
+                  <a:schemeClr val="tx1">
+                    <a:lumMod val="65000"/>
+                    <a:lumOff val="35000"/>
+                  </a:schemeClr>
+                </a:solidFill>
+                <a:latin typeface="+mn-lt"/>
+                <a:ea typeface="+mn-ea"/>
+                <a:cs typeface="+mn-cs"/>
+              </a:defRPr>
+            </a:pPr>
+            <a:endParaRPr lang="es-CO"/>
+          </a:p>
+        </c:txPr>
+        <c:crossAx val="1833162896"/>
+        <c:crosses val="autoZero"/>
+        <c:crossBetween val="midCat"/>
+        <c:majorUnit val="3.5"/>
+      </c:valAx>
+      <c:valAx>
+        <c:axId val="1833162896"/>
+        <c:scaling>
+          <c:orientation val="minMax"/>
+        </c:scaling>
+        <c:delete val="0"/>
+        <c:axPos val="l"/>
+        <c:majorGridlines>
+          <c:spPr>
+            <a:ln w="9525" cap="flat" cmpd="sng" algn="ctr">
+              <a:solidFill>
+                <a:schemeClr val="tx1">
+                  <a:lumMod val="15000"/>
+                  <a:lumOff val="85000"/>
+                </a:schemeClr>
+              </a:solidFill>
+              <a:round/>
+            </a:ln>
+            <a:effectLst/>
+          </c:spPr>
+        </c:majorGridlines>
+        <c:title>
+          <c:tx>
+            <c:rich>
+              <a:bodyPr rot="-5400000" spcFirstLastPara="1" vertOverflow="ellipsis" vert="horz" wrap="square" anchor="ctr" anchorCtr="1"/>
+              <a:lstStyle/>
+              <a:p>
+                <a:pPr>
+                  <a:defRPr sz="1000" b="0" i="0" u="none" strike="noStrike" kern="1200" baseline="0">
+                    <a:solidFill>
+                      <a:schemeClr val="tx1">
+                        <a:lumMod val="65000"/>
+                        <a:lumOff val="35000"/>
+                      </a:schemeClr>
+                    </a:solidFill>
+                    <a:latin typeface="+mn-lt"/>
+                    <a:ea typeface="+mn-ea"/>
+                    <a:cs typeface="+mn-cs"/>
+                  </a:defRPr>
+                </a:pPr>
+                <a:r>
+                  <a:rPr lang="en-US" b="1"/>
+                  <a:t>Tiempo</a:t>
+                </a:r>
+                <a:r>
+                  <a:rPr lang="en-US" b="1" baseline="0"/>
+                  <a:t> de ejecución [ms]</a:t>
+                </a:r>
+                <a:endParaRPr lang="en-US" b="1"/>
+              </a:p>
+            </c:rich>
+          </c:tx>
+          <c:overlay val="0"/>
+          <c:spPr>
+            <a:noFill/>
+            <a:ln>
+              <a:noFill/>
+            </a:ln>
+            <a:effectLst/>
+          </c:spPr>
+          <c:txPr>
+            <a:bodyPr rot="-5400000" spcFirstLastPara="1" vertOverflow="ellipsis" vert="horz" wrap="square" anchor="ctr" anchorCtr="1"/>
+            <a:lstStyle/>
+            <a:p>
+              <a:pPr>
+                <a:defRPr sz="1000" b="0" i="0" u="none" strike="noStrike" kern="1200" baseline="0">
+                  <a:solidFill>
+                    <a:schemeClr val="tx1">
+                      <a:lumMod val="65000"/>
+                      <a:lumOff val="35000"/>
+                    </a:schemeClr>
+                  </a:solidFill>
+                  <a:latin typeface="+mn-lt"/>
+                  <a:ea typeface="+mn-ea"/>
+                  <a:cs typeface="+mn-cs"/>
+                </a:defRPr>
+              </a:pPr>
+              <a:endParaRPr lang="es-CO"/>
+            </a:p>
+          </c:txPr>
+        </c:title>
+        <c:numFmt formatCode="0.00" sourceLinked="1"/>
+        <c:majorTickMark val="none"/>
+        <c:minorTickMark val="none"/>
+        <c:tickLblPos val="nextTo"/>
+        <c:spPr>
+          <a:noFill/>
+          <a:ln w="9525" cap="flat" cmpd="sng" algn="ctr">
+            <a:solidFill>
+              <a:schemeClr val="tx1">
+                <a:lumMod val="25000"/>
+                <a:lumOff val="75000"/>
+              </a:schemeClr>
+            </a:solidFill>
+            <a:round/>
+          </a:ln>
+          <a:effectLst/>
+        </c:spPr>
+        <c:txPr>
+          <a:bodyPr rot="-60000000" spcFirstLastPara="1" vertOverflow="ellipsis" vert="horz" wrap="square" anchor="ctr" anchorCtr="1"/>
+          <a:lstStyle/>
+          <a:p>
+            <a:pPr>
+              <a:defRPr sz="900" b="0" i="0" u="none" strike="noStrike" kern="1200" baseline="0">
+                <a:solidFill>
+                  <a:schemeClr val="tx1">
+                    <a:lumMod val="65000"/>
+                    <a:lumOff val="35000"/>
+                  </a:schemeClr>
+                </a:solidFill>
+                <a:latin typeface="+mn-lt"/>
+                <a:ea typeface="+mn-ea"/>
+                <a:cs typeface="+mn-cs"/>
+              </a:defRPr>
+            </a:pPr>
+            <a:endParaRPr lang="es-CO"/>
+          </a:p>
+        </c:txPr>
+        <c:crossAx val="696671312"/>
+        <c:crosses val="autoZero"/>
+        <c:crossBetween val="midCat"/>
+      </c:valAx>
+      <c:spPr>
+        <a:noFill/>
+        <a:ln>
+          <a:noFill/>
+        </a:ln>
+        <a:effectLst/>
+      </c:spPr>
+    </c:plotArea>
+    <c:legend>
+      <c:legendPos val="b"/>
+      <c:overlay val="0"/>
+      <c:spPr>
+        <a:noFill/>
+        <a:ln>
+          <a:noFill/>
+        </a:ln>
+        <a:effectLst/>
+      </c:spPr>
+      <c:txPr>
+        <a:bodyPr rot="0" spcFirstLastPara="1" vertOverflow="ellipsis" vert="horz" wrap="square" anchor="ctr" anchorCtr="1"/>
+        <a:lstStyle/>
+        <a:p>
+          <a:pPr>
+            <a:defRPr sz="900" b="0" i="0" u="none" strike="noStrike" kern="1200" baseline="0">
+              <a:solidFill>
+                <a:schemeClr val="tx1">
+                  <a:lumMod val="65000"/>
+                  <a:lumOff val="35000"/>
+                </a:schemeClr>
+              </a:solidFill>
+              <a:latin typeface="+mn-lt"/>
+              <a:ea typeface="+mn-ea"/>
+              <a:cs typeface="+mn-cs"/>
+            </a:defRPr>
+          </a:pPr>
+          <a:endParaRPr lang="es-CO"/>
+        </a:p>
+      </c:txPr>
+    </c:legend>
+    <c:plotVisOnly val="1"/>
+    <c:dispBlanksAs val="gap"/>
+    <c:extLst>
+      <c:ext xmlns:c16r3="http://schemas.microsoft.com/office/drawing/2017/03/chart" uri="{56B9EC1D-385E-4148-901F-78D8002777C0}">
+        <c16r3:dataDisplayOptions16>
+          <c16r3:dispNaAsBlank val="1"/>
+        </c16r3:dataDisplayOptions16>
+      </c:ext>
+    </c:extLst>
+    <c:showDLblsOverMax val="0"/>
+  </c:chart>
+  <c:spPr>
+    <a:solidFill>
+      <a:schemeClr val="bg1"/>
+    </a:solidFill>
+    <a:ln w="9525" cap="flat" cmpd="sng" algn="ctr">
+      <a:solidFill>
+        <a:schemeClr val="tx1">
+          <a:lumMod val="15000"/>
+          <a:lumOff val="85000"/>
+        </a:schemeClr>
+      </a:solidFill>
+      <a:round/>
+    </a:ln>
+    <a:effectLst/>
+  </c:spPr>
+  <c:txPr>
+    <a:bodyPr/>
+    <a:lstStyle/>
+    <a:p>
+      <a:pPr>
+        <a:defRPr/>
+      </a:pPr>
+      <a:endParaRPr lang="es-CO"/>
     </a:p>
   </c:txPr>
   <c:externalData r:id="rId3">
@@ -6058,7 +6602,560 @@
 </cs:colorStyle>
 </file>
 
+<file path=word/charts/colors2.xml><?xml version="1.0" encoding="utf-8"?>
+<cs:colorStyle xmlns:cs="http://schemas.microsoft.com/office/drawing/2012/chartStyle" xmlns:a="http://schemas.openxmlformats.org/drawingml/2006/main" meth="cycle" id="13">
+  <a:schemeClr val="accent6"/>
+  <a:schemeClr val="accent5"/>
+  <a:schemeClr val="accent4"/>
+  <cs:variation/>
+  <cs:variation>
+    <a:lumMod val="60000"/>
+  </cs:variation>
+  <cs:variation>
+    <a:lumMod val="80000"/>
+    <a:lumOff val="20000"/>
+  </cs:variation>
+  <cs:variation>
+    <a:lumMod val="80000"/>
+  </cs:variation>
+  <cs:variation>
+    <a:lumMod val="60000"/>
+    <a:lumOff val="40000"/>
+  </cs:variation>
+  <cs:variation>
+    <a:lumMod val="50000"/>
+  </cs:variation>
+  <cs:variation>
+    <a:lumMod val="70000"/>
+    <a:lumOff val="30000"/>
+  </cs:variation>
+  <cs:variation>
+    <a:lumMod val="70000"/>
+  </cs:variation>
+  <cs:variation>
+    <a:lumMod val="50000"/>
+    <a:lumOff val="50000"/>
+  </cs:variation>
+</cs:colorStyle>
+</file>
+
 <file path=word/charts/style1.xml><?xml version="1.0" encoding="utf-8"?>
+<cs:chartStyle xmlns:cs="http://schemas.microsoft.com/office/drawing/2012/chartStyle" xmlns:a="http://schemas.openxmlformats.org/drawingml/2006/main" id="240">
+  <cs:axisTitle>
+    <cs:lnRef idx="0"/>
+    <cs:fillRef idx="0"/>
+    <cs:effectRef idx="0"/>
+    <cs:fontRef idx="minor">
+      <a:schemeClr val="tx1">
+        <a:lumMod val="65000"/>
+        <a:lumOff val="35000"/>
+      </a:schemeClr>
+    </cs:fontRef>
+    <cs:defRPr sz="1000" kern="1200"/>
+  </cs:axisTitle>
+  <cs:categoryAxis>
+    <cs:lnRef idx="0"/>
+    <cs:fillRef idx="0"/>
+    <cs:effectRef idx="0"/>
+    <cs:fontRef idx="minor">
+      <a:schemeClr val="tx1">
+        <a:lumMod val="65000"/>
+        <a:lumOff val="35000"/>
+      </a:schemeClr>
+    </cs:fontRef>
+    <cs:spPr>
+      <a:ln w="9525" cap="flat" cmpd="sng" algn="ctr">
+        <a:solidFill>
+          <a:schemeClr val="tx1">
+            <a:lumMod val="25000"/>
+            <a:lumOff val="75000"/>
+          </a:schemeClr>
+        </a:solidFill>
+        <a:round/>
+      </a:ln>
+    </cs:spPr>
+    <cs:defRPr sz="900" kern="1200"/>
+  </cs:categoryAxis>
+  <cs:chartArea mods="allowNoFillOverride allowNoLineOverride">
+    <cs:lnRef idx="0"/>
+    <cs:fillRef idx="0"/>
+    <cs:effectRef idx="0"/>
+    <cs:fontRef idx="minor">
+      <a:schemeClr val="tx1"/>
+    </cs:fontRef>
+    <cs:spPr>
+      <a:solidFill>
+        <a:schemeClr val="bg1"/>
+      </a:solidFill>
+      <a:ln w="9525" cap="flat" cmpd="sng" algn="ctr">
+        <a:solidFill>
+          <a:schemeClr val="tx1">
+            <a:lumMod val="15000"/>
+            <a:lumOff val="85000"/>
+          </a:schemeClr>
+        </a:solidFill>
+        <a:round/>
+      </a:ln>
+    </cs:spPr>
+    <cs:defRPr sz="1000" kern="1200"/>
+  </cs:chartArea>
+  <cs:dataLabel>
+    <cs:lnRef idx="0"/>
+    <cs:fillRef idx="0"/>
+    <cs:effectRef idx="0"/>
+    <cs:fontRef idx="minor">
+      <a:schemeClr val="tx1">
+        <a:lumMod val="75000"/>
+        <a:lumOff val="25000"/>
+      </a:schemeClr>
+    </cs:fontRef>
+    <cs:defRPr sz="900" kern="1200"/>
+  </cs:dataLabel>
+  <cs:dataLabelCallout>
+    <cs:lnRef idx="0"/>
+    <cs:fillRef idx="0"/>
+    <cs:effectRef idx="0"/>
+    <cs:fontRef idx="minor">
+      <a:schemeClr val="dk1">
+        <a:lumMod val="65000"/>
+        <a:lumOff val="35000"/>
+      </a:schemeClr>
+    </cs:fontRef>
+    <cs:spPr>
+      <a:solidFill>
+        <a:schemeClr val="lt1"/>
+      </a:solidFill>
+      <a:ln>
+        <a:solidFill>
+          <a:schemeClr val="dk1">
+            <a:lumMod val="25000"/>
+            <a:lumOff val="75000"/>
+          </a:schemeClr>
+        </a:solidFill>
+      </a:ln>
+    </cs:spPr>
+    <cs:defRPr sz="900" kern="1200"/>
+    <cs:bodyPr rot="0" spcFirstLastPara="1" vertOverflow="clip" horzOverflow="clip" vert="horz" wrap="square" lIns="36576" tIns="18288" rIns="36576" bIns="18288" anchor="ctr" anchorCtr="1">
+      <a:spAutoFit/>
+    </cs:bodyPr>
+  </cs:dataLabelCallout>
+  <cs:dataPoint>
+    <cs:lnRef idx="0"/>
+    <cs:fillRef idx="1">
+      <cs:styleClr val="auto"/>
+    </cs:fillRef>
+    <cs:effectRef idx="0"/>
+    <cs:fontRef idx="minor">
+      <a:schemeClr val="tx1"/>
+    </cs:fontRef>
+  </cs:dataPoint>
+  <cs:dataPoint3D>
+    <cs:lnRef idx="0"/>
+    <cs:fillRef idx="1">
+      <cs:styleClr val="auto"/>
+    </cs:fillRef>
+    <cs:effectRef idx="0"/>
+    <cs:fontRef idx="minor">
+      <a:schemeClr val="tx1"/>
+    </cs:fontRef>
+  </cs:dataPoint3D>
+  <cs:dataPointLine>
+    <cs:lnRef idx="0">
+      <cs:styleClr val="auto"/>
+    </cs:lnRef>
+    <cs:fillRef idx="1"/>
+    <cs:effectRef idx="0"/>
+    <cs:fontRef idx="minor">
+      <a:schemeClr val="tx1"/>
+    </cs:fontRef>
+    <cs:spPr>
+      <a:ln w="19050" cap="rnd">
+        <a:solidFill>
+          <a:schemeClr val="phClr"/>
+        </a:solidFill>
+        <a:round/>
+      </a:ln>
+    </cs:spPr>
+  </cs:dataPointLine>
+  <cs:dataPointMarker>
+    <cs:lnRef idx="0">
+      <cs:styleClr val="auto"/>
+    </cs:lnRef>
+    <cs:fillRef idx="1">
+      <cs:styleClr val="auto"/>
+    </cs:fillRef>
+    <cs:effectRef idx="0"/>
+    <cs:fontRef idx="minor">
+      <a:schemeClr val="tx1"/>
+    </cs:fontRef>
+    <cs:spPr>
+      <a:ln w="9525">
+        <a:solidFill>
+          <a:schemeClr val="phClr"/>
+        </a:solidFill>
+      </a:ln>
+    </cs:spPr>
+  </cs:dataPointMarker>
+  <cs:dataPointMarkerLayout symbol="circle" size="5"/>
+  <cs:dataPointWireframe>
+    <cs:lnRef idx="0">
+      <cs:styleClr val="auto"/>
+    </cs:lnRef>
+    <cs:fillRef idx="0"/>
+    <cs:effectRef idx="0"/>
+    <cs:fontRef idx="minor">
+      <a:schemeClr val="dk1"/>
+    </cs:fontRef>
+    <cs:spPr>
+      <a:ln w="9525" cap="rnd">
+        <a:solidFill>
+          <a:schemeClr val="phClr"/>
+        </a:solidFill>
+        <a:round/>
+      </a:ln>
+    </cs:spPr>
+  </cs:dataPointWireframe>
+  <cs:dataTable>
+    <cs:lnRef idx="0"/>
+    <cs:fillRef idx="0"/>
+    <cs:effectRef idx="0"/>
+    <cs:fontRef idx="minor">
+      <a:schemeClr val="tx1">
+        <a:lumMod val="65000"/>
+        <a:lumOff val="35000"/>
+      </a:schemeClr>
+    </cs:fontRef>
+    <cs:spPr>
+      <a:noFill/>
+      <a:ln w="9525" cap="flat" cmpd="sng" algn="ctr">
+        <a:solidFill>
+          <a:schemeClr val="tx1">
+            <a:lumMod val="15000"/>
+            <a:lumOff val="85000"/>
+          </a:schemeClr>
+        </a:solidFill>
+        <a:round/>
+      </a:ln>
+    </cs:spPr>
+    <cs:defRPr sz="900" kern="1200"/>
+  </cs:dataTable>
+  <cs:downBar>
+    <cs:lnRef idx="0"/>
+    <cs:fillRef idx="0"/>
+    <cs:effectRef idx="0"/>
+    <cs:fontRef idx="minor">
+      <a:schemeClr val="tx1"/>
+    </cs:fontRef>
+    <cs:spPr>
+      <a:solidFill>
+        <a:schemeClr val="dk1">
+          <a:lumMod val="75000"/>
+          <a:lumOff val="25000"/>
+        </a:schemeClr>
+      </a:solidFill>
+      <a:ln w="9525" cap="flat" cmpd="sng" algn="ctr">
+        <a:solidFill>
+          <a:schemeClr val="tx1">
+            <a:lumMod val="65000"/>
+            <a:lumOff val="35000"/>
+          </a:schemeClr>
+        </a:solidFill>
+        <a:round/>
+      </a:ln>
+    </cs:spPr>
+  </cs:downBar>
+  <cs:dropLine>
+    <cs:lnRef idx="0"/>
+    <cs:fillRef idx="0"/>
+    <cs:effectRef idx="0"/>
+    <cs:fontRef idx="minor">
+      <a:schemeClr val="tx1"/>
+    </cs:fontRef>
+    <cs:spPr>
+      <a:ln w="9525" cap="flat" cmpd="sng" algn="ctr">
+        <a:solidFill>
+          <a:schemeClr val="tx1">
+            <a:lumMod val="35000"/>
+            <a:lumOff val="65000"/>
+          </a:schemeClr>
+        </a:solidFill>
+        <a:round/>
+      </a:ln>
+    </cs:spPr>
+  </cs:dropLine>
+  <cs:errorBar>
+    <cs:lnRef idx="0"/>
+    <cs:fillRef idx="0"/>
+    <cs:effectRef idx="0"/>
+    <cs:fontRef idx="minor">
+      <a:schemeClr val="tx1"/>
+    </cs:fontRef>
+    <cs:spPr>
+      <a:ln w="9525" cap="flat" cmpd="sng" algn="ctr">
+        <a:solidFill>
+          <a:schemeClr val="tx1">
+            <a:lumMod val="65000"/>
+            <a:lumOff val="35000"/>
+          </a:schemeClr>
+        </a:solidFill>
+        <a:round/>
+      </a:ln>
+    </cs:spPr>
+  </cs:errorBar>
+  <cs:floor>
+    <cs:lnRef idx="0"/>
+    <cs:fillRef idx="0"/>
+    <cs:effectRef idx="0"/>
+    <cs:fontRef idx="minor">
+      <a:schemeClr val="tx1"/>
+    </cs:fontRef>
+    <cs:spPr>
+      <a:noFill/>
+      <a:ln>
+        <a:noFill/>
+      </a:ln>
+    </cs:spPr>
+  </cs:floor>
+  <cs:gridlineMajor>
+    <cs:lnRef idx="0"/>
+    <cs:fillRef idx="0"/>
+    <cs:effectRef idx="0"/>
+    <cs:fontRef idx="minor">
+      <a:schemeClr val="tx1"/>
+    </cs:fontRef>
+    <cs:spPr>
+      <a:ln w="9525" cap="flat" cmpd="sng" algn="ctr">
+        <a:solidFill>
+          <a:schemeClr val="tx1">
+            <a:lumMod val="15000"/>
+            <a:lumOff val="85000"/>
+          </a:schemeClr>
+        </a:solidFill>
+        <a:round/>
+      </a:ln>
+    </cs:spPr>
+  </cs:gridlineMajor>
+  <cs:gridlineMinor>
+    <cs:lnRef idx="0"/>
+    <cs:fillRef idx="0"/>
+    <cs:effectRef idx="0"/>
+    <cs:fontRef idx="minor">
+      <a:schemeClr val="tx1"/>
+    </cs:fontRef>
+    <cs:spPr>
+      <a:ln w="9525" cap="flat" cmpd="sng" algn="ctr">
+        <a:solidFill>
+          <a:schemeClr val="tx1">
+            <a:lumMod val="5000"/>
+            <a:lumOff val="95000"/>
+          </a:schemeClr>
+        </a:solidFill>
+        <a:round/>
+      </a:ln>
+    </cs:spPr>
+  </cs:gridlineMinor>
+  <cs:hiLoLine>
+    <cs:lnRef idx="0"/>
+    <cs:fillRef idx="0"/>
+    <cs:effectRef idx="0"/>
+    <cs:fontRef idx="minor">
+      <a:schemeClr val="tx1"/>
+    </cs:fontRef>
+    <cs:spPr>
+      <a:ln w="9525" cap="flat" cmpd="sng" algn="ctr">
+        <a:solidFill>
+          <a:schemeClr val="tx1">
+            <a:lumMod val="50000"/>
+            <a:lumOff val="50000"/>
+          </a:schemeClr>
+        </a:solidFill>
+        <a:round/>
+      </a:ln>
+    </cs:spPr>
+  </cs:hiLoLine>
+  <cs:leaderLine>
+    <cs:lnRef idx="0"/>
+    <cs:fillRef idx="0"/>
+    <cs:effectRef idx="0"/>
+    <cs:fontRef idx="minor">
+      <a:schemeClr val="tx1"/>
+    </cs:fontRef>
+    <cs:spPr>
+      <a:ln w="9525" cap="flat" cmpd="sng" algn="ctr">
+        <a:solidFill>
+          <a:schemeClr val="tx1">
+            <a:lumMod val="35000"/>
+            <a:lumOff val="65000"/>
+          </a:schemeClr>
+        </a:solidFill>
+        <a:round/>
+      </a:ln>
+    </cs:spPr>
+  </cs:leaderLine>
+  <cs:legend>
+    <cs:lnRef idx="0"/>
+    <cs:fillRef idx="0"/>
+    <cs:effectRef idx="0"/>
+    <cs:fontRef idx="minor">
+      <a:schemeClr val="tx1">
+        <a:lumMod val="65000"/>
+        <a:lumOff val="35000"/>
+      </a:schemeClr>
+    </cs:fontRef>
+    <cs:defRPr sz="900" kern="1200"/>
+  </cs:legend>
+  <cs:plotArea mods="allowNoFillOverride allowNoLineOverride">
+    <cs:lnRef idx="0"/>
+    <cs:fillRef idx="0"/>
+    <cs:effectRef idx="0"/>
+    <cs:fontRef idx="minor">
+      <a:schemeClr val="tx1"/>
+    </cs:fontRef>
+  </cs:plotArea>
+  <cs:plotArea3D mods="allowNoFillOverride allowNoLineOverride">
+    <cs:lnRef idx="0"/>
+    <cs:fillRef idx="0"/>
+    <cs:effectRef idx="0"/>
+    <cs:fontRef idx="minor">
+      <a:schemeClr val="tx1"/>
+    </cs:fontRef>
+  </cs:plotArea3D>
+  <cs:seriesAxis>
+    <cs:lnRef idx="0"/>
+    <cs:fillRef idx="0"/>
+    <cs:effectRef idx="0"/>
+    <cs:fontRef idx="minor">
+      <a:schemeClr val="tx1">
+        <a:lumMod val="65000"/>
+        <a:lumOff val="35000"/>
+      </a:schemeClr>
+    </cs:fontRef>
+    <cs:defRPr sz="900" kern="1200"/>
+  </cs:seriesAxis>
+  <cs:seriesLine>
+    <cs:lnRef idx="0"/>
+    <cs:fillRef idx="0"/>
+    <cs:effectRef idx="0"/>
+    <cs:fontRef idx="minor">
+      <a:schemeClr val="tx1"/>
+    </cs:fontRef>
+    <cs:spPr>
+      <a:ln w="9525" cap="flat" cmpd="sng" algn="ctr">
+        <a:solidFill>
+          <a:schemeClr val="tx1">
+            <a:lumMod val="35000"/>
+            <a:lumOff val="65000"/>
+          </a:schemeClr>
+        </a:solidFill>
+        <a:round/>
+      </a:ln>
+    </cs:spPr>
+  </cs:seriesLine>
+  <cs:title>
+    <cs:lnRef idx="0"/>
+    <cs:fillRef idx="0"/>
+    <cs:effectRef idx="0"/>
+    <cs:fontRef idx="minor">
+      <a:schemeClr val="tx1">
+        <a:lumMod val="65000"/>
+        <a:lumOff val="35000"/>
+      </a:schemeClr>
+    </cs:fontRef>
+    <cs:defRPr sz="1400" b="0" kern="1200" spc="0" baseline="0"/>
+  </cs:title>
+  <cs:trendline>
+    <cs:lnRef idx="0">
+      <cs:styleClr val="auto"/>
+    </cs:lnRef>
+    <cs:fillRef idx="0"/>
+    <cs:effectRef idx="0"/>
+    <cs:fontRef idx="minor">
+      <a:schemeClr val="tx1"/>
+    </cs:fontRef>
+    <cs:spPr>
+      <a:ln w="19050" cap="rnd">
+        <a:solidFill>
+          <a:schemeClr val="phClr"/>
+        </a:solidFill>
+        <a:prstDash val="sysDot"/>
+      </a:ln>
+    </cs:spPr>
+  </cs:trendline>
+  <cs:trendlineLabel>
+    <cs:lnRef idx="0"/>
+    <cs:fillRef idx="0"/>
+    <cs:effectRef idx="0"/>
+    <cs:fontRef idx="minor">
+      <a:schemeClr val="tx1">
+        <a:lumMod val="65000"/>
+        <a:lumOff val="35000"/>
+      </a:schemeClr>
+    </cs:fontRef>
+    <cs:defRPr sz="900" kern="1200"/>
+  </cs:trendlineLabel>
+  <cs:upBar>
+    <cs:lnRef idx="0"/>
+    <cs:fillRef idx="0"/>
+    <cs:effectRef idx="0"/>
+    <cs:fontRef idx="minor">
+      <a:schemeClr val="tx1"/>
+    </cs:fontRef>
+    <cs:spPr>
+      <a:solidFill>
+        <a:schemeClr val="lt1"/>
+      </a:solidFill>
+      <a:ln w="9525" cap="flat" cmpd="sng" algn="ctr">
+        <a:solidFill>
+          <a:schemeClr val="tx1">
+            <a:lumMod val="65000"/>
+            <a:lumOff val="35000"/>
+          </a:schemeClr>
+        </a:solidFill>
+        <a:round/>
+      </a:ln>
+    </cs:spPr>
+  </cs:upBar>
+  <cs:valueAxis>
+    <cs:lnRef idx="0"/>
+    <cs:fillRef idx="0"/>
+    <cs:effectRef idx="0"/>
+    <cs:fontRef idx="minor">
+      <a:schemeClr val="tx1">
+        <a:lumMod val="65000"/>
+        <a:lumOff val="35000"/>
+      </a:schemeClr>
+    </cs:fontRef>
+    <cs:spPr>
+      <a:ln w="9525" cap="flat" cmpd="sng" algn="ctr">
+        <a:solidFill>
+          <a:schemeClr val="tx1">
+            <a:lumMod val="25000"/>
+            <a:lumOff val="75000"/>
+          </a:schemeClr>
+        </a:solidFill>
+        <a:round/>
+      </a:ln>
+    </cs:spPr>
+    <cs:defRPr sz="900" kern="1200"/>
+  </cs:valueAxis>
+  <cs:wall>
+    <cs:lnRef idx="0"/>
+    <cs:fillRef idx="0"/>
+    <cs:effectRef idx="0"/>
+    <cs:fontRef idx="minor">
+      <a:schemeClr val="tx1"/>
+    </cs:fontRef>
+    <cs:spPr>
+      <a:noFill/>
+      <a:ln>
+        <a:noFill/>
+      </a:ln>
+    </cs:spPr>
+  </cs:wall>
+</cs:chartStyle>
+</file>
+
+<file path=word/charts/style2.xml><?xml version="1.0" encoding="utf-8"?>
 <cs:chartStyle xmlns:cs="http://schemas.microsoft.com/office/drawing/2012/chartStyle" xmlns:a="http://schemas.openxmlformats.org/drawingml/2006/main" id="240">
   <cs:axisTitle>
     <cs:lnRef idx="0"/>
@@ -6870,6 +7967,15 @@
 </file>
 
 <file path=customXml/item1.xml><?xml version="1.0" encoding="utf-8"?>
+<?mso-contentType ?>
+<FormTemplates xmlns="http://schemas.microsoft.com/sharepoint/v3/contenttype/forms">
+  <Display>DocumentLibraryForm</Display>
+  <Edit>DocumentLibraryForm</Edit>
+  <New>DocumentLibraryForm</New>
+</FormTemplates>
+</file>
+
+<file path=customXml/item2.xml><?xml version="1.0" encoding="utf-8"?>
 <ct:contentTypeSchema xmlns:ct="http://schemas.microsoft.com/office/2006/metadata/contentType" xmlns:ma="http://schemas.microsoft.com/office/2006/metadata/properties/metaAttributes" ct:_="" ma:_="" ma:contentTypeName="Documento" ma:contentTypeID="0x01010023858CF01A2EF24688B692775F4C60A4" ma:contentTypeVersion="11" ma:contentTypeDescription="Crear nuevo documento." ma:contentTypeScope="" ma:versionID="04b510ef1bc187d79b842c792d256c41">
   <xsd:schema xmlns:xsd="http://www.w3.org/2001/XMLSchema" xmlns:xs="http://www.w3.org/2001/XMLSchema" xmlns:p="http://schemas.microsoft.com/office/2006/metadata/properties" xmlns:ns2="164883f8-7691-4ecf-b54a-664c0d0edefe" xmlns:ns3="85e30bcc-d76c-4413-8e4d-2dce22fb0743" targetNamespace="http://schemas.microsoft.com/office/2006/metadata/properties" ma:root="true" ma:fieldsID="9049981c3eb1ee76226ec9e2f8ecd7b4" ns2:_="" ns3:_="">
     <xsd:import namespace="164883f8-7691-4ecf-b54a-664c0d0edefe"/>
@@ -7080,15 +8186,6 @@
 </ct:contentTypeSchema>
 </file>
 
-<file path=customXml/item2.xml><?xml version="1.0" encoding="utf-8"?>
-<?mso-contentType ?>
-<FormTemplates xmlns="http://schemas.microsoft.com/sharepoint/v3/contenttype/forms">
-  <Display>DocumentLibraryForm</Display>
-  <Edit>DocumentLibraryForm</Edit>
-  <New>DocumentLibraryForm</New>
-</FormTemplates>
-</file>
-
 <file path=customXml/item3.xml><?xml version="1.0" encoding="utf-8"?>
 <p:properties xmlns:p="http://schemas.microsoft.com/office/2006/metadata/properties" xmlns:xsi="http://www.w3.org/2001/XMLSchema-instance" xmlns:pc="http://schemas.microsoft.com/office/infopath/2007/PartnerControls">
   <documentManagement/>
@@ -7096,6 +8193,14 @@
 </file>
 
 <file path=customXml/itemProps1.xml><?xml version="1.0" encoding="utf-8"?>
+<ds:datastoreItem xmlns:ds="http://schemas.openxmlformats.org/officeDocument/2006/customXml" ds:itemID="{1F59EA8B-1FA8-40D2-A8B0-61B9CE1E4579}">
+  <ds:schemaRefs>
+    <ds:schemaRef ds:uri="http://schemas.microsoft.com/sharepoint/v3/contenttype/forms"/>
+  </ds:schemaRefs>
+</ds:datastoreItem>
+</file>
+
+<file path=customXml/itemProps2.xml><?xml version="1.0" encoding="utf-8"?>
 <ds:datastoreItem xmlns:ds="http://schemas.openxmlformats.org/officeDocument/2006/customXml" ds:itemID="{72AD4CAC-BD7F-499E-830A-D630180B2CE1}">
   <ds:schemaRefs>
     <ds:schemaRef ds:uri="http://schemas.microsoft.com/office/2006/metadata/contentType"/>
@@ -7114,14 +8219,6 @@
 </ds:datastoreItem>
 </file>
 
-<file path=customXml/itemProps2.xml><?xml version="1.0" encoding="utf-8"?>
-<ds:datastoreItem xmlns:ds="http://schemas.openxmlformats.org/officeDocument/2006/customXml" ds:itemID="{1F59EA8B-1FA8-40D2-A8B0-61B9CE1E4579}">
-  <ds:schemaRefs>
-    <ds:schemaRef ds:uri="http://schemas.microsoft.com/sharepoint/v3/contenttype/forms"/>
-  </ds:schemaRefs>
-</ds:datastoreItem>
-</file>
-
 <file path=customXml/itemProps3.xml><?xml version="1.0" encoding="utf-8"?>
 <ds:datastoreItem xmlns:ds="http://schemas.openxmlformats.org/officeDocument/2006/customXml" ds:itemID="{8542EACB-7939-45C8-99C3-B6897CA7A7EF}">
   <ds:schemaRefs>
